--- a/v5.docx
+++ b/v5.docx
@@ -72,7 +72,55 @@
         <w:rPr>
           <w:rFonts w:hint="eastAsia"/>
         </w:rPr>
-        <w:t>基于频域构造时间序列分析的电源数据异常检测</w:t>
+        <w:t>基</w:t>
+      </w:r>
+      <w:r>
+        <w:rPr>
+          <w:rFonts w:ascii="Times New Roman" w:hAnsi="Times New Roman" w:cs="Times New Roman"/>
+        </w:rPr>
+        <w:t>于</w:t>
+      </w:r>
+      <w:r>
+        <w:rPr>
+          <w:rFonts w:ascii="Times New Roman" w:hAnsi="Times New Roman" w:cs="Times New Roman"/>
+        </w:rPr>
+        <w:t>STFT</w:t>
+      </w:r>
+      <w:r>
+        <w:rPr>
+          <w:rFonts w:ascii="Times New Roman" w:hAnsi="Times New Roman" w:cs="Times New Roman"/>
+        </w:rPr>
+        <w:t>与</w:t>
+      </w:r>
+      <w:r>
+        <w:rPr>
+          <w:rFonts w:ascii="Times New Roman" w:hAnsi="Times New Roman" w:cs="Times New Roman"/>
+        </w:rPr>
+        <w:t>LSTM</w:t>
+      </w:r>
+      <w:r>
+        <w:rPr>
+          <w:rFonts w:ascii="Times New Roman" w:hAnsi="Times New Roman" w:cs="Times New Roman"/>
+        </w:rPr>
+        <w:t>的</w:t>
+      </w:r>
+      <w:r>
+        <w:rPr>
+          <w:rFonts w:ascii="Times New Roman" w:hAnsi="Times New Roman" w:cs="Times New Roman"/>
+        </w:rPr>
+        <w:t>航空</w:t>
+      </w:r>
+      <w:r>
+        <w:rPr>
+          <w:rFonts w:ascii="Times New Roman" w:hAnsi="Times New Roman" w:cs="Times New Roman"/>
+        </w:rPr>
+        <w:t>电</w:t>
+      </w:r>
+      <w:r>
+        <w:rPr>
+          <w:rFonts w:hint="eastAsia"/>
+        </w:rPr>
+        <w:t>源数据异常检测</w:t>
       </w:r>
     </w:p>
     <w:p>
@@ -2085,6 +2133,9 @@
     <w:p>
       <w:pPr>
         <w:pStyle w:val="aff"/>
+        <w:rPr>
+          <w:rFonts w:hint="eastAsia"/>
+        </w:rPr>
       </w:pPr>
       <w:bookmarkStart w:id="4" w:name="_Toc251162499"/>
       <w:bookmarkStart w:id="5" w:name="_Toc251145514"/>
@@ -2094,7 +2145,34 @@
           <w:rFonts w:hint="eastAsia"/>
         </w:rPr>
         <w:lastRenderedPageBreak/>
-        <w:t>基于频域构造时间序列分析的电源数据异常检测</w:t>
+        <w:t>基</w:t>
+      </w:r>
+      <w:r>
+        <w:t>于</w:t>
+      </w:r>
+      <w:r>
+        <w:t>STFT</w:t>
+      </w:r>
+      <w:r>
+        <w:t>与</w:t>
+      </w:r>
+      <w:r>
+        <w:t>LSTM</w:t>
+      </w:r>
+      <w:r>
+        <w:t>的</w:t>
+      </w:r>
+      <w:r>
+        <w:t>航空</w:t>
+      </w:r>
+      <w:r>
+        <w:t>电</w:t>
+      </w:r>
+      <w:r>
+        <w:rPr>
+          <w:rFonts w:hint="eastAsia"/>
+        </w:rPr>
+        <w:t>源数据异常检测</w:t>
       </w:r>
     </w:p>
     <w:p>
@@ -4987,18 +5065,1363 @@
     </w:p>
     <w:p>
       <w:pPr>
+        <w:pStyle w:val="aff3"/>
+      </w:pPr>
+      <w:r>
+        <w:t>当今社会每天每时每刻都在产生巨量的信息与数据</w:t>
+      </w:r>
+      <w:r>
+        <w:rPr>
+          <w:rFonts w:hint="eastAsia"/>
+        </w:rPr>
+        <w:t>，这些巨量数据的量级一般是</w:t>
+      </w:r>
+      <w:r>
+        <w:rPr>
+          <w:rFonts w:hint="eastAsia"/>
+        </w:rPr>
+        <w:t>TB</w:t>
+      </w:r>
+      <w:r>
+        <w:rPr>
+          <w:rFonts w:hint="eastAsia"/>
+        </w:rPr>
+        <w:t>、</w:t>
+      </w:r>
+      <w:r>
+        <w:rPr>
+          <w:rFonts w:hint="eastAsia"/>
+        </w:rPr>
+        <w:t>PB</w:t>
+      </w:r>
+      <w:r>
+        <w:rPr>
+          <w:rFonts w:hint="eastAsia"/>
+        </w:rPr>
+        <w:t>级，在某些场景下甚至会出现</w:t>
+      </w:r>
+      <w:r>
+        <w:rPr>
+          <w:rFonts w:hint="eastAsia"/>
+        </w:rPr>
+        <w:t>EB</w:t>
+      </w:r>
+      <w:r>
+        <w:rPr>
+          <w:rFonts w:hint="eastAsia"/>
+        </w:rPr>
+        <w:t>级的数据量。至于这些巨量数据的来源则是分布在各行各业，它们以各种各样的格式存储在硬盘中，这就是大数据。</w:t>
+      </w:r>
+      <w:r>
+        <w:rPr>
+          <w:rFonts w:hint="eastAsia"/>
+        </w:rPr>
+        <w:t>航空大数据也是大数据的一种，顾名思义，它是航空飞行器在运行过程中产生的海量数据。作为当今人类科技结晶的巅峰之一，航空飞行器</w:t>
+      </w:r>
+      <w:r>
+        <w:rPr>
+          <w:rFonts w:hint="eastAsia"/>
+        </w:rPr>
+        <w:t>无论是在军用</w:t>
+      </w:r>
+      <w:proofErr w:type="gramStart"/>
+      <w:r>
+        <w:rPr>
+          <w:rFonts w:hint="eastAsia"/>
+        </w:rPr>
+        <w:t>亦或</w:t>
+      </w:r>
+      <w:proofErr w:type="gramEnd"/>
+      <w:r>
+        <w:rPr>
+          <w:rFonts w:hint="eastAsia"/>
+        </w:rPr>
+        <w:t>是商用中，均有着广泛的用途。航空飞行器的飞行安全也一直是人们关注的重中之重，因此，航空飞行器上一般都会搭载各种各样的传感器，来对航空飞行器进行多角度全方位的状态监控</w:t>
+      </w:r>
+      <w:r>
+        <w:rPr>
+          <w:rFonts w:hint="eastAsia"/>
+        </w:rPr>
+        <w:t>，在这一过程中这些传感器会产生海量的数据，即为航空大数据。</w:t>
+      </w:r>
+    </w:p>
+    <w:p>
+      <w:pPr>
+        <w:pStyle w:val="aff3"/>
+      </w:pPr>
+      <w:r>
+        <w:rPr>
+          <w:rFonts w:hint="eastAsia"/>
+        </w:rPr>
+        <w:t>大数据是互联网时代的石油，在各行各业内部有着重要的战略地位，公司内部的大数据</w:t>
+      </w:r>
+      <w:r>
+        <w:rPr>
+          <w:rFonts w:hint="eastAsia"/>
+        </w:rPr>
+        <w:t>属于商业机密，</w:t>
+      </w:r>
+      <w:r>
+        <w:rPr>
+          <w:rFonts w:hint="eastAsia"/>
+        </w:rPr>
+        <w:t>一般都会受到保护</w:t>
+      </w:r>
+      <w:r>
+        <w:rPr>
+          <w:rFonts w:hint="eastAsia"/>
+        </w:rPr>
+        <w:t>并</w:t>
+      </w:r>
+      <w:r>
+        <w:rPr>
+          <w:rFonts w:hint="eastAsia"/>
+        </w:rPr>
+        <w:t>严禁外泄</w:t>
+      </w:r>
+      <w:r>
+        <w:rPr>
+          <w:rFonts w:hint="eastAsia"/>
+        </w:rPr>
+        <w:t>。</w:t>
+      </w:r>
+      <w:r>
+        <w:rPr>
+          <w:rFonts w:hint="eastAsia"/>
+        </w:rPr>
+        <w:t>这是因为在这些巨量数据里隐藏着的是同样巨量且宝贵的信息，上到天体运行规律，下到消费者消费习惯，大数据里蕴含的信息量无法用只言片语概括。</w:t>
+      </w:r>
+      <w:r>
+        <w:rPr>
+          <w:rFonts w:hint="eastAsia"/>
+        </w:rPr>
+        <w:t>各大航空公司与研究机构也不例外</w:t>
+      </w:r>
+      <w:r>
+        <w:rPr>
+          <w:rFonts w:hint="eastAsia"/>
+        </w:rPr>
+        <w:t>，以生产商用航空飞机的波音公司为例，</w:t>
+      </w:r>
+      <w:r>
+        <w:rPr>
+          <w:rFonts w:hint="eastAsia"/>
+        </w:rPr>
+        <w:t>（</w:t>
+      </w:r>
+      <w:r>
+        <w:rPr>
+          <w:rFonts w:hint="eastAsia"/>
+          <w:b/>
+          <w:color w:val="FF0000"/>
+        </w:rPr>
+        <w:t>TODO</w:t>
+      </w:r>
+      <w:r>
+        <w:rPr>
+          <w:rFonts w:hint="eastAsia"/>
+          <w:b/>
+          <w:color w:val="FF0000"/>
+        </w:rPr>
+        <w:t>-</w:t>
+      </w:r>
+      <w:r>
+        <w:rPr>
+          <w:rFonts w:hint="eastAsia"/>
+          <w:b/>
+          <w:color w:val="FF0000"/>
+        </w:rPr>
+        <w:t>波音公司数据量与保密程度，我国亟待积累自己的航空大数据及其分析技术</w:t>
+      </w:r>
+      <w:r>
+        <w:rPr>
+          <w:rFonts w:hint="eastAsia"/>
+        </w:rPr>
+        <w:t>）</w:t>
+      </w:r>
+    </w:p>
+    <w:p>
+      <w:pPr>
+        <w:pStyle w:val="aff3"/>
+        <w:rPr>
+          <w:rFonts w:hint="eastAsia"/>
+        </w:rPr>
+      </w:pPr>
+      <w:r>
+        <w:rPr>
+          <w:rFonts w:hint="eastAsia"/>
+        </w:rPr>
+        <w:t>（</w:t>
+      </w:r>
+      <w:r>
+        <w:rPr>
+          <w:rFonts w:hint="eastAsia"/>
+          <w:b/>
+          <w:color w:val="FF0000"/>
+        </w:rPr>
+        <w:t>航空大数据</w:t>
+      </w:r>
+      <w:r>
+        <w:rPr>
+          <w:rFonts w:hint="eastAsia"/>
+          <w:b/>
+          <w:color w:val="FF0000"/>
+        </w:rPr>
+        <w:t>+</w:t>
+      </w:r>
+      <w:r>
+        <w:rPr>
+          <w:rFonts w:hint="eastAsia"/>
+          <w:b/>
+          <w:color w:val="FF0000"/>
+        </w:rPr>
+        <w:t>机器学习可以提供一种解决传统检测等问题的新思路</w:t>
+      </w:r>
+      <w:r>
+        <w:rPr>
+          <w:rFonts w:hint="eastAsia"/>
+        </w:rPr>
+        <w:t>）</w:t>
+      </w:r>
+    </w:p>
+    <w:p>
+      <w:pPr>
+        <w:pStyle w:val="aff3"/>
+      </w:pPr>
+      <w:r>
+        <w:rPr>
+          <w:rFonts w:hint="eastAsia"/>
+        </w:rPr>
+        <w:t>但是，仅仅有大数据的积累是不够的，还需要与大数据内容相匹配的处理分析方法。</w:t>
+      </w:r>
+      <w:r>
+        <w:rPr>
+          <w:rFonts w:hint="eastAsia"/>
+        </w:rPr>
+        <w:t>几十年前，受限于计算机</w:t>
+      </w:r>
+      <w:proofErr w:type="gramStart"/>
+      <w:r>
+        <w:rPr>
+          <w:rFonts w:hint="eastAsia"/>
+        </w:rPr>
+        <w:t>的算力水平</w:t>
+      </w:r>
+      <w:proofErr w:type="gramEnd"/>
+      <w:r>
+        <w:rPr>
+          <w:rFonts w:hint="eastAsia"/>
+        </w:rPr>
+        <w:t>与数字通信传输能力，以及缺乏高效的分析算法，人们没有能力与条件处理分析</w:t>
+      </w:r>
+      <w:r>
+        <w:rPr>
+          <w:rFonts w:hint="eastAsia"/>
+        </w:rPr>
+        <w:t>这些</w:t>
+      </w:r>
+      <w:r>
+        <w:rPr>
+          <w:rFonts w:hint="eastAsia"/>
+        </w:rPr>
+        <w:t>数据量多至</w:t>
+      </w:r>
+      <w:r>
+        <w:rPr>
+          <w:rFonts w:hint="eastAsia"/>
+        </w:rPr>
+        <w:t>TB</w:t>
+      </w:r>
+      <w:r>
+        <w:rPr>
+          <w:rFonts w:hint="eastAsia"/>
+        </w:rPr>
+        <w:t>、</w:t>
+      </w:r>
+      <w:r>
+        <w:rPr>
+          <w:rFonts w:hint="eastAsia"/>
+        </w:rPr>
+        <w:t>PB</w:t>
+      </w:r>
+      <w:r>
+        <w:rPr>
+          <w:rFonts w:hint="eastAsia"/>
+        </w:rPr>
+        <w:t>级的大数据，更不用说挖掘出</w:t>
+      </w:r>
+      <w:r>
+        <w:rPr>
+          <w:rFonts w:hint="eastAsia"/>
+        </w:rPr>
+        <w:t>大数据中的隐藏</w:t>
+      </w:r>
+      <w:r>
+        <w:rPr>
+          <w:rFonts w:hint="eastAsia"/>
+        </w:rPr>
+        <w:t>信息。那个时期研究人员往往需要花费几周甚至月余的时间，使用经典数学统计方法分析这些巨量数据。这种情形直到</w:t>
+      </w:r>
+      <w:r>
+        <w:t>高速通信渐渐普及</w:t>
+      </w:r>
+      <w:r>
+        <w:t>与计算</w:t>
+      </w:r>
+      <w:r>
+        <w:t>机</w:t>
+      </w:r>
+      <w:r>
+        <w:t>硬件水平趋于成熟的今天才得以改善</w:t>
+      </w:r>
+      <w:r>
+        <w:rPr>
+          <w:rFonts w:hint="eastAsia"/>
+        </w:rPr>
+        <w:t>，有了</w:t>
+      </w:r>
+      <w:r>
+        <w:rPr>
+          <w:rFonts w:hint="eastAsia"/>
+        </w:rPr>
+        <w:t>计算机</w:t>
+      </w:r>
+      <w:r>
+        <w:rPr>
+          <w:rFonts w:hint="eastAsia"/>
+        </w:rPr>
+        <w:t>硬件的</w:t>
+      </w:r>
+      <w:r>
+        <w:rPr>
+          <w:rFonts w:hint="eastAsia"/>
+        </w:rPr>
+        <w:t>强大计</w:t>
+      </w:r>
+      <w:r>
+        <w:rPr>
+          <w:rFonts w:hint="eastAsia"/>
+        </w:rPr>
+        <w:t>算</w:t>
+      </w:r>
+      <w:r>
+        <w:rPr>
+          <w:rFonts w:hint="eastAsia"/>
+        </w:rPr>
+        <w:t>能</w:t>
+      </w:r>
+      <w:r>
+        <w:rPr>
+          <w:rFonts w:hint="eastAsia"/>
+        </w:rPr>
+        <w:t>力</w:t>
+      </w:r>
+      <w:r>
+        <w:rPr>
+          <w:rFonts w:hint="eastAsia"/>
+        </w:rPr>
+        <w:t>和高速高效的通信传输等技术的支持</w:t>
+      </w:r>
+      <w:r>
+        <w:rPr>
+          <w:rFonts w:hint="eastAsia"/>
+        </w:rPr>
+        <w:t>，</w:t>
+      </w:r>
+      <w:r>
+        <w:rPr>
+          <w:rFonts w:hint="eastAsia"/>
+        </w:rPr>
+        <w:t>同时</w:t>
+      </w:r>
+      <w:r>
+        <w:rPr>
+          <w:rFonts w:hint="eastAsia"/>
+        </w:rPr>
+        <w:t>各种机器学习算法如雨后春笋般涌现，</w:t>
+      </w:r>
+      <w:r>
+        <w:t>大数据这</w:t>
+      </w:r>
+      <w:r>
+        <w:rPr>
+          <w:rFonts w:hint="eastAsia"/>
+        </w:rPr>
+        <w:t>才渐渐崭露头角，为人们的生产与生活增添极大的助力。</w:t>
+      </w:r>
+    </w:p>
+    <w:p>
+      <w:pPr>
+        <w:pStyle w:val="aff3"/>
+      </w:pPr>
+      <w:r>
+        <w:t>如果说如今的大数据是石油</w:t>
+      </w:r>
+      <w:r>
+        <w:rPr>
+          <w:rFonts w:hint="eastAsia"/>
+        </w:rPr>
+        <w:t>，</w:t>
+      </w:r>
+      <w:r>
+        <w:t>那么机器学习算法就是</w:t>
+      </w:r>
+      <w:r>
+        <w:t>石油加工厂</w:t>
+      </w:r>
+      <w:r>
+        <w:rPr>
+          <w:rFonts w:hint="eastAsia"/>
+        </w:rPr>
+        <w:t>。</w:t>
+      </w:r>
+      <w:r>
+        <w:rPr>
+          <w:rFonts w:hint="eastAsia"/>
+        </w:rPr>
+        <w:t>机器学习是研究如何训练计算机使其能够模拟或者重现人类的学习行为，从而获取新的知识或技能，进而能够脱离人类达到能够自我不断优化所学知识的程度。大多数机</w:t>
+      </w:r>
+      <w:r>
+        <w:rPr>
+          <w:rFonts w:hint="eastAsia"/>
+        </w:rPr>
+        <w:lastRenderedPageBreak/>
+        <w:t>器学习算法是基于统计和经验来训练计算机如何学习和分析，如果用于训练的数据量足够</w:t>
+      </w:r>
+      <w:r>
+        <w:rPr>
+          <w:rFonts w:hint="eastAsia"/>
+        </w:rPr>
+        <w:t>多，理论上可以得到一个在该训练数据领域具有很强学习与分析能力的模型。因此，</w:t>
+      </w:r>
+      <w:r>
+        <w:rPr>
+          <w:rFonts w:hint="eastAsia"/>
+        </w:rPr>
+        <w:t>机器学习算法与大数据是相辅相成的一种关系</w:t>
+      </w:r>
+      <w:r>
+        <w:rPr>
+          <w:rFonts w:hint="eastAsia"/>
+        </w:rPr>
+        <w:t>，机器学习算法需要大数据的支持才能发挥最大的效用，大数据又依赖机器学习算法的强大分析能力来产生价值。</w:t>
+      </w:r>
+    </w:p>
+    <w:p>
+      <w:pPr>
+        <w:pStyle w:val="aff3"/>
+      </w:pPr>
+      <w:r>
+        <w:t>在航空业也是如此</w:t>
+      </w:r>
+      <w:r>
+        <w:rPr>
+          <w:rFonts w:hint="eastAsia"/>
+        </w:rPr>
+        <w:t>，</w:t>
+      </w:r>
+      <w:r>
+        <w:t>仅仅有航空大数据的积累是不够的</w:t>
+      </w:r>
+      <w:r>
+        <w:rPr>
+          <w:rFonts w:hint="eastAsia"/>
+        </w:rPr>
+        <w:t>，</w:t>
+      </w:r>
+      <w:r>
+        <w:t>还需要研究出与之对应的处理分析方法</w:t>
+      </w:r>
+      <w:r>
+        <w:rPr>
+          <w:rFonts w:hint="eastAsia"/>
+        </w:rPr>
+        <w:t>。经典数学统计方法处理分析大数据的速度慢、效率低，显然不再适用处理海量的航空大数据。而机器学习算法的兴起可以航空业带来新的航空大数据处理分析方案，那就是利用机器学习算法的高效率来处理时时刻刻产生的海量数据，发挥出航空大数据的真正作用，在不同的应用场景下解决那些以往使用传统技术方法难以解决的问题。</w:t>
+      </w:r>
+    </w:p>
+    <w:p>
+      <w:pPr>
+        <w:pStyle w:val="aff3"/>
+        <w:rPr>
+          <w:rFonts w:hint="eastAsia"/>
+        </w:rPr>
+      </w:pPr>
+      <w:r>
+        <w:t>本次课题依托</w:t>
+      </w:r>
+      <w:proofErr w:type="gramStart"/>
+      <w:r>
+        <w:t>于商飞</w:t>
+      </w:r>
+      <w:proofErr w:type="gramEnd"/>
+      <w:r>
+        <w:t>C919</w:t>
+      </w:r>
+      <w:r>
+        <w:t>大型民航客机的</w:t>
+      </w:r>
+      <w:r>
+        <w:t>相关</w:t>
+      </w:r>
+      <w:r>
+        <w:t>项目</w:t>
+      </w:r>
+      <w:r>
+        <w:rPr>
+          <w:rFonts w:hint="eastAsia"/>
+        </w:rPr>
+        <w:t>。</w:t>
+      </w:r>
+      <w:r>
+        <w:rPr>
+          <w:rFonts w:hint="eastAsia"/>
+        </w:rPr>
+        <w:t>C</w:t>
+      </w:r>
+      <w:r>
+        <w:t>919</w:t>
+      </w:r>
+      <w:r>
+        <w:t>大型民航客机的机载</w:t>
+      </w:r>
+      <w:r>
+        <w:t>三相</w:t>
+      </w:r>
+      <w:r>
+        <w:t>交流发电机电源在</w:t>
+      </w:r>
+      <w:r>
+        <w:t>每次执行</w:t>
+      </w:r>
+      <w:r>
+        <w:t>飞行</w:t>
+      </w:r>
+      <w:r>
+        <w:t>任务的</w:t>
+      </w:r>
+      <w:r>
+        <w:t>过程中</w:t>
+      </w:r>
+      <w:r>
+        <w:rPr>
+          <w:rFonts w:hint="eastAsia"/>
+        </w:rPr>
+        <w:t>，</w:t>
+      </w:r>
+      <w:r>
+        <w:t>都</w:t>
+      </w:r>
+      <w:r>
+        <w:t>会产生</w:t>
+      </w:r>
+      <w:r>
+        <w:t>TB</w:t>
+      </w:r>
+      <w:r>
+        <w:t>乃至</w:t>
+      </w:r>
+      <w:r>
+        <w:t>PB</w:t>
+      </w:r>
+      <w:r>
+        <w:t>级量级的电源信号数据</w:t>
+      </w:r>
+      <w:r>
+        <w:rPr>
+          <w:rFonts w:hint="eastAsia"/>
+        </w:rPr>
+        <w:t>。</w:t>
+      </w:r>
+      <w:r>
+        <w:t>从这些电源</w:t>
+      </w:r>
+      <w:r>
+        <w:t>信号</w:t>
+      </w:r>
+      <w:r>
+        <w:t>数据中我们可以获得许多有价值的信息</w:t>
+      </w:r>
+      <w:r>
+        <w:rPr>
+          <w:rFonts w:hint="eastAsia"/>
+        </w:rPr>
+        <w:t>，</w:t>
+      </w:r>
+      <w:r>
+        <w:t>例如</w:t>
+      </w:r>
+      <w:r>
+        <w:rPr>
+          <w:rFonts w:hint="eastAsia"/>
+        </w:rPr>
+        <w:t>，机载</w:t>
+      </w:r>
+      <w:r>
+        <w:t>交流电源的各种工作状态</w:t>
+      </w:r>
+      <w:r>
+        <w:rPr>
+          <w:rFonts w:hint="eastAsia"/>
+        </w:rPr>
+        <w:t>均</w:t>
+      </w:r>
+      <w:r>
+        <w:rPr>
+          <w:rFonts w:hint="eastAsia"/>
+        </w:rPr>
+        <w:t>可以在这些电源信号数据中</w:t>
+      </w:r>
+      <w:r>
+        <w:rPr>
+          <w:rFonts w:hint="eastAsia"/>
+        </w:rPr>
+        <w:t>得以</w:t>
+      </w:r>
+      <w:r>
+        <w:rPr>
+          <w:rFonts w:hint="eastAsia"/>
+        </w:rPr>
+        <w:t>体现，</w:t>
+      </w:r>
+      <w:r>
+        <w:rPr>
+          <w:rFonts w:hint="eastAsia"/>
+        </w:rPr>
+        <w:t>只有能够找到合适的</w:t>
+      </w:r>
+      <w:r>
+        <w:rPr>
+          <w:rFonts w:hint="eastAsia"/>
+        </w:rPr>
+        <w:t>机器学习算法去分析这些</w:t>
+      </w:r>
+      <w:r>
+        <w:rPr>
+          <w:rFonts w:hint="eastAsia"/>
+        </w:rPr>
+        <w:t>海</w:t>
+      </w:r>
+      <w:r>
+        <w:rPr>
+          <w:rFonts w:hint="eastAsia"/>
+        </w:rPr>
+        <w:t>量的电源信号数据，我们</w:t>
+      </w:r>
+      <w:r>
+        <w:rPr>
+          <w:rFonts w:hint="eastAsia"/>
+        </w:rPr>
+        <w:t>就</w:t>
+      </w:r>
+      <w:r>
+        <w:rPr>
+          <w:rFonts w:hint="eastAsia"/>
+        </w:rPr>
+        <w:t>可以建立一种</w:t>
+      </w:r>
+      <w:r>
+        <w:rPr>
+          <w:rFonts w:hint="eastAsia"/>
+        </w:rPr>
+        <w:t>新的面向</w:t>
+      </w:r>
+      <w:r>
+        <w:rPr>
+          <w:rFonts w:hint="eastAsia"/>
+        </w:rPr>
+        <w:t>机载交流电源</w:t>
+      </w:r>
+      <w:r>
+        <w:rPr>
+          <w:rFonts w:hint="eastAsia"/>
+        </w:rPr>
+        <w:t>工作状态的检测与预警机制，</w:t>
+      </w:r>
+      <w:r>
+        <w:rPr>
+          <w:rFonts w:hint="eastAsia"/>
+        </w:rPr>
+        <w:t>从而对</w:t>
+      </w:r>
+      <w:r>
+        <w:rPr>
+          <w:rFonts w:hint="eastAsia"/>
+        </w:rPr>
+        <w:t>C919</w:t>
+      </w:r>
+      <w:r>
+        <w:rPr>
+          <w:rFonts w:hint="eastAsia"/>
+        </w:rPr>
+        <w:t>大型民航客机的飞行安全做出保障。</w:t>
+      </w:r>
+    </w:p>
+    <w:p>
+      <w:pPr>
+        <w:pStyle w:val="2"/>
+      </w:pPr>
+      <w:r>
+        <w:rPr>
+          <w:rFonts w:hint="eastAsia"/>
+        </w:rPr>
+        <w:t>研究现状分析</w:t>
+      </w:r>
+    </w:p>
+    <w:p>
+      <w:pPr>
+        <w:pStyle w:val="aff3"/>
+      </w:pPr>
+      <w:r>
+        <w:t>本次课题依托</w:t>
+      </w:r>
+      <w:proofErr w:type="gramStart"/>
+      <w:r>
+        <w:t>于商飞</w:t>
+      </w:r>
+      <w:proofErr w:type="gramEnd"/>
+      <w:r>
+        <w:t>C919</w:t>
+      </w:r>
+      <w:r>
+        <w:t>大型民航客机的项目</w:t>
+      </w:r>
+      <w:r>
+        <w:rPr>
+          <w:rFonts w:hint="eastAsia"/>
+        </w:rPr>
+        <w:t>，以保障机载交流电源工作状态安全稳定为目的，</w:t>
+      </w:r>
+      <w:r>
+        <w:t>聚焦于</w:t>
+      </w:r>
+      <w:r>
+        <w:t>对</w:t>
+      </w:r>
+      <w:r>
+        <w:t>C919</w:t>
+      </w:r>
+      <w:r>
+        <w:t>机载发电机电源</w:t>
+      </w:r>
+      <w:r>
+        <w:rPr>
+          <w:rFonts w:hint="eastAsia"/>
+        </w:rPr>
+        <w:t>品质</w:t>
+      </w:r>
+      <w:r>
+        <w:t>参数的研究</w:t>
+      </w:r>
+      <w:r>
+        <w:rPr>
+          <w:rFonts w:hint="eastAsia"/>
+        </w:rPr>
+        <w:t>，</w:t>
+      </w:r>
+      <w:r>
+        <w:t>采用大数据</w:t>
+      </w:r>
+      <w:r>
+        <w:rPr>
+          <w:rFonts w:hint="eastAsia"/>
+        </w:rPr>
+        <w:t>机器</w:t>
+      </w:r>
+      <w:r>
+        <w:t>学习的方法来实现对机载发电机电源</w:t>
+      </w:r>
+      <w:r>
+        <w:rPr>
+          <w:rFonts w:hint="eastAsia"/>
+        </w:rPr>
+        <w:t>品质</w:t>
+      </w:r>
+      <w:r>
+        <w:t>参数的实时异常检测与分析</w:t>
+      </w:r>
+      <w:r>
+        <w:rPr>
+          <w:rFonts w:hint="eastAsia"/>
+        </w:rPr>
+        <w:t>。</w:t>
+      </w:r>
+    </w:p>
+    <w:p>
+      <w:pPr>
+        <w:pStyle w:val="aff3"/>
+        <w:ind w:firstLine="482"/>
+        <w:rPr>
+          <w:b/>
+          <w:color w:val="FF0000"/>
+        </w:rPr>
+      </w:pPr>
+      <w:r>
+        <w:rPr>
+          <w:rFonts w:hint="eastAsia"/>
+          <w:b/>
+          <w:color w:val="FF0000"/>
+        </w:rPr>
+        <w:t>上面一段放置位置有待商榷？</w:t>
+      </w:r>
+    </w:p>
+    <w:p>
+      <w:pPr>
+        <w:pStyle w:val="aff3"/>
+        <w:ind w:firstLine="482"/>
+        <w:rPr>
+          <w:rFonts w:hint="eastAsia"/>
+          <w:b/>
+        </w:rPr>
+      </w:pPr>
+      <w:r>
+        <w:rPr>
+          <w:rFonts w:hint="eastAsia"/>
+          <w:b/>
+          <w:color w:val="FF0000"/>
+        </w:rPr>
+        <w:t>研究现状</w:t>
+      </w:r>
+      <w:r>
+        <w:rPr>
+          <w:rFonts w:hint="eastAsia"/>
+          <w:b/>
+          <w:color w:val="FF0000"/>
+        </w:rPr>
+        <w:t>不同于研究意义</w:t>
+      </w:r>
+      <w:r>
+        <w:rPr>
+          <w:rFonts w:hint="eastAsia"/>
+          <w:b/>
+          <w:color w:val="FF0000"/>
+        </w:rPr>
+        <w:t>---</w:t>
+      </w:r>
+      <w:r>
+        <w:rPr>
+          <w:rFonts w:hint="eastAsia"/>
+          <w:b/>
+          <w:color w:val="FF0000"/>
+        </w:rPr>
+        <w:t>结合具体论文内容讨论，当前哪篇论文做到什么程度</w:t>
+      </w:r>
+      <w:r>
+        <w:rPr>
+          <w:rFonts w:hint="eastAsia"/>
+          <w:b/>
+          <w:color w:val="FF0000"/>
+        </w:rPr>
+        <w:t>，仅仅是学术研究进展</w:t>
+      </w:r>
+      <w:r>
+        <w:rPr>
+          <w:rFonts w:hint="eastAsia"/>
+          <w:b/>
+          <w:color w:val="FF0000"/>
+        </w:rPr>
+        <w:t>与本文研究不同之处</w:t>
+      </w:r>
+      <w:bookmarkStart w:id="17" w:name="_GoBack"/>
+      <w:bookmarkEnd w:id="17"/>
+    </w:p>
+    <w:p>
+      <w:pPr>
+        <w:pStyle w:val="aff3"/>
+      </w:pPr>
+      <w:r>
+        <w:t>本次课题主要关注机载交流电源信号中频域的品质参数</w:t>
+      </w:r>
+      <w:r>
+        <w:rPr>
+          <w:rFonts w:hint="eastAsia"/>
+        </w:rPr>
+        <w:t>，</w:t>
+      </w:r>
+      <w:r>
+        <w:t>即对电源信号的基波与谐波含量进行异常检测</w:t>
+      </w:r>
+      <w:r>
+        <w:rPr>
+          <w:rFonts w:hint="eastAsia"/>
+        </w:rPr>
+        <w:t>。在信号处理分析中，频域参数不同于时域参数，难以采用传统模拟电路直接检测分析，需要先进行时</w:t>
+      </w:r>
+      <w:proofErr w:type="gramStart"/>
+      <w:r>
+        <w:rPr>
+          <w:rFonts w:hint="eastAsia"/>
+        </w:rPr>
+        <w:t>频</w:t>
+      </w:r>
+      <w:proofErr w:type="gramEnd"/>
+      <w:r>
+        <w:rPr>
+          <w:rFonts w:hint="eastAsia"/>
+        </w:rPr>
+        <w:t>转换后再进行分析处理。而且在异常检测的场景下，不仅仅需要获取频域参数，还需要获取这些参数对应的时域中的信息，因</w:t>
+      </w:r>
+      <w:r>
+        <w:rPr>
+          <w:rFonts w:hint="eastAsia"/>
+        </w:rPr>
+        <w:t>此，在信号的异常检测场景下，分析处理的对象一般是信号的时频数据，</w:t>
+      </w:r>
+      <w:r>
+        <w:t>从</w:t>
+      </w:r>
+      <w:r>
+        <w:t>其</w:t>
+      </w:r>
+      <w:r>
+        <w:t>中既可以体现信号的时域特征</w:t>
+      </w:r>
+      <w:r>
+        <w:rPr>
+          <w:rFonts w:hint="eastAsia"/>
+        </w:rPr>
+        <w:t>，</w:t>
+      </w:r>
+      <w:r>
+        <w:t>也可以获取其频域中的信息</w:t>
+      </w:r>
+      <w:r>
+        <w:rPr>
+          <w:rFonts w:hint="eastAsia"/>
+        </w:rPr>
+        <w:t>，</w:t>
+      </w:r>
+      <w:r>
+        <w:t>非</w:t>
+      </w:r>
+      <w:r>
+        <w:lastRenderedPageBreak/>
+        <w:t>常适合异常检测的应用场景</w:t>
+      </w:r>
+      <w:r>
+        <w:rPr>
+          <w:rFonts w:hint="eastAsia"/>
+        </w:rPr>
+        <w:t>。</w:t>
+      </w:r>
+    </w:p>
+    <w:p>
+      <w:pPr>
+        <w:pStyle w:val="aff3"/>
+        <w:rPr>
+          <w:rFonts w:hint="eastAsia"/>
+        </w:rPr>
+      </w:pPr>
+      <w:r>
+        <w:t>当前一般使用的是基于</w:t>
+      </w:r>
+      <w:r>
+        <w:rPr>
+          <w:rFonts w:hint="eastAsia"/>
+        </w:rPr>
+        <w:t>短时傅里叶变换（</w:t>
+      </w:r>
+      <w:r>
+        <w:rPr>
+          <w:rFonts w:hint="eastAsia"/>
+        </w:rPr>
+        <w:t>Short-</w:t>
+      </w:r>
+      <w:r>
+        <w:t>Time Fourier Transform</w:t>
+      </w:r>
+      <w:r>
+        <w:rPr>
+          <w:rFonts w:hint="eastAsia"/>
+        </w:rPr>
+        <w:t>，</w:t>
+      </w:r>
+      <w:r>
+        <w:rPr>
+          <w:rFonts w:hint="eastAsia"/>
+        </w:rPr>
+        <w:t>STFT</w:t>
+      </w:r>
+      <w:r>
+        <w:rPr>
+          <w:rFonts w:hint="eastAsia"/>
+        </w:rPr>
+        <w:t>）</w:t>
+      </w:r>
+      <w:r>
+        <w:t>的异常检测方法</w:t>
+      </w:r>
+      <w:r>
+        <w:rPr>
+          <w:rFonts w:hint="eastAsia"/>
+        </w:rPr>
+        <w:t>，这种方法虽然可以有效地分析电源信号中的频域参数，</w:t>
+      </w:r>
+      <w:r>
+        <w:t>但存在着一些问题</w:t>
+      </w:r>
+      <w:r>
+        <w:rPr>
+          <w:rFonts w:hint="eastAsia"/>
+        </w:rPr>
+        <w:t>。</w:t>
+      </w:r>
+    </w:p>
+    <w:p>
+      <w:pPr>
+        <w:pStyle w:val="aff3"/>
+      </w:pPr>
+      <w:r>
+        <w:t>首先就是这种方法的处理分析结果时效性非常差</w:t>
+      </w:r>
+      <w:r>
+        <w:rPr>
+          <w:rFonts w:hint="eastAsia"/>
+        </w:rPr>
+        <w:t>，它属于“事后”的分析检测，即其结果必定延迟于信号实际发生的时刻。</w:t>
+      </w:r>
+      <w:r>
+        <w:t>因为它是对采样后的信号</w:t>
+      </w:r>
+      <w:proofErr w:type="gramStart"/>
+      <w:r>
+        <w:rPr>
+          <w:rFonts w:hint="eastAsia"/>
+        </w:rPr>
+        <w:t>帧</w:t>
+      </w:r>
+      <w:proofErr w:type="gramEnd"/>
+      <w:r>
+        <w:t>进行检测</w:t>
+      </w:r>
+      <w:r>
+        <w:rPr>
+          <w:rFonts w:hint="eastAsia"/>
+        </w:rPr>
+        <w:t>，再</w:t>
+      </w:r>
+      <w:r>
+        <w:t>根据评价标准判断信号是否存在异常情况</w:t>
+      </w:r>
+      <w:r>
+        <w:rPr>
+          <w:rFonts w:hint="eastAsia"/>
+        </w:rPr>
+        <w:t>，</w:t>
+      </w:r>
+      <w:r>
+        <w:t>这一检测机制就决定了其检测分析结果一定存在延迟</w:t>
+      </w:r>
+      <w:r>
+        <w:rPr>
+          <w:rFonts w:hint="eastAsia"/>
+        </w:rPr>
+        <w:t>，</w:t>
+      </w:r>
+      <w:r>
+        <w:t>即使缩小信号</w:t>
+      </w:r>
+      <w:r>
+        <w:rPr>
+          <w:rFonts w:hint="eastAsia"/>
+        </w:rPr>
+        <w:t>帧</w:t>
+      </w:r>
+      <w:r>
+        <w:t>的长度</w:t>
+      </w:r>
+      <w:r>
+        <w:rPr>
+          <w:rFonts w:hint="eastAsia"/>
+        </w:rPr>
+        <w:t>，</w:t>
+      </w:r>
+      <w:r>
+        <w:t>延迟依然存在</w:t>
+      </w:r>
+      <w:r>
+        <w:rPr>
+          <w:rFonts w:hint="eastAsia"/>
+        </w:rPr>
+        <w:t>。我们知道，信息是具有时效性的，过期的信息即使再准确也一文不值，尤其是在涉及安全保障的异常检测场景下，检测结果的时效性更是需要得到保证，这个问题也是基于</w:t>
+      </w:r>
+      <w:r>
+        <w:rPr>
+          <w:rFonts w:hint="eastAsia"/>
+        </w:rPr>
+        <w:t>STFT</w:t>
+      </w:r>
+      <w:r>
+        <w:rPr>
+          <w:rFonts w:hint="eastAsia"/>
+        </w:rPr>
+        <w:t>异常检测方法的天生缺陷。</w:t>
+      </w:r>
+      <w:r>
+        <w:t>而且从另一个角度来看</w:t>
+      </w:r>
+      <w:r>
+        <w:rPr>
+          <w:rFonts w:hint="eastAsia"/>
+        </w:rPr>
+        <w:t>，</w:t>
+      </w:r>
+      <w:r>
+        <w:t>信号</w:t>
+      </w:r>
+      <w:r>
+        <w:rPr>
+          <w:rFonts w:hint="eastAsia"/>
+        </w:rPr>
+        <w:t>帧</w:t>
+      </w:r>
+      <w:r>
+        <w:t>的长度不能过小</w:t>
+      </w:r>
+      <w:r>
+        <w:rPr>
+          <w:rFonts w:hint="eastAsia"/>
+        </w:rPr>
+        <w:t>，否则</w:t>
+      </w:r>
+      <w:r>
+        <w:t>会导致时频转换后的频率分辨率过低</w:t>
+      </w:r>
+      <w:r>
+        <w:rPr>
+          <w:rFonts w:hint="eastAsia"/>
+        </w:rPr>
+        <w:t>，</w:t>
+      </w:r>
+      <w:r>
+        <w:t>无法有效地分析频域参数</w:t>
+      </w:r>
+      <w:r>
+        <w:rPr>
+          <w:rFonts w:hint="eastAsia"/>
+        </w:rPr>
+        <w:t>。</w:t>
+      </w:r>
+    </w:p>
+    <w:p>
+      <w:pPr>
+        <w:pStyle w:val="aff3"/>
+      </w:pPr>
+      <w:r>
+        <w:t>其次是这种方法对电源信号数据的利用率很低</w:t>
+      </w:r>
+      <w:r>
+        <w:rPr>
+          <w:rFonts w:hint="eastAsia"/>
+        </w:rPr>
+        <w:t>，</w:t>
+      </w:r>
+      <w:r>
+        <w:t>并没有发挥海量电源信号数据的真正价值</w:t>
+      </w:r>
+      <w:r>
+        <w:rPr>
+          <w:rFonts w:hint="eastAsia"/>
+        </w:rPr>
+        <w:t>，它只是对单一信号</w:t>
+      </w:r>
+      <w:proofErr w:type="gramStart"/>
+      <w:r>
+        <w:rPr>
+          <w:rFonts w:hint="eastAsia"/>
+        </w:rPr>
+        <w:t>帧</w:t>
+      </w:r>
+      <w:proofErr w:type="gramEnd"/>
+      <w:r>
+        <w:rPr>
+          <w:rFonts w:hint="eastAsia"/>
+        </w:rPr>
+        <w:t>进行异常检测，并没有在一系列信号帧的检测结果之间建立关联。然而在实际生产环境中，电源大部分异常的出现并不是毫无征兆的，这些信号</w:t>
+      </w:r>
+      <w:proofErr w:type="gramStart"/>
+      <w:r>
+        <w:rPr>
+          <w:rFonts w:hint="eastAsia"/>
+        </w:rPr>
+        <w:t>帧</w:t>
+      </w:r>
+      <w:proofErr w:type="gramEnd"/>
+      <w:r>
+        <w:rPr>
+          <w:rFonts w:hint="eastAsia"/>
+        </w:rPr>
+        <w:t>之间可能存在有价值的关联信息，如果能够加以利用，这对于电源信号异常检测场景将会是很有意义的。</w:t>
+      </w:r>
+    </w:p>
+    <w:p>
+      <w:pPr>
+        <w:pStyle w:val="aff3"/>
+      </w:pPr>
+      <w:r>
+        <w:t>基于以上</w:t>
+      </w:r>
+      <w:r>
+        <w:rPr>
+          <w:rFonts w:hint="eastAsia"/>
+        </w:rPr>
+        <w:t>两点当前异常检测方法的不足之处，本次研究提出了一种新的基于</w:t>
+      </w:r>
+      <w:r>
+        <w:rPr>
+          <w:rFonts w:hint="eastAsia"/>
+        </w:rPr>
+        <w:t>STFT</w:t>
+      </w:r>
+      <w:r>
+        <w:rPr>
+          <w:rFonts w:hint="eastAsia"/>
+        </w:rPr>
+        <w:t>与长短期记忆（</w:t>
+      </w:r>
+      <w:r>
+        <w:rPr>
+          <w:rFonts w:hint="eastAsia"/>
+        </w:rPr>
+        <w:t>Long</w:t>
+      </w:r>
+      <w:r>
+        <w:t xml:space="preserve"> Short Term Memory</w:t>
+      </w:r>
+      <w:r>
+        <w:rPr>
+          <w:rFonts w:hint="eastAsia"/>
+        </w:rPr>
+        <w:t>，</w:t>
+      </w:r>
+      <w:r>
+        <w:t>LSTM</w:t>
+      </w:r>
+      <w:r>
+        <w:rPr>
+          <w:rFonts w:hint="eastAsia"/>
+        </w:rPr>
+        <w:t>）递归神经网络的实时异常检测方法。这种方法可以有效地解决当前基于</w:t>
+      </w:r>
+      <w:r>
+        <w:rPr>
+          <w:rFonts w:hint="eastAsia"/>
+        </w:rPr>
+        <w:t>STFT</w:t>
+      </w:r>
+      <w:r>
+        <w:rPr>
+          <w:rFonts w:hint="eastAsia"/>
+        </w:rPr>
+        <w:t>异常检测方法的检测结果不具备时效性的问题，同时也能够充分利用时频数据中隐藏的时域关联信息来提升检测结果的准确度。</w:t>
+      </w:r>
+      <w:r>
+        <w:t>需要说明的是</w:t>
+      </w:r>
+      <w:r>
+        <w:rPr>
+          <w:rFonts w:hint="eastAsia"/>
+        </w:rPr>
+        <w:t>，</w:t>
+      </w:r>
+      <w:r>
+        <w:t>这种基于</w:t>
+      </w:r>
+      <w:r>
+        <w:t>STFT</w:t>
+      </w:r>
+      <w:r>
+        <w:t>与</w:t>
+      </w:r>
+      <w:r>
+        <w:t>LSTM</w:t>
+      </w:r>
+      <w:r>
+        <w:t>的组合模型并不是本次研究首先提出的</w:t>
+      </w:r>
+      <w:r>
+        <w:rPr>
+          <w:rFonts w:hint="eastAsia"/>
+        </w:rPr>
+        <w:t>，</w:t>
+      </w:r>
+      <w:r>
+        <w:t>将传统的</w:t>
+      </w:r>
+      <w:r>
+        <w:t>STFT</w:t>
+      </w:r>
+      <w:r>
+        <w:t>方法与最近表现良好的</w:t>
+      </w:r>
+      <w:r>
+        <w:t>LSTM</w:t>
+      </w:r>
+      <w:r>
+        <w:t>神经网络模型相结合</w:t>
+      </w:r>
+      <w:r>
+        <w:rPr>
+          <w:rFonts w:hint="eastAsia"/>
+        </w:rPr>
+        <w:t>，来用以处理时频数据的思路与【</w:t>
+      </w:r>
+      <w:r>
+        <w:rPr>
+          <w:rFonts w:hint="eastAsia"/>
+          <w:b/>
+        </w:rPr>
+        <w:t>文献们，标记参考文献</w:t>
+      </w:r>
+      <w:r>
+        <w:rPr>
+          <w:rFonts w:hint="eastAsia"/>
+        </w:rPr>
+        <w:t>】不谋而合。但值得注意的是本次研究的应用场景是机载电源信号的异常检测，这与【</w:t>
+      </w:r>
+      <w:r>
+        <w:rPr>
+          <w:rFonts w:hint="eastAsia"/>
+          <w:b/>
+        </w:rPr>
+        <w:t>文献们</w:t>
+      </w:r>
+      <w:r>
+        <w:rPr>
+          <w:rFonts w:hint="eastAsia"/>
+        </w:rPr>
+        <w:t>】研究声音信号的分类有着本质的区别，无论从研究目标和研究对象适用范围的角度，还是具体设计模型的结构来说，本次研究与【</w:t>
+      </w:r>
+      <w:r>
+        <w:rPr>
+          <w:rFonts w:hint="eastAsia"/>
+          <w:b/>
+        </w:rPr>
+        <w:t>文献们</w:t>
+      </w:r>
+      <w:r>
+        <w:rPr>
+          <w:rFonts w:hint="eastAsia"/>
+        </w:rPr>
+        <w:t>】均有着很大的差异。</w:t>
+      </w:r>
+    </w:p>
+    <w:p>
+      <w:pPr>
+        <w:pStyle w:val="2"/>
+      </w:pPr>
+      <w:r>
+        <w:rPr>
+          <w:rFonts w:hint="eastAsia"/>
+        </w:rPr>
+        <w:t>研究内容</w:t>
+      </w:r>
+    </w:p>
+    <w:p>
+      <w:pPr>
         <w:pStyle w:val="3"/>
       </w:pPr>
-      <w:proofErr w:type="gramStart"/>
-      <w:r>
-        <w:t>商飞</w:t>
-      </w:r>
-      <w:proofErr w:type="gramEnd"/>
-      <w:r>
-        <w:t>C919</w:t>
-      </w:r>
-      <w:r>
-        <w:t>民航客机</w:t>
+      <w:r>
+        <w:t>课题研究目标</w:t>
       </w:r>
     </w:p>
     <w:p>
@@ -5006,16 +6429,7 @@
         <w:pStyle w:val="aff3"/>
       </w:pPr>
       <w:r>
-        <w:t>在二十一世纪的今天</w:t>
-      </w:r>
-      <w:r>
-        <w:rPr>
-          <w:rFonts w:hint="eastAsia"/>
-        </w:rPr>
-        <w:t>，我</w:t>
-      </w:r>
-      <w:r>
-        <w:t>国的经济发展势头迅猛</w:t>
+        <w:t>针对上文提出当前电源信号频域参数异常检测方法的不足之处</w:t>
       </w:r>
       <w:r>
         <w:rPr>
@@ -5024,31 +6438,151 @@
         <w:t>，</w:t>
       </w:r>
       <w:r>
-        <w:t>已经进入了经济发展的新时代</w:t>
-      </w:r>
-      <w:r>
-        <w:rPr>
-          <w:rFonts w:hint="eastAsia"/>
-        </w:rPr>
-        <w:t>，</w:t>
-      </w:r>
-      <w:r>
-        <w:t>不再是改革开放初期百废待兴的情形</w:t>
-      </w:r>
-      <w:r>
-        <w:rPr>
-          <w:rFonts w:hint="eastAsia"/>
-        </w:rPr>
-        <w:t>，而是进入了改革的深水区。在这种形势下，为了进一步增强综合国力，提高国际竞争力，我国亟需完成的任务之一便是进行产业升级。当前我国的经济主体大部分仍是轻工业、加工业和小商品制造业等，这些产业利润低层次低，且缺乏国际影响力。相对之下，高科技产业、高端制造业等产业利润巨大且不可替代性强，具有很高的战略地位，掌握这些核心科技与技术能够使我国拥有更多的国际话语权，正是当今我国需要大力扶持的产业。航空制造业正是这种高层次产业之一。</w:t>
-      </w:r>
-    </w:p>
-    <w:p>
-      <w:pPr>
-        <w:pStyle w:val="afb"/>
+        <w:t>本次课题</w:t>
+      </w:r>
+      <w:r>
+        <w:rPr>
+          <w:rFonts w:hint="eastAsia"/>
+        </w:rPr>
+        <w:t>确</w:t>
+      </w:r>
+      <w:r>
+        <w:rPr>
+          <w:rFonts w:hint="eastAsia"/>
+        </w:rPr>
+        <w:lastRenderedPageBreak/>
+        <w:t>定研究</w:t>
+      </w:r>
+      <w:r>
+        <w:t>目标是设计并实现一种能够高速实时处理机载交流发电机电源信号数据的异常检测方法与模型</w:t>
+      </w:r>
+      <w:r>
+        <w:rPr>
+          <w:rFonts w:hint="eastAsia"/>
+        </w:rPr>
+        <w:t>，实现对电源品质参数进行高效、实时、可靠预测分析的功能，达到能够预警潜在故障、确保大型民航客机</w:t>
+      </w:r>
+      <w:r>
+        <w:t>机载电气设备运行稳定与安全的</w:t>
+      </w:r>
+      <w:r>
+        <w:rPr>
+          <w:rFonts w:hint="eastAsia"/>
+        </w:rPr>
+        <w:t>效果。同时</w:t>
+      </w:r>
+      <w:r>
+        <w:t>通过</w:t>
+      </w:r>
+      <w:r>
+        <w:rPr>
+          <w:rFonts w:hint="eastAsia"/>
+        </w:rPr>
+        <w:t>大数据</w:t>
+      </w:r>
+      <w:r>
+        <w:t>机器学习算法手段</w:t>
+      </w:r>
+      <w:r>
+        <w:rPr>
+          <w:rFonts w:hint="eastAsia"/>
+        </w:rPr>
+        <w:t>，深入挖掘海量机载交流电源信号数据中隐藏的信息，建立机载交流电源异常工作状态知识库，解决电源数据频域相关参数的数据处理时间长、分析手段少、异常状态难定位等关键问题，为大型民航客机飞行过程提供有效的实时数据分析与异常定位工具。</w:t>
+      </w:r>
+    </w:p>
+    <w:p>
+      <w:pPr>
+        <w:pStyle w:val="aff3"/>
+      </w:pPr>
+      <w:r>
+        <w:t>本次课题在工程上的主要实现目标是完成依托项目</w:t>
+      </w:r>
+      <w:r>
+        <w:rPr>
+          <w:rFonts w:hint="eastAsia"/>
+        </w:rPr>
+        <w:t>总</w:t>
+      </w:r>
+      <w:r>
+        <w:t>体平台中</w:t>
+      </w:r>
+      <w:r>
+        <w:rPr>
+          <w:rFonts w:hint="eastAsia"/>
+        </w:rPr>
+        <w:t>的一个模块，即</w:t>
+      </w:r>
+      <w:r>
+        <w:t>机载交流电源信号处理分析实验平台中的电源品质参数实时异常检测模块的设计与实现</w:t>
+      </w:r>
+      <w:r>
+        <w:rPr>
+          <w:rFonts w:hint="eastAsia"/>
+        </w:rPr>
+        <w:t>。</w:t>
+      </w:r>
+      <w:r>
+        <w:rPr>
+          <w:rFonts w:hint="eastAsia"/>
+        </w:rPr>
+        <w:t>整体电源信号处理分析实验平台的设计框图如图</w:t>
+      </w:r>
+      <w:r>
+        <w:rPr>
+          <w:rFonts w:hint="eastAsia"/>
+        </w:rPr>
+        <w:t>1</w:t>
+      </w:r>
+      <w:r>
+        <w:t>-4</w:t>
+      </w:r>
+      <w:r>
+        <w:t>所示</w:t>
+      </w:r>
+      <w:r>
+        <w:rPr>
+          <w:rFonts w:hint="eastAsia"/>
+        </w:rPr>
+        <w:t>，本次研究设计实现的</w:t>
+      </w:r>
+      <w:r>
+        <w:rPr>
+          <w:rFonts w:hint="eastAsia"/>
+        </w:rPr>
+        <w:t>实时异常检测模型</w:t>
+      </w:r>
+      <w:r>
+        <w:rPr>
+          <w:rFonts w:hint="eastAsia"/>
+        </w:rPr>
+        <w:t>为图</w:t>
+      </w:r>
+      <w:r>
+        <w:rPr>
+          <w:rFonts w:hint="eastAsia"/>
+        </w:rPr>
+        <w:t>1-</w:t>
+      </w:r>
+      <w:r>
+        <w:t>4</w:t>
+      </w:r>
+      <w:r>
+        <w:t>中虚线框中的模块内容</w:t>
+      </w:r>
+      <w:r>
+        <w:rPr>
+          <w:rFonts w:hint="eastAsia"/>
+        </w:rPr>
+        <w:t>。</w:t>
+      </w:r>
+    </w:p>
+    <w:p>
+      <w:pPr>
+        <w:spacing w:line="300" w:lineRule="auto"/>
         <w:jc w:val="center"/>
       </w:pPr>
       <w:r>
-        <w:object w:dxaOrig="5775" w:dyaOrig="4995">
+        <w:object w:dxaOrig="6301" w:dyaOrig="5626">
           <v:shapetype id="_x0000_t75" coordsize="21600,21600" o:spt="75" o:preferrelative="t" path="m@4@5l@4@11@9@11@9@5xe" filled="f" stroked="f">
             <v:stroke joinstyle="miter"/>
             <v:formulas>
@@ -5068,55 +6602,41 @@
             <v:path o:extrusionok="f" gradientshapeok="t" o:connecttype="rect"/>
             <o:lock v:ext="edit" aspectratio="t"/>
           </v:shapetype>
-          <v:shape id="_x0000_i1025" type="#_x0000_t75" style="width:265.55pt;height:229.25pt" o:ole="">
+          <v:shape id="_x0000_i1025" type="#_x0000_t75" style="width:315.05pt;height:281.1pt" o:ole="">
             <v:imagedata r:id="rId14" o:title=""/>
           </v:shape>
-          <o:OLEObject Type="Embed" ProgID="Visio.Drawing.15" ShapeID="_x0000_i1025" DrawAspect="Content" ObjectID="_1637765315" r:id="rId15"/>
+          <o:OLEObject Type="Embed" ProgID="Visio.Drawing.15" ShapeID="_x0000_i1025" DrawAspect="Content" ObjectID="_1637784744" r:id="rId15"/>
         </w:object>
       </w:r>
     </w:p>
     <w:p>
       <w:pPr>
-        <w:pStyle w:val="afb"/>
-        <w:spacing w:line="240" w:lineRule="auto"/>
-        <w:ind w:firstLine="420"/>
         <w:jc w:val="center"/>
         <w:rPr>
           <w:rFonts w:ascii="Times New Roman" w:hAnsi="Times New Roman" w:cs="Times New Roman"/>
-          <w:sz w:val="21"/>
-          <w:szCs w:val="21"/>
         </w:rPr>
       </w:pPr>
       <w:r>
         <w:rPr>
           <w:rFonts w:ascii="Times New Roman" w:hAnsi="Times New Roman" w:cs="Times New Roman"/>
-          <w:sz w:val="21"/>
-          <w:szCs w:val="21"/>
         </w:rPr>
         <w:t>图</w:t>
       </w:r>
       <w:r>
         <w:rPr>
           <w:rFonts w:ascii="Times New Roman" w:hAnsi="Times New Roman" w:cs="Times New Roman"/>
-          <w:sz w:val="21"/>
-          <w:szCs w:val="21"/>
-        </w:rPr>
-        <w:t xml:space="preserve">1-1 </w:t>
+        </w:rPr>
+        <w:t>1-4</w:t>
       </w:r>
       <w:r>
         <w:rPr>
           <w:rFonts w:ascii="Times New Roman" w:hAnsi="Times New Roman" w:cs="Times New Roman"/>
-          <w:sz w:val="21"/>
-          <w:szCs w:val="21"/>
-        </w:rPr>
-        <w:t>中国内地民用客机制造商比例分布图</w:t>
-      </w:r>
-    </w:p>
-    <w:p>
-      <w:pPr>
-        <w:pStyle w:val="afb"/>
-        <w:spacing w:line="240" w:lineRule="auto"/>
-        <w:ind w:firstLine="420"/>
+        </w:rPr>
+        <w:t>项目总体平台示意图</w:t>
+      </w:r>
+    </w:p>
+    <w:p>
+      <w:pPr>
         <w:jc w:val="center"/>
         <w:rPr>
           <w:rFonts w:ascii="Times New Roman" w:hAnsi="Times New Roman" w:cs="Times New Roman"/>
@@ -5125,10 +6645,8 @@
       <w:r>
         <w:rPr>
           <w:rFonts w:ascii="Times New Roman" w:hAnsi="Times New Roman" w:cs="Times New Roman"/>
-          <w:sz w:val="21"/>
-          <w:szCs w:val="21"/>
-        </w:rPr>
-        <w:t>Fig.1-1 Proportion distribution of civil airliner manufacturers in mainland China</w:t>
+        </w:rPr>
+        <w:t>Fig.1-4 Schematic diagram of the overall platform of the project</w:t>
       </w:r>
     </w:p>
     <w:p>
@@ -5136,38 +6654,63 @@
         <w:jc w:val="center"/>
         <w:rPr>
           <w:rFonts w:ascii="Times New Roman" w:hAnsi="Times New Roman" w:cs="Times New Roman"/>
-          <w:szCs w:val="21"/>
-        </w:rPr>
-      </w:pPr>
+        </w:rPr>
+      </w:pPr>
+    </w:p>
+    <w:p>
+      <w:pPr>
+        <w:pStyle w:val="3"/>
+      </w:pPr>
+      <w:r>
+        <w:t>课题研究内容</w:t>
+      </w:r>
     </w:p>
     <w:p>
       <w:pPr>
         <w:pStyle w:val="aff3"/>
       </w:pPr>
       <w:r>
-        <w:rPr>
-          <w:rFonts w:hint="eastAsia"/>
-        </w:rPr>
-        <w:t>研制和发展大型客机是建设创新型国家，提高我国自主创新能力和增强国家核心竞争力的重大战略举措。在经济全球化的背景下，世界各国的经济贸易往来非常频繁，这对远距离跨国、跨洋航空运输行业是十分有利的，即使在国内，远途出行的情况下，消费者也往往倾向于选择乘坐民航飞机出行，因此，民航飞机</w:t>
-      </w:r>
-      <w:r>
-        <w:rPr>
-          <w:rFonts w:hint="eastAsia"/>
-        </w:rPr>
+        <w:t>在介绍本次课题研究的主要内容之前</w:t>
+      </w:r>
+      <w:r>
+        <w:rPr>
+          <w:rFonts w:hint="eastAsia"/>
+        </w:rPr>
+        <w:t>，</w:t>
+      </w:r>
+      <w:r>
+        <w:t>需要明确本次研究的对象及其适用范围</w:t>
+      </w:r>
+      <w:r>
+        <w:rPr>
+          <w:rFonts w:hint="eastAsia"/>
+        </w:rPr>
+        <w:t>。</w:t>
+      </w:r>
+      <w:r>
+        <w:t>在</w:t>
+      </w:r>
+      <w:r>
+        <w:rPr>
+          <w:rFonts w:hint="eastAsia"/>
+        </w:rPr>
+        <w:t>上文对</w:t>
+      </w:r>
+      <w:r>
+        <w:t>研究现状的分析中提到</w:t>
+      </w:r>
+      <w:r>
+        <w:rPr>
+          <w:rFonts w:hint="eastAsia"/>
+        </w:rPr>
+        <w:t>，</w:t>
+      </w:r>
+      <w:r>
+        <w:t>本次研究的主要对象是机载交流电源的品</w:t>
+      </w:r>
+      <w:r>
         <w:lastRenderedPageBreak/>
-        <w:t>制造公司的订单量逐年递增。此外，大型</w:t>
-      </w:r>
-      <w:r>
-        <w:t>民航飞机制造产业非常</w:t>
-      </w:r>
-      <w:r>
-        <w:rPr>
-          <w:rFonts w:hint="eastAsia"/>
-        </w:rPr>
-        <w:t>依赖</w:t>
-      </w:r>
-      <w:r>
-        <w:t>国家的工业水平与高新科学技术</w:t>
+        <w:t>质参数</w:t>
       </w:r>
       <w:r>
         <w:rPr>
@@ -5176,16 +6719,25 @@
         <w:t>，</w:t>
       </w:r>
       <w:r>
-        <w:t>一架自主研发的大型民航客机不仅仅是一个国家轻重工业生产能力与高科技研发水平凝聚的结晶</w:t>
-      </w:r>
-      <w:r>
-        <w:rPr>
-          <w:rFonts w:hint="eastAsia"/>
-        </w:rPr>
-        <w:t>，是一个国家综合国力的体现，</w:t>
-      </w:r>
-      <w:r>
-        <w:t>更是可以振兴国家的航空制造产业</w:t>
+        <w:t>且电源参数可分为时域与频域两类</w:t>
+      </w:r>
+      <w:r>
+        <w:rPr>
+          <w:rFonts w:hint="eastAsia"/>
+        </w:rPr>
+        <w:t>，时域参数包括电压与电流的幅值等，频域参数包括基波的偏移量与各次谐波的含量等等。看似需要检测的参数很多，但</w:t>
+      </w:r>
+      <w:r>
+        <w:t>实际上</w:t>
+      </w:r>
+      <w:r>
+        <w:rPr>
+          <w:rFonts w:hint="eastAsia"/>
+        </w:rPr>
+        <w:t>，本次研究</w:t>
+      </w:r>
+      <w:r>
+        <w:t>只需要关注频域中的参数即可</w:t>
       </w:r>
       <w:r>
         <w:rPr>
@@ -5194,31 +6746,979 @@
         <w:t>，</w:t>
       </w:r>
       <w:r>
-        <w:t>为国家带来巨大的利润</w:t>
-      </w:r>
-      <w:r>
-        <w:rPr>
-          <w:rFonts w:hint="eastAsia"/>
-        </w:rPr>
-        <w:t>、</w:t>
-      </w:r>
-      <w:r>
-        <w:t>外汇</w:t>
-      </w:r>
-      <w:r>
-        <w:rPr>
-          <w:rFonts w:hint="eastAsia"/>
-        </w:rPr>
-        <w:t>，增强综合国力，</w:t>
-      </w:r>
-      <w:r>
-        <w:t>提高国家人民的生活水平</w:t>
-      </w:r>
-      <w:r>
-        <w:rPr>
-          <w:rFonts w:hint="eastAsia"/>
-        </w:rPr>
-        <w:t>。但是，由于大型民航飞机制造的技术壁垒存在，不管是国内市场还是国外市场，大型民航飞机的主要生产商均是空客公司与波音公司。如图</w:t>
+        <w:t>因为通过对频域中参数的检测</w:t>
+      </w:r>
+      <w:r>
+        <w:rPr>
+          <w:rFonts w:hint="eastAsia"/>
+        </w:rPr>
+        <w:t>，</w:t>
+      </w:r>
+      <w:r>
+        <w:t>既可以获取电源信号的频域信息</w:t>
+      </w:r>
+      <w:r>
+        <w:rPr>
+          <w:rFonts w:hint="eastAsia"/>
+        </w:rPr>
+        <w:t>，</w:t>
+      </w:r>
+      <w:r>
+        <w:t>又可以获取到其时域中的信息</w:t>
+      </w:r>
+      <w:r>
+        <w:rPr>
+          <w:rFonts w:hint="eastAsia"/>
+        </w:rPr>
+        <w:t>。比如时域中电压与电流的幅值发生变化，就会体现在频域中信号基波的频谱幅度值上，甚至时域中直流分量的变化也会在频谱中体现。因此，可以缩小研究对象的范围，将本次研究对象的电源品质参数简化到电源频域参数，具体参数主要是信号基波与各次谐波的频谱幅度值。</w:t>
+      </w:r>
+    </w:p>
+    <w:p>
+      <w:pPr>
+        <w:pStyle w:val="aff3"/>
+      </w:pPr>
+      <w:r>
+        <w:t>在明确了本次研究对象及研究范围之后</w:t>
+      </w:r>
+      <w:r>
+        <w:rPr>
+          <w:rFonts w:hint="eastAsia"/>
+        </w:rPr>
+        <w:t>，</w:t>
+      </w:r>
+      <w:r>
+        <w:t>基于上文提出的课题研究目标</w:t>
+      </w:r>
+      <w:r>
+        <w:rPr>
+          <w:rFonts w:hint="eastAsia"/>
+        </w:rPr>
+        <w:t>，本次课题的主要研究内容是</w:t>
+      </w:r>
+      <w:r>
+        <w:t>面向机载电源信号频域中频率参数的实时预测与异常检测方法</w:t>
+      </w:r>
+      <w:r>
+        <w:rPr>
+          <w:rFonts w:hint="eastAsia"/>
+        </w:rPr>
+        <w:t>，</w:t>
+      </w:r>
+      <w:r>
+        <w:t>设计并实现一种基于</w:t>
+      </w:r>
+      <w:r>
+        <w:rPr>
+          <w:rFonts w:hint="eastAsia"/>
+        </w:rPr>
+        <w:t>短时</w:t>
+      </w:r>
+      <w:r>
+        <w:t>傅里叶变换</w:t>
+      </w:r>
+      <w:r>
+        <w:rPr>
+          <w:rFonts w:hint="eastAsia"/>
+        </w:rPr>
+        <w:t>（</w:t>
+      </w:r>
+      <w:r>
+        <w:rPr>
+          <w:rFonts w:hint="eastAsia"/>
+        </w:rPr>
+        <w:t>STFT</w:t>
+      </w:r>
+      <w:r>
+        <w:rPr>
+          <w:rFonts w:hint="eastAsia"/>
+        </w:rPr>
+        <w:t>）</w:t>
+      </w:r>
+      <w:r>
+        <w:t>与</w:t>
+      </w:r>
+      <w:r>
+        <w:rPr>
+          <w:rFonts w:hint="eastAsia"/>
+        </w:rPr>
+        <w:t>长短期</w:t>
+      </w:r>
+      <w:r>
+        <w:t>记忆</w:t>
+      </w:r>
+      <w:r>
+        <w:rPr>
+          <w:rFonts w:hint="eastAsia"/>
+        </w:rPr>
+        <w:t>（</w:t>
+      </w:r>
+      <w:r>
+        <w:rPr>
+          <w:rFonts w:hint="eastAsia"/>
+        </w:rPr>
+        <w:t>LSTM</w:t>
+      </w:r>
+      <w:r>
+        <w:rPr>
+          <w:rFonts w:hint="eastAsia"/>
+        </w:rPr>
+        <w:t>）</w:t>
+      </w:r>
+      <w:r>
+        <w:t>递归神经网络的频域中</w:t>
+      </w:r>
+      <w:r>
+        <w:rPr>
+          <w:rFonts w:hint="eastAsia"/>
+        </w:rPr>
+        <w:t>频率</w:t>
+      </w:r>
+      <w:r>
+        <w:t>参数预测分析模型</w:t>
+      </w:r>
+      <w:r>
+        <w:rPr>
+          <w:rFonts w:hint="eastAsia"/>
+        </w:rPr>
+        <w:t>，</w:t>
+      </w:r>
+      <w:r>
+        <w:t>对机载交流电源信号频域数据中基波及其各次谐波的频谱幅度值进行实时的预测与分析</w:t>
+      </w:r>
+      <w:r>
+        <w:rPr>
+          <w:rFonts w:hint="eastAsia"/>
+        </w:rPr>
+        <w:t>，实现对机载交流电源工作状态的监控。本次研究的具体内容主要分为四个部分。</w:t>
+      </w:r>
+    </w:p>
+    <w:p>
+      <w:pPr>
+        <w:pStyle w:val="aff3"/>
+      </w:pPr>
+      <w:r>
+        <w:t>(1)</w:t>
+      </w:r>
+      <w:r>
+        <w:t xml:space="preserve"> </w:t>
+      </w:r>
+      <w:r>
+        <w:rPr>
+          <w:rFonts w:hint="eastAsia"/>
+        </w:rPr>
+        <w:t>设计与实现基于</w:t>
+      </w:r>
+      <w:r>
+        <w:rPr>
+          <w:rFonts w:hint="eastAsia"/>
+        </w:rPr>
+        <w:t>STFT</w:t>
+      </w:r>
+      <w:r>
+        <w:rPr>
+          <w:rFonts w:hint="eastAsia"/>
+        </w:rPr>
+        <w:t>与</w:t>
+      </w:r>
+      <w:r>
+        <w:rPr>
+          <w:rFonts w:hint="eastAsia"/>
+        </w:rPr>
+        <w:t>LSTM</w:t>
+      </w:r>
+      <w:r>
+        <w:rPr>
+          <w:rFonts w:hint="eastAsia"/>
+        </w:rPr>
+        <w:t>神经网络的实时异常检测方法与模型：从当前电源信号频域参数异常检测方法的不足之处出发，分析</w:t>
+      </w:r>
+      <w:r>
+        <w:rPr>
+          <w:rFonts w:hint="eastAsia"/>
+        </w:rPr>
+        <w:t>STFT</w:t>
+      </w:r>
+      <w:r>
+        <w:rPr>
+          <w:rFonts w:hint="eastAsia"/>
+        </w:rPr>
+        <w:t>与</w:t>
+      </w:r>
+      <w:r>
+        <w:rPr>
+          <w:rFonts w:hint="eastAsia"/>
+        </w:rPr>
+        <w:t>LSTM</w:t>
+      </w:r>
+      <w:r>
+        <w:rPr>
+          <w:rFonts w:hint="eastAsia"/>
+        </w:rPr>
+        <w:t>神经网络模型各自的优势与劣势，研究设计将二者相结合从而取长补短的模型结构，依据设计思想完成模型各个部分的具体实现。</w:t>
+      </w:r>
+    </w:p>
+    <w:p>
+      <w:pPr>
+        <w:pStyle w:val="aff3"/>
+      </w:pPr>
+      <w:r>
+        <w:t>(2)</w:t>
+      </w:r>
+      <w:r>
+        <w:t xml:space="preserve"> </w:t>
+      </w:r>
+      <w:r>
+        <w:rPr>
+          <w:rFonts w:hint="eastAsia"/>
+        </w:rPr>
+        <w:t>实验验证基于</w:t>
+      </w:r>
+      <w:r>
+        <w:rPr>
+          <w:rFonts w:hint="eastAsia"/>
+        </w:rPr>
+        <w:t>STFT</w:t>
+      </w:r>
+      <w:r>
+        <w:rPr>
+          <w:rFonts w:hint="eastAsia"/>
+        </w:rPr>
+        <w:t>与</w:t>
+      </w:r>
+      <w:r>
+        <w:rPr>
+          <w:rFonts w:hint="eastAsia"/>
+        </w:rPr>
+        <w:t>LSTM</w:t>
+      </w:r>
+      <w:r>
+        <w:rPr>
+          <w:rFonts w:hint="eastAsia"/>
+        </w:rPr>
+        <w:t>神经网络实时异常检测模型的性能：实验验证超前不同单位时间预测分析模型的性能表现及其差异，然后从预测准确度、运行耗时等方面的实验结果说明本文设计的基于</w:t>
+      </w:r>
+      <w:r>
+        <w:rPr>
+          <w:rFonts w:hint="eastAsia"/>
+        </w:rPr>
+        <w:t>STFT</w:t>
+      </w:r>
+      <w:r>
+        <w:rPr>
+          <w:rFonts w:hint="eastAsia"/>
+        </w:rPr>
+        <w:t>与</w:t>
+      </w:r>
+      <w:r>
+        <w:rPr>
+          <w:rFonts w:hint="eastAsia"/>
+        </w:rPr>
+        <w:t>LSTM</w:t>
+      </w:r>
+      <w:r>
+        <w:rPr>
+          <w:rFonts w:hint="eastAsia"/>
+        </w:rPr>
+        <w:t>神经网络的实时异常检测模型，相较于当前基于</w:t>
+      </w:r>
+      <w:r>
+        <w:rPr>
+          <w:rFonts w:hint="eastAsia"/>
+        </w:rPr>
+        <w:t>STFT</w:t>
+      </w:r>
+      <w:r>
+        <w:rPr>
+          <w:rFonts w:hint="eastAsia"/>
+        </w:rPr>
+        <w:t>的异常检测方法的优越性。</w:t>
+      </w:r>
+      <w:r>
+        <w:t xml:space="preserve"> </w:t>
+      </w:r>
+    </w:p>
+    <w:p>
+      <w:pPr>
+        <w:pStyle w:val="aff3"/>
+      </w:pPr>
+      <w:r>
+        <w:t>(3)</w:t>
+      </w:r>
+      <w:r>
+        <w:t xml:space="preserve"> </w:t>
+      </w:r>
+      <w:r>
+        <w:t>时频处理模块的优化研究</w:t>
+      </w:r>
+      <w:r>
+        <w:rPr>
+          <w:rFonts w:hint="eastAsia"/>
+        </w:rPr>
+        <w:t>：</w:t>
+      </w:r>
+      <w:r>
+        <w:t>针对</w:t>
+      </w:r>
+      <w:r>
+        <w:t>STFT</w:t>
+      </w:r>
+      <w:r>
+        <w:rPr>
+          <w:rFonts w:hint="eastAsia"/>
+        </w:rPr>
+        <w:t>算法</w:t>
+      </w:r>
+      <w:r>
+        <w:t>存在的不足之处</w:t>
+      </w:r>
+      <w:r>
+        <w:rPr>
+          <w:rFonts w:hint="eastAsia"/>
+        </w:rPr>
+        <w:t>，</w:t>
+      </w:r>
+      <w:r>
+        <w:t>分析小波变换算法的优劣之处</w:t>
+      </w:r>
+      <w:r>
+        <w:rPr>
+          <w:rFonts w:hint="eastAsia"/>
+        </w:rPr>
+        <w:t>，</w:t>
+      </w:r>
+      <w:r>
+        <w:t>研究小波变换替代</w:t>
+      </w:r>
+      <w:r>
+        <w:t>STFT</w:t>
+      </w:r>
+      <w:r>
+        <w:t>作为时频处理模块算法的可行性</w:t>
+      </w:r>
+      <w:r>
+        <w:rPr>
+          <w:rFonts w:hint="eastAsia"/>
+        </w:rPr>
+        <w:t>，同时实验验证小波变换与</w:t>
+      </w:r>
+      <w:r>
+        <w:rPr>
+          <w:rFonts w:hint="eastAsia"/>
+        </w:rPr>
+        <w:t>STFT</w:t>
+      </w:r>
+      <w:r>
+        <w:rPr>
+          <w:rFonts w:hint="eastAsia"/>
+        </w:rPr>
+        <w:t>在不同场景下的性能表现，最后分析在本次课题场景下选择</w:t>
+      </w:r>
+      <w:r>
+        <w:rPr>
+          <w:rFonts w:hint="eastAsia"/>
+        </w:rPr>
+        <w:t>STFT</w:t>
+      </w:r>
+      <w:r>
+        <w:rPr>
+          <w:rFonts w:hint="eastAsia"/>
+        </w:rPr>
+        <w:t>算法的原因。</w:t>
+      </w:r>
+    </w:p>
+    <w:p>
+      <w:pPr>
+        <w:pStyle w:val="aff3"/>
+      </w:pPr>
+      <w:r>
+        <w:t>(4)</w:t>
+      </w:r>
+      <w:r>
+        <w:t xml:space="preserve"> </w:t>
+      </w:r>
+      <w:r>
+        <w:t>时间序列实时预测模块的优化研究</w:t>
+      </w:r>
+      <w:r>
+        <w:rPr>
+          <w:rFonts w:hint="eastAsia"/>
+        </w:rPr>
+        <w:t>：一方面</w:t>
+      </w:r>
+      <w:r>
+        <w:t>考虑优化</w:t>
+      </w:r>
+      <w:r>
+        <w:t>LSTM</w:t>
+      </w:r>
+      <w:r>
+        <w:t>神经网络模型预测结果准确度的方法</w:t>
+      </w:r>
+      <w:r>
+        <w:rPr>
+          <w:rFonts w:hint="eastAsia"/>
+        </w:rPr>
+        <w:t>，</w:t>
+      </w:r>
+      <w:r>
+        <w:t>通过对模型输入数据的维度重构</w:t>
+      </w:r>
+      <w:r>
+        <w:rPr>
+          <w:rFonts w:hint="eastAsia"/>
+        </w:rPr>
+        <w:t>，</w:t>
+      </w:r>
+      <w:r>
+        <w:t>使用多步长的</w:t>
+      </w:r>
+      <w:r>
+        <w:t>LSTM</w:t>
+      </w:r>
+      <w:r>
+        <w:t>神经网络模型来优化实验预测结果</w:t>
+      </w:r>
+      <w:r>
+        <w:rPr>
+          <w:rFonts w:hint="eastAsia"/>
+        </w:rPr>
+        <w:t>。</w:t>
+      </w:r>
+      <w:r>
+        <w:t>另一方面研究分析其他基于预测的时间序列检测算法与模型</w:t>
+      </w:r>
+      <w:r>
+        <w:rPr>
+          <w:rFonts w:hint="eastAsia"/>
+        </w:rPr>
+        <w:t>，在本次课题的场景下进行</w:t>
+      </w:r>
+      <w:r>
+        <w:t>实验验证并与</w:t>
+      </w:r>
+      <w:r>
+        <w:t>LSTM</w:t>
+      </w:r>
+      <w:r>
+        <w:t>神经网络模型对比</w:t>
+      </w:r>
+      <w:r>
+        <w:rPr>
+          <w:rFonts w:hint="eastAsia"/>
+        </w:rPr>
+        <w:t>。</w:t>
+      </w:r>
+    </w:p>
+    <w:p>
+      <w:pPr>
+        <w:pStyle w:val="3"/>
+      </w:pPr>
+      <w:r>
+        <w:lastRenderedPageBreak/>
+        <w:t>课题研究意义</w:t>
+      </w:r>
+    </w:p>
+    <w:p>
+      <w:pPr>
+        <w:pStyle w:val="aff3"/>
+      </w:pPr>
+      <w:r>
+        <w:rPr>
+          <w:rFonts w:hint="eastAsia"/>
+        </w:rPr>
+        <w:t>机载</w:t>
+      </w:r>
+      <w:r>
+        <w:t>交流</w:t>
+      </w:r>
+      <w:r>
+        <w:rPr>
+          <w:rFonts w:hint="eastAsia"/>
+        </w:rPr>
+        <w:t>电源</w:t>
+      </w:r>
+      <w:r>
+        <w:t>是飞机电源系统中最重要的部件</w:t>
+      </w:r>
+      <w:r>
+        <w:rPr>
+          <w:rFonts w:hint="eastAsia"/>
+        </w:rPr>
+        <w:t>，它的工作状态</w:t>
+      </w:r>
+      <w:r>
+        <w:t>直接影响到整个飞机机载用电设备的运行状况和飞机自身的飞行安全</w:t>
+      </w:r>
+      <w:r>
+        <w:rPr>
+          <w:rFonts w:hint="eastAsia"/>
+        </w:rPr>
+        <w:t>。因此，研究飞机交流电源信号的异常检测技术具有十分重要的意义。本次研究的主要内容是</w:t>
+      </w:r>
+      <w:r>
+        <w:rPr>
+          <w:rFonts w:hint="eastAsia"/>
+        </w:rPr>
+        <w:t>C</w:t>
+      </w:r>
+      <w:r>
+        <w:t>919</w:t>
+      </w:r>
+      <w:r>
+        <w:rPr>
+          <w:rFonts w:hint="eastAsia"/>
+        </w:rPr>
+        <w:t>大型民航客机机载交流发电机电源信号频域品质参数的异常检测，频域品质参数主要是基波与各次谐波的频谱幅度值含量，接下来简单介绍这两种品质参数的意义与重要性。</w:t>
+      </w:r>
+    </w:p>
+    <w:p>
+      <w:pPr>
+        <w:pStyle w:val="aff3"/>
+      </w:pPr>
+      <w:r>
+        <w:t>电源信号中的基波频率是机载发电机电源的主频率</w:t>
+      </w:r>
+      <w:r>
+        <w:rPr>
+          <w:rFonts w:hint="eastAsia"/>
+        </w:rPr>
+        <w:t>，也</w:t>
+      </w:r>
+      <w:r>
+        <w:t>是机载电气设备用电的主频率</w:t>
+      </w:r>
+      <w:r>
+        <w:rPr>
+          <w:rFonts w:hint="eastAsia"/>
+        </w:rPr>
+        <w:t>，保证</w:t>
+      </w:r>
+      <w:r>
+        <w:t>其值稳定的重要性不言而喻</w:t>
+      </w:r>
+      <w:r>
+        <w:rPr>
+          <w:rFonts w:hint="eastAsia"/>
+        </w:rPr>
+        <w:t>。</w:t>
+      </w:r>
+      <w:r>
+        <w:t>飞机交流发电机电源的谐波属于噪声的一种</w:t>
+      </w:r>
+      <w:r>
+        <w:rPr>
+          <w:rFonts w:hint="eastAsia"/>
+        </w:rPr>
+        <w:t>，</w:t>
+      </w:r>
+      <w:r>
+        <w:t>谐波含量应当维持在一个很小范围内</w:t>
+      </w:r>
+      <w:r>
+        <w:rPr>
+          <w:rFonts w:hint="eastAsia"/>
+        </w:rPr>
+        <w:t>，单次谐波含量应当小于基波标准频谱幅度值的</w:t>
+      </w:r>
+      <w:r>
+        <w:rPr>
+          <w:rFonts w:hint="eastAsia"/>
+        </w:rPr>
+        <w:t>4%</w:t>
+      </w:r>
+      <w:r>
+        <w:rPr>
+          <w:rFonts w:hint="eastAsia"/>
+        </w:rPr>
+        <w:t>。目前的机载交流电源普遍采用三相交流发电机供电，对于平衡的三相发电机而言，偶次谐波可以被消除，但是仍然存在若干含量较高</w:t>
+      </w:r>
+      <w:proofErr w:type="gramStart"/>
+      <w:r>
+        <w:rPr>
+          <w:rFonts w:hint="eastAsia"/>
+        </w:rPr>
+        <w:t>的奇次谐波</w:t>
+      </w:r>
+      <w:proofErr w:type="gramEnd"/>
+      <w:r>
+        <w:rPr>
+          <w:rFonts w:hint="eastAsia"/>
+        </w:rPr>
+        <w:t>。</w:t>
+      </w:r>
+      <w:r>
+        <w:t>如果基波频率值发生较大偏差</w:t>
+      </w:r>
+      <w:r>
+        <w:rPr>
+          <w:rFonts w:hint="eastAsia"/>
+        </w:rPr>
+        <w:t>，</w:t>
+      </w:r>
+      <w:r>
+        <w:t>或者谐波含量超出其标准范围</w:t>
+      </w:r>
+      <w:r>
+        <w:rPr>
+          <w:rFonts w:hint="eastAsia"/>
+        </w:rPr>
+        <w:t>，就</w:t>
+      </w:r>
+      <w:r>
+        <w:t>会影响到飞机交流发电机的电源质量</w:t>
+      </w:r>
+      <w:r>
+        <w:rPr>
+          <w:rFonts w:hint="eastAsia"/>
+        </w:rPr>
+        <w:t>，</w:t>
+      </w:r>
+      <w:r>
+        <w:t>严重时会导致机载交流电源工作状态异常</w:t>
+      </w:r>
+      <w:r>
+        <w:rPr>
+          <w:rFonts w:hint="eastAsia"/>
+        </w:rPr>
+        <w:t>，电源输出异常信号，</w:t>
+      </w:r>
+      <w:r>
+        <w:t>进而导致其他机载用电设备的工作异常</w:t>
+      </w:r>
+      <w:r>
+        <w:rPr>
+          <w:rFonts w:hint="eastAsia"/>
+        </w:rPr>
+        <w:t>，这对于大型民航客机来说</w:t>
+      </w:r>
+      <w:r>
+        <w:t>后果是十分严重的</w:t>
+      </w:r>
+      <w:r>
+        <w:rPr>
+          <w:rFonts w:hint="eastAsia"/>
+        </w:rPr>
+        <w:t>。</w:t>
+      </w:r>
+      <w:r>
+        <w:t>因此</w:t>
+      </w:r>
+      <w:r>
+        <w:rPr>
+          <w:rFonts w:hint="eastAsia"/>
+        </w:rPr>
+        <w:t>，</w:t>
+      </w:r>
+      <w:r>
+        <w:t>研究一种面向机载交流电源</w:t>
+      </w:r>
+      <w:r>
+        <w:rPr>
+          <w:rFonts w:hint="eastAsia"/>
+        </w:rPr>
+        <w:t>信号</w:t>
+      </w:r>
+      <w:r>
+        <w:t>频域品质参数的高效实时异常检测方法是十分必要的</w:t>
+      </w:r>
+      <w:r>
+        <w:rPr>
+          <w:rFonts w:hint="eastAsia"/>
+        </w:rPr>
+        <w:t>。</w:t>
+      </w:r>
+    </w:p>
+    <w:p>
+      <w:pPr>
+        <w:pStyle w:val="aff3"/>
+      </w:pPr>
+      <w:r>
+        <w:t>本次研究获得了</w:t>
+      </w:r>
+      <w:r>
+        <w:rPr>
+          <w:rFonts w:hint="eastAsia"/>
+        </w:rPr>
+        <w:t>一些</w:t>
+      </w:r>
+      <w:r>
+        <w:t>成果</w:t>
+      </w:r>
+      <w:r>
+        <w:rPr>
+          <w:rFonts w:hint="eastAsia"/>
+        </w:rPr>
+        <w:t>，</w:t>
+      </w:r>
+      <w:r>
+        <w:t>对异常检测相关的</w:t>
+      </w:r>
+      <w:r>
+        <w:rPr>
+          <w:rFonts w:hint="eastAsia"/>
+        </w:rPr>
+        <w:t>科学研究</w:t>
+      </w:r>
+      <w:r>
+        <w:t>和工程生产也有着</w:t>
+      </w:r>
+      <w:r>
+        <w:rPr>
+          <w:rFonts w:hint="eastAsia"/>
+        </w:rPr>
+        <w:t>一些</w:t>
+      </w:r>
+      <w:r>
+        <w:t>贡献</w:t>
+      </w:r>
+      <w:r>
+        <w:rPr>
+          <w:rFonts w:hint="eastAsia"/>
+        </w:rPr>
+        <w:t>。</w:t>
+      </w:r>
+      <w:r>
+        <w:t>本次研究提出了一种</w:t>
+      </w:r>
+      <w:r>
+        <w:t>基于预测机制的面向频域频率参数</w:t>
+      </w:r>
+      <w:r>
+        <w:t>实时异常检测方法</w:t>
+      </w:r>
+      <w:r>
+        <w:rPr>
+          <w:rFonts w:hint="eastAsia"/>
+        </w:rPr>
+        <w:t>，</w:t>
+      </w:r>
+      <w:r>
+        <w:t>同时设计实现了一种基于</w:t>
+      </w:r>
+      <w:r>
+        <w:rPr>
+          <w:rFonts w:hint="eastAsia"/>
+        </w:rPr>
+        <w:t>STFT</w:t>
+      </w:r>
+      <w:r>
+        <w:t>与</w:t>
+      </w:r>
+      <w:r>
+        <w:t>LSTM</w:t>
+      </w:r>
+      <w:r>
+        <w:t>神经网络的频域</w:t>
+      </w:r>
+      <w:r>
+        <w:rPr>
+          <w:rFonts w:hint="eastAsia"/>
+        </w:rPr>
+        <w:t>频率</w:t>
+      </w:r>
+      <w:r>
+        <w:t>参数预测分析模型</w:t>
+      </w:r>
+      <w:r>
+        <w:rPr>
+          <w:rFonts w:hint="eastAsia"/>
+        </w:rPr>
+        <w:t>。</w:t>
+      </w:r>
+      <w:r>
+        <w:t>经过本次研究对该模型进行理论分析与实验验证</w:t>
+      </w:r>
+      <w:r>
+        <w:rPr>
+          <w:rFonts w:hint="eastAsia"/>
+        </w:rPr>
+        <w:t>，</w:t>
+      </w:r>
+      <w:r>
+        <w:t>最终的实验结果表明了该模型相较于当前</w:t>
+      </w:r>
+      <w:r>
+        <w:rPr>
+          <w:rFonts w:hint="eastAsia"/>
+        </w:rPr>
+        <w:t>主要</w:t>
+      </w:r>
+      <w:r>
+        <w:t>使用的</w:t>
+      </w:r>
+      <w:r>
+        <w:t>异常检测模型具有</w:t>
+      </w:r>
+      <w:r>
+        <w:rPr>
+          <w:rFonts w:hint="eastAsia"/>
+        </w:rPr>
+        <w:t>较大</w:t>
+      </w:r>
+      <w:r>
+        <w:t>的性能提升与优越性</w:t>
+      </w:r>
+      <w:r>
+        <w:rPr>
+          <w:rFonts w:hint="eastAsia"/>
+        </w:rPr>
+        <w:t>，</w:t>
+      </w:r>
+      <w:r>
+        <w:t>优势主要有以下几点</w:t>
+      </w:r>
+      <w:r>
+        <w:rPr>
+          <w:rFonts w:hint="eastAsia"/>
+        </w:rPr>
+        <w:t>：</w:t>
+      </w:r>
+    </w:p>
+    <w:p>
+      <w:pPr>
+        <w:pStyle w:val="aff3"/>
+      </w:pPr>
+      <w:r>
+        <w:rPr>
+          <w:rFonts w:hint="eastAsia"/>
+        </w:rPr>
+        <w:t>(</w:t>
+      </w:r>
+      <w:r>
+        <w:t>1)</w:t>
+      </w:r>
+      <w:r>
+        <w:t xml:space="preserve"> </w:t>
+      </w:r>
+      <w:r>
+        <w:rPr>
+          <w:rFonts w:hint="eastAsia"/>
+        </w:rPr>
+        <w:t>该模型的预测结果具有高可靠性。该模型在频域方面对基波与谐波等频率参数的预测结果有着较高的准确率，可靠性较高。</w:t>
+      </w:r>
+    </w:p>
+    <w:p>
+      <w:pPr>
+        <w:pStyle w:val="aff3"/>
+      </w:pPr>
+      <w:r>
+        <w:t xml:space="preserve">(2) </w:t>
+      </w:r>
+      <w:r>
+        <w:t>该模型的</w:t>
+      </w:r>
+      <w:r>
+        <w:rPr>
+          <w:rFonts w:hint="eastAsia"/>
+        </w:rPr>
+        <w:t>分析</w:t>
+      </w:r>
+      <w:r>
+        <w:t>结果具有很高的时效性</w:t>
+      </w:r>
+      <w:r>
+        <w:rPr>
+          <w:rFonts w:hint="eastAsia"/>
+        </w:rPr>
+        <w:t>。由于采用</w:t>
+      </w:r>
+      <w:r>
+        <w:rPr>
+          <w:rFonts w:hint="eastAsia"/>
+        </w:rPr>
+        <w:t>基于</w:t>
+      </w:r>
+      <w:r>
+        <w:rPr>
+          <w:rFonts w:hint="eastAsia"/>
+        </w:rPr>
+        <w:t>预测的</w:t>
+      </w:r>
+      <w:r>
+        <w:rPr>
+          <w:rFonts w:hint="eastAsia"/>
+        </w:rPr>
+        <w:t>机制</w:t>
+      </w:r>
+      <w:r>
+        <w:rPr>
+          <w:rFonts w:hint="eastAsia"/>
+        </w:rPr>
+        <w:t>进行异常检测，从而能够做到实时</w:t>
+      </w:r>
+      <w:r>
+        <w:rPr>
+          <w:rFonts w:hint="eastAsia"/>
+        </w:rPr>
+        <w:t>乃至</w:t>
+      </w:r>
+      <w:r>
+        <w:rPr>
+          <w:rFonts w:hint="eastAsia"/>
+        </w:rPr>
+        <w:t>超前的</w:t>
+      </w:r>
+      <w:r>
+        <w:rPr>
+          <w:rFonts w:hint="eastAsia"/>
+        </w:rPr>
+        <w:t>频域</w:t>
+      </w:r>
+      <w:r>
+        <w:rPr>
+          <w:rFonts w:hint="eastAsia"/>
+        </w:rPr>
+        <w:t>关键参数预测分析，有效地保证了异常检测结果的时效性，</w:t>
+      </w:r>
+      <w:r>
+        <w:rPr>
+          <w:rFonts w:hint="eastAsia"/>
+        </w:rPr>
+        <w:t>解决了当前方法时效性不足的缺陷，</w:t>
+      </w:r>
+      <w:r>
+        <w:rPr>
+          <w:rFonts w:hint="eastAsia"/>
+        </w:rPr>
+        <w:t>在对实时性要求较高的场景下具有很大的实用价值。</w:t>
+      </w:r>
+    </w:p>
+    <w:p>
+      <w:pPr>
+        <w:pStyle w:val="aff3"/>
+      </w:pPr>
+      <w:r>
+        <w:t>(3)</w:t>
+      </w:r>
+      <w:r>
+        <w:t xml:space="preserve"> </w:t>
+      </w:r>
+      <w:r>
+        <w:t>该模型具有自优化的正反馈机制</w:t>
+      </w:r>
+      <w:r>
+        <w:rPr>
+          <w:rFonts w:hint="eastAsia"/>
+        </w:rPr>
+        <w:t>。</w:t>
+      </w:r>
+      <w:r>
+        <w:t>所用到的深度学习神经网络结构</w:t>
+      </w:r>
+      <w:r>
+        <w:rPr>
+          <w:rFonts w:hint="eastAsia"/>
+        </w:rPr>
+        <w:t>，</w:t>
+      </w:r>
+      <w:r>
+        <w:t>结合本次课题整体实验平台中的</w:t>
+      </w:r>
+      <w:r>
+        <w:rPr>
+          <w:rFonts w:hint="eastAsia"/>
+        </w:rPr>
+        <w:t>机载交流电源异常工作状态知识库，可以最大化地利用生产环境中采集到得海量机载交流电源原始信号数据，形成如图</w:t>
       </w:r>
       <w:r>
         <w:rPr>
@@ -5227,37 +7727,188 @@
         <w:t>1</w:t>
       </w:r>
       <w:r>
+        <w:rPr>
+          <w:rFonts w:hint="eastAsia"/>
+        </w:rPr>
         <w:t>-</w:t>
       </w:r>
       <w:r>
-        <w:t>1</w:t>
-      </w:r>
-      <w:r>
-        <w:rPr>
-          <w:rFonts w:hint="eastAsia"/>
-        </w:rPr>
-        <w:t>所示，空客与波音这两家外国公司垄断了国内的大型民航客机几乎</w:t>
-      </w:r>
-      <w:r>
-        <w:rPr>
-          <w:rFonts w:hint="eastAsia"/>
-        </w:rPr>
-        <w:t>9</w:t>
-      </w:r>
-      <w:r>
         <w:t>5</w:t>
       </w:r>
       <w:r>
-        <w:rPr>
-          <w:rFonts w:hint="eastAsia"/>
-        </w:rPr>
-        <w:t>%</w:t>
-      </w:r>
-      <w:r>
-        <w:rPr>
-          <w:rFonts w:hint="eastAsia"/>
-        </w:rPr>
-        <w:t>的生产订单，所以为了不再每年耗费大量财力购买外国民航客机，也为了在大型民航客机制造领域不再受制于人，我国自主研发生产的一款大型民航客机</w:t>
+        <w:t>所示的正</w:t>
+      </w:r>
+      <w:r>
+        <w:lastRenderedPageBreak/>
+        <w:t>反馈机制</w:t>
+      </w:r>
+      <w:r>
+        <w:rPr>
+          <w:rFonts w:hint="eastAsia"/>
+        </w:rPr>
+        <w:t>，</w:t>
+      </w:r>
+      <w:r>
+        <w:rPr>
+          <w:rFonts w:hint="eastAsia"/>
+        </w:rPr>
+        <w:t>从而使模型的性能表现越用越好。</w:t>
+      </w:r>
+    </w:p>
+    <w:p>
+      <w:pPr>
+        <w:pStyle w:val="aff3"/>
+      </w:pPr>
+      <w:r>
+        <w:t>(4)</w:t>
+      </w:r>
+      <w:r>
+        <w:t xml:space="preserve"> </w:t>
+      </w:r>
+      <w:r>
+        <w:rPr>
+          <w:rFonts w:hint="eastAsia"/>
+        </w:rPr>
+        <w:t>该</w:t>
+      </w:r>
+      <w:r>
+        <w:t>模型具有较强的泛化能力</w:t>
+      </w:r>
+      <w:r>
+        <w:rPr>
+          <w:rFonts w:hint="eastAsia"/>
+        </w:rPr>
+        <w:t>，</w:t>
+      </w:r>
+      <w:r>
+        <w:t>可以推广应用在很多场景</w:t>
+      </w:r>
+      <w:r>
+        <w:rPr>
+          <w:rFonts w:hint="eastAsia"/>
+        </w:rPr>
+        <w:t>。该模型的适用范围不仅仅是本次课题所用的机载交流电源信号数据，大多数涉及时频域信号分析场景下的时</w:t>
+      </w:r>
+      <w:proofErr w:type="gramStart"/>
+      <w:r>
+        <w:rPr>
+          <w:rFonts w:hint="eastAsia"/>
+        </w:rPr>
+        <w:t>频数据均能够</w:t>
+      </w:r>
+      <w:proofErr w:type="gramEnd"/>
+      <w:r>
+        <w:rPr>
+          <w:rFonts w:hint="eastAsia"/>
+        </w:rPr>
+        <w:t>适用，具有较强的泛化能力。</w:t>
+      </w:r>
+    </w:p>
+    <w:p>
+      <w:pPr>
+        <w:pStyle w:val="aff3"/>
+      </w:pPr>
+      <w:r>
+        <w:rPr>
+          <w:rFonts w:hint="eastAsia"/>
+        </w:rPr>
+        <w:t>总的来说，本次研究提出并实现的基于</w:t>
+      </w:r>
+      <w:r>
+        <w:rPr>
+          <w:rFonts w:hint="eastAsia"/>
+        </w:rPr>
+        <w:t>STFT</w:t>
+      </w:r>
+      <w:r>
+        <w:rPr>
+          <w:rFonts w:hint="eastAsia"/>
+        </w:rPr>
+        <w:t>与</w:t>
+      </w:r>
+      <w:r>
+        <w:rPr>
+          <w:rFonts w:hint="eastAsia"/>
+        </w:rPr>
+        <w:t>LSTM</w:t>
+      </w:r>
+      <w:r>
+        <w:rPr>
+          <w:rFonts w:hint="eastAsia"/>
+        </w:rPr>
+        <w:t>神经网络的</w:t>
+      </w:r>
+      <w:r>
+        <w:t>异常检测模型具有高可靠性</w:t>
+      </w:r>
+      <w:r>
+        <w:rPr>
+          <w:rFonts w:hint="eastAsia"/>
+        </w:rPr>
+        <w:t>、高时效性、正反馈自优化、</w:t>
+      </w:r>
+      <w:r>
+        <w:t>泛化能力强等</w:t>
+      </w:r>
+      <w:r>
+        <w:rPr>
+          <w:rFonts w:hint="eastAsia"/>
+        </w:rPr>
+        <w:t>优越之处。</w:t>
+      </w:r>
+    </w:p>
+    <w:p>
+      <w:pPr>
+        <w:pStyle w:val="2"/>
+      </w:pPr>
+      <w:r>
+        <w:t>论文章节及内容安排</w:t>
+      </w:r>
+    </w:p>
+    <w:p>
+      <w:pPr>
+        <w:pStyle w:val="aff3"/>
+      </w:pPr>
+      <w:r>
+        <w:t>根据课题研究内容</w:t>
+      </w:r>
+      <w:r>
+        <w:rPr>
+          <w:rFonts w:hint="eastAsia"/>
+        </w:rPr>
+        <w:t>，</w:t>
+      </w:r>
+      <w:r>
+        <w:t>将论文分为六个章节</w:t>
+      </w:r>
+      <w:r>
+        <w:rPr>
+          <w:rFonts w:hint="eastAsia"/>
+        </w:rPr>
+        <w:t>，</w:t>
+      </w:r>
+      <w:r>
+        <w:t>其结构安排如下</w:t>
+      </w:r>
+      <w:r>
+        <w:rPr>
+          <w:rFonts w:hint="eastAsia"/>
+        </w:rPr>
+        <w:t>。</w:t>
+      </w:r>
+    </w:p>
+    <w:p>
+      <w:pPr>
+        <w:pStyle w:val="aff3"/>
+      </w:pPr>
+      <w:r>
+        <w:t>第一章为绪论</w:t>
+      </w:r>
+      <w:r>
+        <w:rPr>
+          <w:rFonts w:hint="eastAsia"/>
+        </w:rPr>
+        <w:t>。本章节首先介绍了本次研究机载交流电源信号频域品质参数异常检测的项目背景，介绍了我国自主研发</w:t>
       </w:r>
       <w:r>
         <w:rPr>
@@ -5269,28 +7920,102 @@
         <w:t>919</w:t>
       </w:r>
       <w:r>
-        <w:t>就在万众瞩目中应运而生了</w:t>
-      </w:r>
-      <w:r>
-        <w:rPr>
-          <w:rFonts w:hint="eastAsia"/>
-        </w:rPr>
-        <w:t>，</w:t>
-      </w:r>
-      <w:r>
-        <w:t>如图</w:t>
-      </w:r>
-      <w:r>
-        <w:rPr>
-          <w:rFonts w:hint="eastAsia"/>
-        </w:rPr>
-        <w:t>1-</w:t>
-      </w:r>
-      <w:r>
-        <w:t>2</w:t>
-      </w:r>
-      <w:r>
-        <w:t>所示</w:t>
+        <w:t>大型民航客机的重要战略地位</w:t>
+      </w:r>
+      <w:r>
+        <w:rPr>
+          <w:rFonts w:hint="eastAsia"/>
+        </w:rPr>
+        <w:t>，以及大数据与机器学习相关的概念与技术特点，引出了本次研究的主要对象。接下来，通过分析阐述当前相关技术的研究现状，继而</w:t>
+      </w:r>
+      <w:r>
+        <w:t>明确了本次研究的技术手段与主要目标</w:t>
+      </w:r>
+      <w:r>
+        <w:rPr>
+          <w:rFonts w:hint="eastAsia"/>
+        </w:rPr>
+        <w:t>。然后又介绍了本次研究的四点主要工作内容，以及本次研究的意义与贡献点。最后，阐述了本文的行文逻辑和组织结构，为下文研究问题求解做好铺垫。</w:t>
+      </w:r>
+    </w:p>
+    <w:p>
+      <w:pPr>
+        <w:pStyle w:val="aff3"/>
+      </w:pPr>
+      <w:r>
+        <w:t>第二章为本次研究设计模型的理论基础介绍</w:t>
+      </w:r>
+      <w:r>
+        <w:rPr>
+          <w:rFonts w:hint="eastAsia"/>
+        </w:rPr>
+        <w:t>。按照设计模型的结构顺序，首先介绍了时频转换相关的理论基础，</w:t>
+      </w:r>
+      <w:r>
+        <w:rPr>
+          <w:rFonts w:hint="eastAsia"/>
+        </w:rPr>
+        <w:t>这部分先</w:t>
+      </w:r>
+      <w:r>
+        <w:rPr>
+          <w:rFonts w:hint="eastAsia"/>
+        </w:rPr>
+        <w:t>是</w:t>
+      </w:r>
+      <w:r>
+        <w:rPr>
+          <w:rFonts w:hint="eastAsia"/>
+        </w:rPr>
+        <w:t>介绍了</w:t>
+      </w:r>
+      <w:r>
+        <w:rPr>
+          <w:rFonts w:hint="eastAsia"/>
+        </w:rPr>
+        <w:t>快速傅里叶变换算法的运算原理与优势</w:t>
+      </w:r>
+      <w:r>
+        <w:rPr>
+          <w:rFonts w:hint="eastAsia"/>
+        </w:rPr>
+        <w:t>，然后对短时傅里叶变换的基本原理与相关内容进行了详细的说明</w:t>
+      </w:r>
+      <w:r>
+        <w:rPr>
+          <w:rFonts w:hint="eastAsia"/>
+        </w:rPr>
+        <w:t>。接下来介绍了基础的循环神经网络原理与结构，然后引出对其变种结构</w:t>
+      </w:r>
+      <w:r>
+        <w:rPr>
+          <w:rFonts w:hint="eastAsia"/>
+        </w:rPr>
+        <w:t>LSTM</w:t>
+      </w:r>
+      <w:r>
+        <w:rPr>
+          <w:rFonts w:hint="eastAsia"/>
+        </w:rPr>
+        <w:t>的阐述，详细介绍了</w:t>
+      </w:r>
+      <w:r>
+        <w:rPr>
+          <w:rFonts w:hint="eastAsia"/>
+        </w:rPr>
+        <w:t>LSTM</w:t>
+      </w:r>
+      <w:r>
+        <w:rPr>
+          <w:rFonts w:hint="eastAsia"/>
+        </w:rPr>
+        <w:t>的内部单元结构与工作原理，以及其关键参数代表的含义</w:t>
+      </w:r>
+      <w:r>
+        <w:rPr>
+          <w:rFonts w:hint="eastAsia"/>
+        </w:rPr>
+        <w:t>和计算公式</w:t>
       </w:r>
       <w:r>
         <w:rPr>
@@ -5301,3139 +8026,136 @@
     </w:p>
     <w:p>
       <w:pPr>
-        <w:pStyle w:val="afb"/>
-        <w:jc w:val="center"/>
-      </w:pPr>
-      <w:r>
-        <w:rPr>
-          <w:rFonts w:hint="eastAsia"/>
-          <w:noProof/>
-        </w:rPr>
-        <w:drawing>
-          <wp:inline distT="0" distB="0" distL="0" distR="0">
-            <wp:extent cx="4366895" cy="2063115"/>
-            <wp:effectExtent l="0" t="0" r="0" b="0"/>
-            <wp:docPr id="9" name="图片 9" descr="1-2"/>
-            <wp:cNvGraphicFramePr>
-              <a:graphicFrameLocks xmlns:a="http://schemas.openxmlformats.org/drawingml/2006/main" noChangeAspect="1"/>
-            </wp:cNvGraphicFramePr>
-            <a:graphic xmlns:a="http://schemas.openxmlformats.org/drawingml/2006/main">
-              <a:graphicData uri="http://schemas.openxmlformats.org/drawingml/2006/picture">
-                <pic:pic xmlns:pic="http://schemas.openxmlformats.org/drawingml/2006/picture">
-                  <pic:nvPicPr>
-                    <pic:cNvPr id="0" name="Picture 39" descr="1-2"/>
-                    <pic:cNvPicPr>
-                      <a:picLocks noChangeAspect="1" noChangeArrowheads="1"/>
-                    </pic:cNvPicPr>
-                  </pic:nvPicPr>
-                  <pic:blipFill>
-                    <a:blip r:embed="rId16" cstate="print">
-                      <a:extLst>
-                        <a:ext uri="{28A0092B-C50C-407E-A947-70E740481C1C}">
-                          <a14:useLocalDpi xmlns:a14="http://schemas.microsoft.com/office/drawing/2010/main" val="0"/>
-                        </a:ext>
-                      </a:extLst>
-                    </a:blip>
-                    <a:srcRect/>
-                    <a:stretch>
-                      <a:fillRect/>
-                    </a:stretch>
-                  </pic:blipFill>
-                  <pic:spPr bwMode="auto">
-                    <a:xfrm>
-                      <a:off x="0" y="0"/>
-                      <a:ext cx="4366895" cy="2063115"/>
-                    </a:xfrm>
-                    <a:prstGeom prst="rect">
-                      <a:avLst/>
-                    </a:prstGeom>
-                    <a:noFill/>
-                    <a:ln>
-                      <a:noFill/>
-                    </a:ln>
-                  </pic:spPr>
-                </pic:pic>
-              </a:graphicData>
-            </a:graphic>
-          </wp:inline>
-        </w:drawing>
-      </w:r>
-    </w:p>
-    <w:p>
-      <w:pPr>
-        <w:pStyle w:val="afb"/>
-        <w:spacing w:line="240" w:lineRule="auto"/>
-        <w:ind w:firstLine="420"/>
-        <w:jc w:val="center"/>
-        <w:rPr>
-          <w:rFonts w:ascii="Times New Roman" w:hAnsi="Times New Roman" w:cs="Times New Roman"/>
-          <w:sz w:val="21"/>
-          <w:szCs w:val="21"/>
-        </w:rPr>
-      </w:pPr>
-      <w:r>
-        <w:rPr>
-          <w:rFonts w:ascii="Times New Roman" w:hAnsi="Times New Roman" w:cs="Times New Roman"/>
-          <w:sz w:val="21"/>
-          <w:szCs w:val="21"/>
-        </w:rPr>
-        <w:t>图</w:t>
-      </w:r>
-      <w:r>
-        <w:rPr>
-          <w:rFonts w:ascii="Times New Roman" w:hAnsi="Times New Roman" w:cs="Times New Roman"/>
-          <w:sz w:val="21"/>
-          <w:szCs w:val="21"/>
-        </w:rPr>
-        <w:t xml:space="preserve">1-2 </w:t>
-      </w:r>
-      <w:proofErr w:type="gramStart"/>
-      <w:r>
-        <w:rPr>
-          <w:rFonts w:ascii="Times New Roman" w:hAnsi="Times New Roman" w:cs="Times New Roman"/>
-          <w:sz w:val="21"/>
-          <w:szCs w:val="21"/>
-        </w:rPr>
-        <w:t>商飞</w:t>
-      </w:r>
-      <w:proofErr w:type="gramEnd"/>
-      <w:r>
-        <w:rPr>
-          <w:rFonts w:ascii="Times New Roman" w:hAnsi="Times New Roman" w:cs="Times New Roman"/>
-          <w:sz w:val="21"/>
-          <w:szCs w:val="21"/>
-        </w:rPr>
-        <w:t>C919</w:t>
-      </w:r>
-      <w:r>
-        <w:rPr>
-          <w:rFonts w:ascii="Times New Roman" w:hAnsi="Times New Roman" w:cs="Times New Roman"/>
-          <w:sz w:val="21"/>
-          <w:szCs w:val="21"/>
-        </w:rPr>
-        <w:t>民航客机</w:t>
-      </w:r>
-    </w:p>
-    <w:p>
-      <w:pPr>
-        <w:pStyle w:val="afb"/>
-        <w:spacing w:line="240" w:lineRule="auto"/>
-        <w:ind w:firstLine="420"/>
-        <w:jc w:val="center"/>
-        <w:rPr>
-          <w:rFonts w:ascii="Times New Roman" w:hAnsi="Times New Roman" w:cs="Times New Roman"/>
-          <w:sz w:val="21"/>
-          <w:szCs w:val="21"/>
-        </w:rPr>
-      </w:pPr>
-      <w:r>
-        <w:rPr>
-          <w:rFonts w:ascii="Times New Roman" w:hAnsi="Times New Roman" w:cs="Times New Roman"/>
-          <w:sz w:val="21"/>
-          <w:szCs w:val="21"/>
-        </w:rPr>
-        <w:t>Fig.1-2 COMAC C919 civil airliner</w:t>
-      </w:r>
-    </w:p>
-    <w:p>
-      <w:pPr>
-        <w:pStyle w:val="afb"/>
-        <w:spacing w:line="240" w:lineRule="auto"/>
-        <w:ind w:firstLine="420"/>
-        <w:jc w:val="center"/>
-        <w:rPr>
-          <w:rFonts w:ascii="Times New Roman" w:hAnsi="Times New Roman" w:cs="Times New Roman"/>
-          <w:sz w:val="21"/>
-          <w:szCs w:val="21"/>
-        </w:rPr>
-      </w:pPr>
-    </w:p>
-    <w:p>
-      <w:pPr>
         <w:pStyle w:val="aff3"/>
       </w:pPr>
       <w:r>
-        <w:rPr>
-          <w:rFonts w:hint="eastAsia"/>
-        </w:rPr>
-        <w:t>C</w:t>
-      </w:r>
-      <w:r>
-        <w:t>919</w:t>
-      </w:r>
-      <w:r>
-        <w:t>大型民航客机由中国商用飞机有限责任公司</w:t>
-      </w:r>
-      <w:r>
-        <w:rPr>
-          <w:rFonts w:hint="eastAsia"/>
-        </w:rPr>
-        <w:t>（以下</w:t>
-      </w:r>
-      <w:proofErr w:type="gramStart"/>
-      <w:r>
-        <w:rPr>
-          <w:rFonts w:hint="eastAsia"/>
-        </w:rPr>
-        <w:t>简称商飞</w:t>
-      </w:r>
-      <w:proofErr w:type="gramEnd"/>
-      <w:r>
-        <w:rPr>
-          <w:rFonts w:hint="eastAsia"/>
-        </w:rPr>
-        <w:t>）设计研发并生产测试。</w:t>
-      </w:r>
-      <w:r>
-        <w:rPr>
-          <w:rFonts w:hint="eastAsia"/>
-        </w:rPr>
-        <w:t>C</w:t>
-      </w:r>
-      <w:r>
-        <w:t>919</w:t>
-      </w:r>
-      <w:r>
-        <w:t>为国产中短程干线客机</w:t>
-      </w:r>
-      <w:r>
-        <w:rPr>
-          <w:rFonts w:hint="eastAsia"/>
-        </w:rPr>
-        <w:t>，座位数量为</w:t>
-      </w:r>
-      <w:r>
-        <w:rPr>
-          <w:rFonts w:hint="eastAsia"/>
-        </w:rPr>
-        <w:t>1</w:t>
-      </w:r>
-      <w:r>
-        <w:t>68</w:t>
-      </w:r>
-      <w:r>
-        <w:t>座</w:t>
-      </w:r>
-      <w:r>
-        <w:rPr>
-          <w:rFonts w:hint="eastAsia"/>
-        </w:rPr>
-        <w:t>（基本型布局），拥有长达</w:t>
-      </w:r>
-      <w:r>
-        <w:rPr>
-          <w:rFonts w:hint="eastAsia"/>
-        </w:rPr>
-        <w:t>4</w:t>
-      </w:r>
-      <w:r>
-        <w:t>075</w:t>
-      </w:r>
-      <w:r>
-        <w:t>公里的标准航程</w:t>
-      </w:r>
-      <w:r>
-        <w:rPr>
-          <w:rFonts w:hint="eastAsia"/>
-        </w:rPr>
-        <w:t>，</w:t>
-      </w:r>
-      <w:r>
-        <w:t>航程最大可达到</w:t>
-      </w:r>
-      <w:r>
-        <w:rPr>
-          <w:rFonts w:hint="eastAsia"/>
-        </w:rPr>
-        <w:t>5</w:t>
-      </w:r>
-      <w:r>
-        <w:t>555</w:t>
-      </w:r>
-      <w:r>
-        <w:t>公里</w:t>
-      </w:r>
-      <w:r>
-        <w:rPr>
-          <w:rFonts w:hint="eastAsia"/>
-        </w:rPr>
-        <w:t>，</w:t>
-      </w:r>
-      <w:r>
-        <w:t>飞行时间可超过</w:t>
-      </w:r>
-      <w:r>
-        <w:rPr>
-          <w:rFonts w:hint="eastAsia"/>
-        </w:rPr>
-        <w:t>9</w:t>
-      </w:r>
-      <w:r>
-        <w:rPr>
-          <w:rFonts w:hint="eastAsia"/>
-        </w:rPr>
-        <w:t>万个小时，与空客</w:t>
-      </w:r>
-      <w:r>
-        <w:rPr>
-          <w:rFonts w:hint="eastAsia"/>
-        </w:rPr>
-        <w:t>A</w:t>
-      </w:r>
-      <w:r>
-        <w:t>320</w:t>
-      </w:r>
-      <w:r>
-        <w:rPr>
-          <w:rFonts w:hint="eastAsia"/>
-        </w:rPr>
-        <w:t>、</w:t>
-      </w:r>
-      <w:r>
-        <w:t>波音</w:t>
-      </w:r>
-      <w:r>
-        <w:rPr>
-          <w:rFonts w:hint="eastAsia"/>
-        </w:rPr>
-        <w:t>7</w:t>
-      </w:r>
-      <w:r>
-        <w:t>37</w:t>
-      </w:r>
-      <w:r>
-        <w:t>属于同一级别的飞机</w:t>
-      </w:r>
-      <w:r>
-        <w:rPr>
-          <w:rFonts w:hint="eastAsia"/>
-        </w:rPr>
-        <w:t>。自主研发</w:t>
-      </w:r>
-      <w:r>
-        <w:t>C919</w:t>
-      </w:r>
-      <w:r>
-        <w:t>大型民航客机项目可以带来很大的收益</w:t>
-      </w:r>
-      <w:r>
-        <w:rPr>
-          <w:rFonts w:hint="eastAsia"/>
-        </w:rPr>
-        <w:t>，</w:t>
-      </w:r>
-      <w:r>
-        <w:t>从政治的角度来说</w:t>
-      </w:r>
-      <w:r>
-        <w:rPr>
-          <w:rFonts w:hint="eastAsia"/>
-        </w:rPr>
-        <w:t>，</w:t>
-      </w:r>
-      <w:r>
-        <w:t>可以提升我国的综合国力</w:t>
-      </w:r>
-      <w:r>
-        <w:rPr>
-          <w:rFonts w:hint="eastAsia"/>
-        </w:rPr>
-        <w:t>，</w:t>
-      </w:r>
-      <w:r>
-        <w:t>提升我国在国际上的话语权等等</w:t>
-      </w:r>
-      <w:r>
-        <w:rPr>
-          <w:rFonts w:hint="eastAsia"/>
-        </w:rPr>
-        <w:t>；从经济的角度来说，可以节省采购进口外国公司民航客机的资金，节省巨量的外汇，还可以带动发展国内的民航客机产业链，创造大量的就业机会，拉动地区经济发展等等；从技术的角度来说，自主研发成功</w:t>
-      </w:r>
-      <w:proofErr w:type="spellStart"/>
-      <w:r>
-        <w:rPr>
-          <w:rFonts w:hint="eastAsia"/>
-        </w:rPr>
-        <w:t>C</w:t>
-      </w:r>
-      <w:r>
-        <w:t>919</w:t>
-      </w:r>
-      <w:proofErr w:type="spellEnd"/>
-      <w:r>
-        <w:t>大型民航客机</w:t>
-      </w:r>
-      <w:r>
-        <w:rPr>
-          <w:rFonts w:hint="eastAsia"/>
-        </w:rPr>
-        <w:t>，</w:t>
-      </w:r>
-      <w:r>
-        <w:t>实现从零到</w:t>
-      </w:r>
-      <w:proofErr w:type="gramStart"/>
-      <w:r>
-        <w:t>一</w:t>
-      </w:r>
-      <w:proofErr w:type="gramEnd"/>
-      <w:r>
-        <w:t>的突破</w:t>
-      </w:r>
-      <w:r>
-        <w:rPr>
-          <w:rFonts w:hint="eastAsia"/>
-        </w:rPr>
-        <w:t>，</w:t>
-      </w:r>
-      <w:r>
-        <w:t>这给国内</w:t>
-      </w:r>
-      <w:proofErr w:type="gramStart"/>
-      <w:r>
-        <w:t>航空行业</w:t>
-      </w:r>
-      <w:proofErr w:type="gramEnd"/>
-      <w:r>
-        <w:t>内的科研人员</w:t>
-      </w:r>
-      <w:r>
-        <w:rPr>
-          <w:rFonts w:hint="eastAsia"/>
-        </w:rPr>
-        <w:t>、</w:t>
-      </w:r>
-      <w:r>
-        <w:t>工程师</w:t>
-      </w:r>
-      <w:r>
-        <w:rPr>
-          <w:rFonts w:hint="eastAsia"/>
-        </w:rPr>
-        <w:t>、</w:t>
-      </w:r>
-      <w:r>
-        <w:t>学者带来了许多宝贵的实践机会</w:t>
-      </w:r>
-      <w:r>
-        <w:rPr>
-          <w:rFonts w:hint="eastAsia"/>
-        </w:rPr>
-        <w:t>，可以启动</w:t>
-      </w:r>
-      <w:r>
-        <w:t>大量</w:t>
-      </w:r>
-      <w:r>
-        <w:rPr>
-          <w:rFonts w:hint="eastAsia"/>
-        </w:rPr>
-        <w:t>基于</w:t>
-      </w:r>
-      <w:r>
-        <w:t>民航客机各个方面的研究项目</w:t>
-      </w:r>
-      <w:r>
-        <w:rPr>
-          <w:rFonts w:hint="eastAsia"/>
-        </w:rPr>
-        <w:t>，</w:t>
-      </w:r>
-      <w:r>
-        <w:t>并实际投入测试评估</w:t>
-      </w:r>
-      <w:r>
-        <w:rPr>
-          <w:rFonts w:hint="eastAsia"/>
-        </w:rPr>
-        <w:t>，</w:t>
-      </w:r>
-      <w:r>
-        <w:t>以提升</w:t>
-      </w:r>
-      <w:proofErr w:type="spellStart"/>
-      <w:r>
-        <w:t>C919</w:t>
-      </w:r>
-      <w:proofErr w:type="spellEnd"/>
-      <w:r>
-        <w:t>大型民航客机的综合性能</w:t>
-      </w:r>
-      <w:r>
-        <w:rPr>
-          <w:rFonts w:hint="eastAsia"/>
-        </w:rPr>
-        <w:t>。</w:t>
-      </w:r>
-    </w:p>
-    <w:p>
-      <w:pPr>
-        <w:pStyle w:val="3"/>
-      </w:pPr>
-      <w:r>
+        <w:t>第三章为本次研究提出模型的设计过程与设计思想</w:t>
+      </w:r>
+      <w:r>
+        <w:rPr>
+          <w:rFonts w:hint="eastAsia"/>
+        </w:rPr>
+        <w:t>。本章节由分析经典傅里叶变换的缺陷入手，引出当前</w:t>
+      </w:r>
+      <w:r>
+        <w:rPr>
+          <w:rFonts w:hint="eastAsia"/>
+        </w:rPr>
+        <w:t>广泛</w:t>
+      </w:r>
+      <w:r>
+        <w:rPr>
+          <w:rFonts w:hint="eastAsia"/>
+        </w:rPr>
+        <w:t>使用的基于</w:t>
+      </w:r>
+      <w:r>
+        <w:rPr>
+          <w:rFonts w:hint="eastAsia"/>
+        </w:rPr>
+        <w:t>STFT</w:t>
+      </w:r>
+      <w:r>
+        <w:rPr>
+          <w:rFonts w:hint="eastAsia"/>
+        </w:rPr>
+        <w:t>的异常检测方法</w:t>
+      </w:r>
+      <w:r>
+        <w:rPr>
+          <w:rFonts w:hint="eastAsia"/>
+        </w:rPr>
+        <w:t>。再通过分析当前方法的时效性差等问题，引出介绍可以解决这些不足之处的其他领域方法，</w:t>
+      </w:r>
+      <w:r>
+        <w:rPr>
+          <w:rFonts w:hint="eastAsia"/>
+        </w:rPr>
+        <w:t>以北京空气质量参数预测课题为例，详细阐述了基于</w:t>
+      </w:r>
+      <w:r>
+        <w:rPr>
+          <w:rFonts w:hint="eastAsia"/>
+        </w:rPr>
+        <w:t>LSTM</w:t>
+      </w:r>
+      <w:r>
+        <w:rPr>
+          <w:rFonts w:hint="eastAsia"/>
+        </w:rPr>
+        <w:t>的时间序列预测方法及其原理。</w:t>
+      </w:r>
+      <w:r>
+        <w:rPr>
+          <w:rFonts w:hint="eastAsia"/>
+        </w:rPr>
+        <w:t>然后说明本次研究的核心工作，即基于</w:t>
+      </w:r>
+      <w:r>
+        <w:rPr>
+          <w:rFonts w:hint="eastAsia"/>
+        </w:rPr>
+        <w:t>STFT</w:t>
+      </w:r>
+      <w:r>
+        <w:rPr>
+          <w:rFonts w:hint="eastAsia"/>
+        </w:rPr>
+        <w:t>与</w:t>
+      </w:r>
+      <w:r>
+        <w:rPr>
+          <w:rFonts w:hint="eastAsia"/>
+        </w:rPr>
+        <w:t>LSTM</w:t>
+      </w:r>
+      <w:r>
+        <w:rPr>
+          <w:rFonts w:hint="eastAsia"/>
+        </w:rPr>
+        <w:t>的异常检测方法，介绍本次研究对该方法的设计思想，同时详细说明该方法的优越之处。最后给出基于本次研究提出新方法设计的异常检测模型结构，并逐层给出该模型的具体实现。</w:t>
+      </w:r>
+    </w:p>
+    <w:p>
+      <w:pPr>
+        <w:pStyle w:val="aff3"/>
+      </w:pPr>
+      <w:r>
+        <w:t>第四章为</w:t>
+      </w:r>
+      <w:r>
+        <w:t>对本次研究提出方法模型的拓展与优化研究</w:t>
+      </w:r>
+      <w:r>
+        <w:rPr>
+          <w:rFonts w:hint="eastAsia"/>
+        </w:rPr>
+        <w:t>。首先</w:t>
+      </w:r>
+      <w:r>
+        <w:rPr>
+          <w:rFonts w:hint="eastAsia"/>
+        </w:rPr>
+        <w:t>是对时频处理的拓展研究，通过详细介绍小波变换与希尔伯特</w:t>
+      </w:r>
+      <w:r>
+        <w:rPr>
+          <w:rFonts w:hint="eastAsia"/>
+        </w:rPr>
+        <w:t>-</w:t>
+      </w:r>
+      <w:r>
+        <w:rPr>
+          <w:rFonts w:hint="eastAsia"/>
+        </w:rPr>
+        <w:t>黄变换两个时频处理方法，与本次</w:t>
+      </w:r>
+      <w:r>
+        <w:rPr>
+          <w:rFonts w:hint="eastAsia"/>
+        </w:rPr>
         <w:lastRenderedPageBreak/>
-        <w:t>大数据与机器学习</w:t>
-      </w:r>
-    </w:p>
-    <w:p>
-      <w:pPr>
-        <w:pStyle w:val="aff3"/>
-      </w:pPr>
-      <w:r>
-        <w:t>当今社会每天每时每刻都在产生巨量的信息与数据</w:t>
-      </w:r>
-      <w:r>
-        <w:rPr>
-          <w:rFonts w:hint="eastAsia"/>
-        </w:rPr>
-        <w:t>，这些巨量数据的量级一般是</w:t>
-      </w:r>
-      <w:r>
-        <w:rPr>
-          <w:rFonts w:hint="eastAsia"/>
-        </w:rPr>
-        <w:t>TB</w:t>
-      </w:r>
-      <w:r>
-        <w:rPr>
-          <w:rFonts w:hint="eastAsia"/>
-        </w:rPr>
-        <w:t>、</w:t>
-      </w:r>
-      <w:r>
-        <w:rPr>
-          <w:rFonts w:hint="eastAsia"/>
-        </w:rPr>
-        <w:t>PB</w:t>
-      </w:r>
-      <w:r>
-        <w:rPr>
-          <w:rFonts w:hint="eastAsia"/>
-        </w:rPr>
-        <w:t>级，在某些场景下甚至会出现</w:t>
-      </w:r>
-      <w:r>
-        <w:rPr>
-          <w:rFonts w:hint="eastAsia"/>
-        </w:rPr>
-        <w:t>EB</w:t>
-      </w:r>
-      <w:r>
-        <w:rPr>
-          <w:rFonts w:hint="eastAsia"/>
-        </w:rPr>
-        <w:t>级的数据量。至于这些巨量数据的来源则是分布在各行各业，它们以各种各样的格式存储在硬盘中，这些巨量数据就是大数据。大数据是互联网行业里的石油，在各行各业内部有着重要的战略地位，公司内部的大数据一般都会受到保护严禁外泄。这是因为在这些巨量数据里隐藏着的是同样巨量且宝贵的信息，上到天体运行规律，下到消费者消费习惯，大数据里蕴含的信息量无法用只言片语概括。但是在几十年前，受限于计算机</w:t>
-      </w:r>
-      <w:proofErr w:type="gramStart"/>
-      <w:r>
-        <w:rPr>
-          <w:rFonts w:hint="eastAsia"/>
-        </w:rPr>
-        <w:t>的算力水平</w:t>
-      </w:r>
-      <w:proofErr w:type="gramEnd"/>
-      <w:r>
-        <w:rPr>
-          <w:rFonts w:hint="eastAsia"/>
-        </w:rPr>
-        <w:t>与数字通信传输能力，以及缺乏高效的分析算法，人们没有能力与条件处理分析数据量多至</w:t>
-      </w:r>
-      <w:r>
-        <w:rPr>
-          <w:rFonts w:hint="eastAsia"/>
-        </w:rPr>
-        <w:t>TB</w:t>
-      </w:r>
-      <w:r>
-        <w:rPr>
-          <w:rFonts w:hint="eastAsia"/>
-        </w:rPr>
-        <w:t>、</w:t>
-      </w:r>
-      <w:r>
-        <w:rPr>
-          <w:rFonts w:hint="eastAsia"/>
-        </w:rPr>
-        <w:t>PB</w:t>
-      </w:r>
-      <w:r>
-        <w:rPr>
-          <w:rFonts w:hint="eastAsia"/>
-        </w:rPr>
-        <w:t>级的大数据，更不用说挖掘出这些巨量数据中隐藏的宝贵信息。那个时期研究人员往往需要花费几周甚至月余的时间，使用经典数学统计方法分析这些巨量数据。这种情形直到</w:t>
-      </w:r>
-      <w:r>
-        <w:t>通信与计算硬件水平趋于成熟的今天才得以改善</w:t>
-      </w:r>
-      <w:r>
-        <w:rPr>
-          <w:rFonts w:hint="eastAsia"/>
-        </w:rPr>
-        <w:t>，有了硬件</w:t>
-      </w:r>
-      <w:proofErr w:type="gramStart"/>
-      <w:r>
-        <w:rPr>
-          <w:rFonts w:hint="eastAsia"/>
-        </w:rPr>
-        <w:t>的算力与</w:t>
-      </w:r>
-      <w:proofErr w:type="gramEnd"/>
-      <w:r>
-        <w:rPr>
-          <w:rFonts w:hint="eastAsia"/>
-        </w:rPr>
-        <w:t>传输支持，同时各种高效的机器学习算法如雨后春笋般涌现，</w:t>
-      </w:r>
-      <w:r>
-        <w:t>大数据这</w:t>
-      </w:r>
-      <w:r>
-        <w:rPr>
-          <w:rFonts w:hint="eastAsia"/>
-        </w:rPr>
-        <w:t>才渐渐崭露头角，为人们的生产与生活增添极大的助力。</w:t>
-      </w:r>
-    </w:p>
-    <w:p>
-      <w:pPr>
-        <w:pStyle w:val="aff3"/>
-      </w:pPr>
-      <w:r>
-        <w:t>正如上文所说</w:t>
-      </w:r>
-      <w:r>
-        <w:rPr>
-          <w:rFonts w:hint="eastAsia"/>
-        </w:rPr>
-        <w:t>，</w:t>
-      </w:r>
-      <w:r>
-        <w:t>只有能够处理大数据的硬件还不够</w:t>
-      </w:r>
-      <w:r>
-        <w:rPr>
-          <w:rFonts w:hint="eastAsia"/>
-        </w:rPr>
-        <w:t>，</w:t>
-      </w:r>
-      <w:r>
-        <w:t>还需要合适且高效的算法支持才可以</w:t>
-      </w:r>
-      <w:r>
-        <w:rPr>
-          <w:rFonts w:hint="eastAsia"/>
-        </w:rPr>
-        <w:t>，</w:t>
-      </w:r>
-      <w:r>
-        <w:t>近年来火热的机器学习领域中正存在着许多适合处理大数据的分析算法</w:t>
-      </w:r>
-      <w:r>
-        <w:rPr>
-          <w:rFonts w:hint="eastAsia"/>
-        </w:rPr>
-        <w:t>。机器学习是一门多领域交叉的学科，涉及概率论、统计学、逼近论、凸分析、算法复杂</w:t>
-      </w:r>
-      <w:proofErr w:type="gramStart"/>
-      <w:r>
-        <w:rPr>
-          <w:rFonts w:hint="eastAsia"/>
-        </w:rPr>
-        <w:t>度理论</w:t>
-      </w:r>
-      <w:proofErr w:type="gramEnd"/>
-      <w:r>
-        <w:rPr>
-          <w:rFonts w:hint="eastAsia"/>
-        </w:rPr>
-        <w:t>等多门学科。机器学习是研究如何训练计算机使其能够模拟或者重现人类的学习行为，从而获取新的知识或技能，进而能够脱离人类达到能够自我不断优化所学知识的程度。大多数机器学习算法是基于统计和经验来训练计算机如何学习和分析，如果用于训练的数据量足够多，理论上可以得到一个在该数据领域具有很强学习与分析能力的模型，而且将分析巨量数据的任务</w:t>
-      </w:r>
-      <w:proofErr w:type="gramStart"/>
-      <w:r>
-        <w:rPr>
-          <w:rFonts w:hint="eastAsia"/>
-        </w:rPr>
-        <w:t>交给算力强大</w:t>
-      </w:r>
-      <w:proofErr w:type="gramEnd"/>
-      <w:r>
-        <w:rPr>
-          <w:rFonts w:hint="eastAsia"/>
-        </w:rPr>
-        <w:t>的计算机来完成是十分适合的，可以收获很高的效率。因此，许多机器学习算法与大数据是相辅相成的一种关系。</w:t>
-      </w:r>
-    </w:p>
-    <w:p>
-      <w:pPr>
-        <w:pStyle w:val="aff3"/>
-      </w:pPr>
-      <w:r>
-        <w:rPr>
-          <w:rFonts w:hint="eastAsia"/>
-        </w:rPr>
-        <w:t>C</w:t>
-      </w:r>
-      <w:r>
-        <w:t>919</w:t>
-      </w:r>
-      <w:r>
-        <w:t>大型民航客机的机载交流发电机电源在飞行过程中会产生</w:t>
-      </w:r>
-      <w:r>
-        <w:t>TB</w:t>
-      </w:r>
-      <w:r>
-        <w:t>乃至</w:t>
-      </w:r>
-      <w:r>
-        <w:t>PB</w:t>
-      </w:r>
-      <w:r>
-        <w:t>级的数据量</w:t>
-      </w:r>
-      <w:r>
-        <w:rPr>
-          <w:rFonts w:hint="eastAsia"/>
-        </w:rPr>
-        <w:t>，</w:t>
-      </w:r>
-      <w:r>
-        <w:t>从这些电源数据中我们可以获得许多有价值的信息</w:t>
-      </w:r>
-      <w:r>
-        <w:rPr>
-          <w:rFonts w:hint="eastAsia"/>
-        </w:rPr>
-        <w:t>，</w:t>
-      </w:r>
-      <w:r>
-        <w:t>例如飞机交流电源的各种工作状态</w:t>
-      </w:r>
-      <w:r>
-        <w:rPr>
-          <w:rFonts w:hint="eastAsia"/>
-        </w:rPr>
-        <w:t>就可以在这些电源信号数据中体现，通过有效的机器学习算法去分析这些巨量的电源信号数据，我们可以建立一种对机载交流发电机电源可能产生的异常的预警机制，从而对</w:t>
-      </w:r>
-      <w:r>
-        <w:rPr>
-          <w:rFonts w:hint="eastAsia"/>
-        </w:rPr>
-        <w:t>C919</w:t>
-      </w:r>
-      <w:r>
-        <w:rPr>
-          <w:rFonts w:hint="eastAsia"/>
-        </w:rPr>
-        <w:t>大型民航客机的飞行安全做出保障。</w:t>
-      </w:r>
-    </w:p>
-    <w:p>
-      <w:pPr>
-        <w:pStyle w:val="2"/>
-      </w:pPr>
-      <w:r>
-        <w:rPr>
-          <w:rFonts w:hint="eastAsia"/>
-        </w:rPr>
-        <w:lastRenderedPageBreak/>
-        <w:t>研究现状分析</w:t>
-      </w:r>
-    </w:p>
-    <w:p>
-      <w:pPr>
-        <w:pStyle w:val="aff3"/>
-      </w:pPr>
-      <w:r>
-        <w:t>本次课题依托</w:t>
-      </w:r>
-      <w:proofErr w:type="gramStart"/>
-      <w:r>
-        <w:t>于商飞</w:t>
-      </w:r>
-      <w:proofErr w:type="gramEnd"/>
-      <w:r>
-        <w:t>C919</w:t>
-      </w:r>
-      <w:r>
-        <w:t>大型民航客机的项目</w:t>
-      </w:r>
-      <w:r>
-        <w:rPr>
-          <w:rFonts w:hint="eastAsia"/>
-        </w:rPr>
-        <w:t>，以保障机载交流电源工作状态安全稳定为目的，</w:t>
-      </w:r>
-      <w:r>
-        <w:t>聚焦于</w:t>
-      </w:r>
-      <w:r>
-        <w:t>C919</w:t>
-      </w:r>
-      <w:r>
-        <w:t>大型民航客机机载发电机电源</w:t>
-      </w:r>
-      <w:r>
-        <w:rPr>
-          <w:rFonts w:hint="eastAsia"/>
-        </w:rPr>
-        <w:t>品质</w:t>
-      </w:r>
-      <w:r>
-        <w:t>参数的研究</w:t>
-      </w:r>
-      <w:r>
-        <w:rPr>
-          <w:rFonts w:hint="eastAsia"/>
-        </w:rPr>
-        <w:t>，</w:t>
-      </w:r>
-      <w:r>
-        <w:t>采用大数据</w:t>
-      </w:r>
-      <w:r>
-        <w:rPr>
-          <w:rFonts w:hint="eastAsia"/>
-        </w:rPr>
-        <w:t>机器</w:t>
-      </w:r>
-      <w:r>
-        <w:t>学习的方法来实现对机载发电机电源</w:t>
-      </w:r>
-      <w:r>
-        <w:rPr>
-          <w:rFonts w:hint="eastAsia"/>
-        </w:rPr>
-        <w:t>品质</w:t>
-      </w:r>
-      <w:r>
-        <w:t>参数的实时异常检测与分析</w:t>
-      </w:r>
-      <w:r>
-        <w:rPr>
-          <w:rFonts w:hint="eastAsia"/>
-        </w:rPr>
-        <w:t>。</w:t>
-      </w:r>
-    </w:p>
-    <w:p>
-      <w:pPr>
-        <w:pStyle w:val="aff3"/>
-      </w:pPr>
-      <w:r>
-        <w:t>本次课题主要关注机载交流电源信号中频域的品质参数</w:t>
-      </w:r>
-      <w:r>
-        <w:rPr>
-          <w:rFonts w:hint="eastAsia"/>
-        </w:rPr>
-        <w:t>，</w:t>
-      </w:r>
-      <w:r>
-        <w:t>即对电源信号的基波与谐波含量进行异常检测</w:t>
-      </w:r>
-      <w:r>
-        <w:rPr>
-          <w:rFonts w:hint="eastAsia"/>
-        </w:rPr>
-        <w:t>。在信号处理分析中，频域参数不同于时域参数，难以采用传统模拟电路直接检测分析，需要先进行时</w:t>
-      </w:r>
-      <w:proofErr w:type="gramStart"/>
-      <w:r>
-        <w:rPr>
-          <w:rFonts w:hint="eastAsia"/>
-        </w:rPr>
-        <w:t>频</w:t>
-      </w:r>
-      <w:proofErr w:type="gramEnd"/>
-      <w:r>
-        <w:rPr>
-          <w:rFonts w:hint="eastAsia"/>
-        </w:rPr>
-        <w:t>转换后再进行分析处理。而且在异常检测的场景下，不仅仅需要获取频域参数，还需要获取这些参数对应的时域中的信息，因此，在信号的异常检测场景下，分析处理的对象一般是信号的时频数据。如图</w:t>
-      </w:r>
-      <w:r>
-        <w:rPr>
-          <w:rFonts w:hint="eastAsia"/>
-        </w:rPr>
-        <w:t>1</w:t>
-      </w:r>
-      <w:r>
-        <w:t>-3</w:t>
-      </w:r>
-      <w:r>
-        <w:t>所示即为时频数据的三维图像</w:t>
-      </w:r>
-      <w:r>
-        <w:rPr>
-          <w:rFonts w:hint="eastAsia"/>
-        </w:rPr>
-        <w:t>，</w:t>
-      </w:r>
-      <w:r>
-        <w:t>从中既可以体现信号的时域特征</w:t>
-      </w:r>
-      <w:r>
-        <w:rPr>
-          <w:rFonts w:hint="eastAsia"/>
-        </w:rPr>
-        <w:t>，</w:t>
-      </w:r>
-      <w:r>
-        <w:t>也可以获取其频域中的信息</w:t>
-      </w:r>
-      <w:r>
-        <w:rPr>
-          <w:rFonts w:hint="eastAsia"/>
-        </w:rPr>
-        <w:t>，</w:t>
-      </w:r>
-      <w:r>
-        <w:t>非常适合异常检测的应用场景</w:t>
-      </w:r>
-      <w:r>
-        <w:rPr>
-          <w:rFonts w:hint="eastAsia"/>
-        </w:rPr>
-        <w:t>。</w:t>
-      </w:r>
-    </w:p>
-    <w:p>
-      <w:pPr>
-        <w:pStyle w:val="aff3"/>
-      </w:pPr>
-      <w:r>
-        <w:t>当前一般使用的是基于</w:t>
-      </w:r>
-      <w:r>
-        <w:rPr>
-          <w:rFonts w:hint="eastAsia"/>
-        </w:rPr>
-        <w:t>短时傅里叶变换（</w:t>
-      </w:r>
-      <w:r>
-        <w:rPr>
-          <w:rFonts w:hint="eastAsia"/>
-        </w:rPr>
-        <w:t>Short-</w:t>
-      </w:r>
-      <w:r>
-        <w:t>Time Fourier Transform</w:t>
-      </w:r>
-      <w:r>
-        <w:rPr>
-          <w:rFonts w:hint="eastAsia"/>
-        </w:rPr>
-        <w:t>，</w:t>
-      </w:r>
-      <w:r>
-        <w:rPr>
-          <w:rFonts w:hint="eastAsia"/>
-        </w:rPr>
-        <w:t>STFT</w:t>
-      </w:r>
-      <w:r>
-        <w:rPr>
-          <w:rFonts w:hint="eastAsia"/>
-        </w:rPr>
-        <w:t>）</w:t>
-      </w:r>
-      <w:r>
-        <w:t>的异常检测方法</w:t>
-      </w:r>
-      <w:r>
-        <w:rPr>
-          <w:rFonts w:hint="eastAsia"/>
-        </w:rPr>
-        <w:t>，这种方法虽然可以有效地分析电源信号中的频域参数，</w:t>
-      </w:r>
-      <w:r>
-        <w:t>但存在着一些问题</w:t>
-      </w:r>
-      <w:r>
-        <w:rPr>
-          <w:rFonts w:hint="eastAsia"/>
-        </w:rPr>
-        <w:t>。</w:t>
-      </w:r>
-    </w:p>
-    <w:p>
-      <w:pPr>
-        <w:spacing w:line="300" w:lineRule="auto"/>
-        <w:jc w:val="center"/>
-        <w:rPr>
-          <w:sz w:val="24"/>
-        </w:rPr>
-      </w:pPr>
-      <w:r>
-        <w:rPr>
-          <w:noProof/>
-          <w:sz w:val="24"/>
-        </w:rPr>
-        <w:drawing>
-          <wp:inline distT="0" distB="0" distL="0" distR="0">
-            <wp:extent cx="5363210" cy="2819400"/>
-            <wp:effectExtent l="0" t="0" r="8890" b="0"/>
-            <wp:docPr id="1" name="图片 1"/>
-            <wp:cNvGraphicFramePr>
-              <a:graphicFrameLocks xmlns:a="http://schemas.openxmlformats.org/drawingml/2006/main" noChangeAspect="1"/>
-            </wp:cNvGraphicFramePr>
-            <a:graphic xmlns:a="http://schemas.openxmlformats.org/drawingml/2006/main">
-              <a:graphicData uri="http://schemas.openxmlformats.org/drawingml/2006/picture">
-                <pic:pic xmlns:pic="http://schemas.openxmlformats.org/drawingml/2006/picture">
-                  <pic:nvPicPr>
-                    <pic:cNvPr id="1" name="1-3.png"/>
-                    <pic:cNvPicPr/>
-                  </pic:nvPicPr>
-                  <pic:blipFill>
-                    <a:blip r:embed="rId17" cstate="print">
-                      <a:extLst>
-                        <a:ext uri="{28A0092B-C50C-407E-A947-70E740481C1C}">
-                          <a14:useLocalDpi xmlns:a14="http://schemas.microsoft.com/office/drawing/2010/main" val="0"/>
-                        </a:ext>
-                      </a:extLst>
-                    </a:blip>
-                    <a:stretch>
-                      <a:fillRect/>
-                    </a:stretch>
-                  </pic:blipFill>
-                  <pic:spPr>
-                    <a:xfrm>
-                      <a:off x="0" y="0"/>
-                      <a:ext cx="5363210" cy="2819400"/>
-                    </a:xfrm>
-                    <a:prstGeom prst="rect">
-                      <a:avLst/>
-                    </a:prstGeom>
-                  </pic:spPr>
-                </pic:pic>
-              </a:graphicData>
-            </a:graphic>
-          </wp:inline>
-        </w:drawing>
-      </w:r>
-    </w:p>
-    <w:p>
-      <w:pPr>
-        <w:jc w:val="center"/>
-        <w:rPr>
-          <w:rFonts w:ascii="Times New Roman" w:hAnsi="Times New Roman" w:cs="Times New Roman"/>
-          <w:szCs w:val="21"/>
-        </w:rPr>
-      </w:pPr>
-      <w:r>
-        <w:rPr>
-          <w:rFonts w:ascii="Times New Roman" w:hAnsi="Times New Roman" w:cs="Times New Roman"/>
-          <w:szCs w:val="21"/>
-        </w:rPr>
-        <w:t>图</w:t>
-      </w:r>
-      <w:r>
-        <w:rPr>
-          <w:rFonts w:ascii="Times New Roman" w:hAnsi="Times New Roman" w:cs="Times New Roman"/>
-          <w:szCs w:val="21"/>
-        </w:rPr>
-        <w:t xml:space="preserve">1-3 </w:t>
-      </w:r>
-      <w:r>
-        <w:rPr>
-          <w:rFonts w:ascii="Times New Roman" w:hAnsi="Times New Roman" w:cs="Times New Roman"/>
-          <w:szCs w:val="21"/>
-        </w:rPr>
-        <w:t>三维时频分布图</w:t>
-      </w:r>
-    </w:p>
-    <w:p>
-      <w:pPr>
-        <w:jc w:val="center"/>
-        <w:rPr>
-          <w:rFonts w:ascii="Times New Roman" w:hAnsi="Times New Roman" w:cs="Times New Roman"/>
-          <w:szCs w:val="21"/>
-        </w:rPr>
-      </w:pPr>
-      <w:r>
-        <w:rPr>
-          <w:rFonts w:ascii="Times New Roman" w:hAnsi="Times New Roman" w:cs="Times New Roman"/>
-          <w:szCs w:val="21"/>
-        </w:rPr>
-        <w:t>Fig.1-3 3D time-frequency distribution map</w:t>
-      </w:r>
-    </w:p>
-    <w:p>
-      <w:pPr>
-        <w:jc w:val="center"/>
-        <w:rPr>
-          <w:rFonts w:ascii="Times New Roman" w:hAnsi="Times New Roman" w:cs="Times New Roman"/>
-          <w:szCs w:val="21"/>
-        </w:rPr>
-      </w:pPr>
-    </w:p>
-    <w:p>
-      <w:pPr>
-        <w:pStyle w:val="aff3"/>
-      </w:pPr>
-      <w:r>
-        <w:t>首先就是这种方法的处理分析结果时效性非常差</w:t>
-      </w:r>
-      <w:r>
-        <w:rPr>
-          <w:rFonts w:hint="eastAsia"/>
-        </w:rPr>
-        <w:t>，它属于“事后”的分析检测，即其结果必定延迟于信号实际发生的时刻。</w:t>
-      </w:r>
-      <w:r>
-        <w:t>因为它是对采样后的信号</w:t>
-      </w:r>
-      <w:proofErr w:type="gramStart"/>
-      <w:r>
-        <w:rPr>
-          <w:rFonts w:hint="eastAsia"/>
-        </w:rPr>
-        <w:t>帧</w:t>
-      </w:r>
-      <w:proofErr w:type="gramEnd"/>
-      <w:r>
-        <w:t>进行检测</w:t>
-      </w:r>
-      <w:r>
-        <w:rPr>
-          <w:rFonts w:hint="eastAsia"/>
-        </w:rPr>
-        <w:t>，再</w:t>
-      </w:r>
-      <w:r>
-        <w:t>根据评价标准判断信号是否存在异常情况</w:t>
-      </w:r>
-      <w:r>
-        <w:rPr>
-          <w:rFonts w:hint="eastAsia"/>
-        </w:rPr>
-        <w:t>，</w:t>
-      </w:r>
-      <w:r>
-        <w:t>这一检测机制就决定了其检</w:t>
-      </w:r>
-      <w:r>
-        <w:lastRenderedPageBreak/>
-        <w:t>测分析结果一定存在延迟</w:t>
-      </w:r>
-      <w:r>
-        <w:rPr>
-          <w:rFonts w:hint="eastAsia"/>
-        </w:rPr>
-        <w:t>，</w:t>
-      </w:r>
-      <w:r>
-        <w:t>即使缩小信号</w:t>
-      </w:r>
-      <w:r>
-        <w:rPr>
-          <w:rFonts w:hint="eastAsia"/>
-        </w:rPr>
-        <w:t>帧</w:t>
-      </w:r>
-      <w:r>
-        <w:t>的长度</w:t>
-      </w:r>
-      <w:r>
-        <w:rPr>
-          <w:rFonts w:hint="eastAsia"/>
-        </w:rPr>
-        <w:t>，</w:t>
-      </w:r>
-      <w:r>
-        <w:t>延迟依然存在</w:t>
-      </w:r>
-      <w:r>
-        <w:rPr>
-          <w:rFonts w:hint="eastAsia"/>
-        </w:rPr>
-        <w:t>。我们知道，信息是具有时效性的，过期的信息即使再准确也一文不值，尤其是在涉及安全保障的异常检测场景下，检测结果的时效性更是需要得到保证，这个问题也是基于</w:t>
-      </w:r>
-      <w:r>
-        <w:rPr>
-          <w:rFonts w:hint="eastAsia"/>
-        </w:rPr>
-        <w:t>STFT</w:t>
-      </w:r>
-      <w:r>
-        <w:rPr>
-          <w:rFonts w:hint="eastAsia"/>
-        </w:rPr>
-        <w:t>异常检测方法的天生缺陷。</w:t>
-      </w:r>
-      <w:r>
-        <w:t>而且从另一个角度来看</w:t>
-      </w:r>
-      <w:r>
-        <w:rPr>
-          <w:rFonts w:hint="eastAsia"/>
-        </w:rPr>
-        <w:t>，</w:t>
-      </w:r>
-      <w:r>
-        <w:t>信号</w:t>
-      </w:r>
-      <w:r>
-        <w:rPr>
-          <w:rFonts w:hint="eastAsia"/>
-        </w:rPr>
-        <w:t>帧</w:t>
-      </w:r>
-      <w:r>
-        <w:t>的长度不能过小</w:t>
-      </w:r>
-      <w:r>
-        <w:rPr>
-          <w:rFonts w:hint="eastAsia"/>
-        </w:rPr>
-        <w:t>，否则</w:t>
-      </w:r>
-      <w:r>
-        <w:t>会导致时频转换后的频率分辨率过低</w:t>
-      </w:r>
-      <w:r>
-        <w:rPr>
-          <w:rFonts w:hint="eastAsia"/>
-        </w:rPr>
-        <w:t>，</w:t>
-      </w:r>
-      <w:r>
-        <w:t>无法有效地分析频域参数</w:t>
-      </w:r>
-      <w:r>
-        <w:rPr>
-          <w:rFonts w:hint="eastAsia"/>
-        </w:rPr>
-        <w:t>。</w:t>
-      </w:r>
-    </w:p>
-    <w:p>
-      <w:pPr>
-        <w:pStyle w:val="aff3"/>
-      </w:pPr>
-      <w:r>
-        <w:t>其次是这种方法对电源信号数据的利用率很低</w:t>
-      </w:r>
-      <w:r>
-        <w:rPr>
-          <w:rFonts w:hint="eastAsia"/>
-        </w:rPr>
-        <w:t>，</w:t>
-      </w:r>
-      <w:r>
-        <w:t>并没有发挥海量电源信号数据的真正价值</w:t>
-      </w:r>
-      <w:r>
-        <w:rPr>
-          <w:rFonts w:hint="eastAsia"/>
-        </w:rPr>
-        <w:t>，它只是对单一信号</w:t>
-      </w:r>
-      <w:proofErr w:type="gramStart"/>
-      <w:r>
-        <w:rPr>
-          <w:rFonts w:hint="eastAsia"/>
-        </w:rPr>
-        <w:t>帧</w:t>
-      </w:r>
-      <w:proofErr w:type="gramEnd"/>
-      <w:r>
-        <w:rPr>
-          <w:rFonts w:hint="eastAsia"/>
-        </w:rPr>
-        <w:t>进行异常检测，并没有在一系列信号帧的检测结果之间建立关联。然而在实际生产环境中，电源大部分异常的出现并不是毫无征兆的，这些信号</w:t>
-      </w:r>
-      <w:proofErr w:type="gramStart"/>
-      <w:r>
-        <w:rPr>
-          <w:rFonts w:hint="eastAsia"/>
-        </w:rPr>
-        <w:t>帧</w:t>
-      </w:r>
-      <w:proofErr w:type="gramEnd"/>
-      <w:r>
-        <w:rPr>
-          <w:rFonts w:hint="eastAsia"/>
-        </w:rPr>
-        <w:t>之间可能存在有价值的关联信息，如果能够加以利用，这对于电源信号异常检测场景将会是很有意义的。</w:t>
-      </w:r>
-    </w:p>
-    <w:p>
-      <w:pPr>
-        <w:pStyle w:val="aff3"/>
-      </w:pPr>
-      <w:r>
-        <w:t>基于以上</w:t>
-      </w:r>
-      <w:r>
-        <w:rPr>
-          <w:rFonts w:hint="eastAsia"/>
-        </w:rPr>
-        <w:t>两点当前异常检测方法的不足之处，本次研究提出了一种新的基于</w:t>
-      </w:r>
-      <w:r>
-        <w:rPr>
-          <w:rFonts w:hint="eastAsia"/>
-        </w:rPr>
-        <w:t>STFT</w:t>
-      </w:r>
-      <w:r>
-        <w:rPr>
-          <w:rFonts w:hint="eastAsia"/>
-        </w:rPr>
-        <w:t>与长短期记忆（</w:t>
-      </w:r>
-      <w:r>
-        <w:rPr>
-          <w:rFonts w:hint="eastAsia"/>
-        </w:rPr>
-        <w:t>Long</w:t>
-      </w:r>
-      <w:r>
-        <w:t xml:space="preserve"> Short Term Memory</w:t>
-      </w:r>
-      <w:r>
-        <w:rPr>
-          <w:rFonts w:hint="eastAsia"/>
-        </w:rPr>
-        <w:t>，</w:t>
-      </w:r>
-      <w:r>
-        <w:t>LSTM</w:t>
-      </w:r>
-      <w:r>
-        <w:rPr>
-          <w:rFonts w:hint="eastAsia"/>
-        </w:rPr>
-        <w:t>）递归神经网络的实时异常检测方法。这种方法可以有效地解决当前基于</w:t>
-      </w:r>
-      <w:r>
-        <w:rPr>
-          <w:rFonts w:hint="eastAsia"/>
-        </w:rPr>
-        <w:t>STFT</w:t>
-      </w:r>
-      <w:r>
-        <w:rPr>
-          <w:rFonts w:hint="eastAsia"/>
-        </w:rPr>
-        <w:t>异常检测方法的检测结果不具备时效性的问题，同时也能够充分利用时频数据中隐藏的时域关联信息来提升检测结果的准确度。</w:t>
-      </w:r>
-      <w:r>
-        <w:t>需要说明的是</w:t>
-      </w:r>
-      <w:r>
-        <w:rPr>
-          <w:rFonts w:hint="eastAsia"/>
-        </w:rPr>
-        <w:t>，</w:t>
-      </w:r>
-      <w:r>
-        <w:t>这种基于</w:t>
-      </w:r>
-      <w:r>
-        <w:t>STFT</w:t>
-      </w:r>
-      <w:r>
-        <w:t>与</w:t>
-      </w:r>
-      <w:r>
-        <w:t>LSTM</w:t>
-      </w:r>
-      <w:r>
-        <w:t>的组合模型并不是本次研究首先提出的</w:t>
-      </w:r>
-      <w:r>
-        <w:rPr>
-          <w:rFonts w:hint="eastAsia"/>
-        </w:rPr>
-        <w:t>，</w:t>
-      </w:r>
-      <w:r>
-        <w:t>将传统的</w:t>
-      </w:r>
-      <w:r>
-        <w:t>STFT</w:t>
-      </w:r>
-      <w:r>
-        <w:t>方法与最近表现良好的</w:t>
-      </w:r>
-      <w:r>
-        <w:t>LSTM</w:t>
-      </w:r>
-      <w:r>
-        <w:t>神经网络模型相结合</w:t>
-      </w:r>
-      <w:r>
-        <w:rPr>
-          <w:rFonts w:hint="eastAsia"/>
-        </w:rPr>
-        <w:t>，来用以处理时频数据的思路与【</w:t>
-      </w:r>
-      <w:r>
-        <w:rPr>
-          <w:rFonts w:hint="eastAsia"/>
-          <w:b/>
-        </w:rPr>
-        <w:t>文献们，标记参考文献</w:t>
-      </w:r>
-      <w:r>
-        <w:rPr>
-          <w:rFonts w:hint="eastAsia"/>
-        </w:rPr>
-        <w:t>】不谋而合。但值得注意的是本次研究的应用场景是机载电源信号的异常检测，这与【</w:t>
-      </w:r>
-      <w:r>
-        <w:rPr>
-          <w:rFonts w:hint="eastAsia"/>
-          <w:b/>
-        </w:rPr>
-        <w:t>文献们</w:t>
-      </w:r>
-      <w:r>
-        <w:rPr>
-          <w:rFonts w:hint="eastAsia"/>
-        </w:rPr>
-        <w:t>】研究声音信号的分类有着本质的区别，无论从研究目标和研究对象适用范围的角度，还是具体设计模型的结构来说，本次研究与【</w:t>
-      </w:r>
-      <w:r>
-        <w:rPr>
-          <w:rFonts w:hint="eastAsia"/>
-          <w:b/>
-        </w:rPr>
-        <w:t>文献们</w:t>
-      </w:r>
-      <w:r>
-        <w:rPr>
-          <w:rFonts w:hint="eastAsia"/>
-        </w:rPr>
-        <w:t>】均有着很大的差异。</w:t>
-      </w:r>
-    </w:p>
-    <w:p>
-      <w:pPr>
-        <w:pStyle w:val="2"/>
-      </w:pPr>
-      <w:r>
-        <w:rPr>
-          <w:rFonts w:hint="eastAsia"/>
-        </w:rPr>
-        <w:t>研究内容</w:t>
-      </w:r>
-    </w:p>
-    <w:p>
-      <w:pPr>
-        <w:pStyle w:val="3"/>
-      </w:pPr>
-      <w:r>
-        <w:t>课题研究目标</w:t>
-      </w:r>
-    </w:p>
-    <w:p>
-      <w:pPr>
-        <w:pStyle w:val="aff3"/>
-      </w:pPr>
-      <w:r>
-        <w:t>针对上文提出当前电源信号频域参数异常检测方法的不足之处</w:t>
-      </w:r>
-      <w:r>
-        <w:rPr>
-          <w:rFonts w:hint="eastAsia"/>
-        </w:rPr>
-        <w:t>，</w:t>
-      </w:r>
-      <w:r>
-        <w:t>本次课题</w:t>
-      </w:r>
-      <w:r>
-        <w:rPr>
-          <w:rFonts w:hint="eastAsia"/>
-        </w:rPr>
-        <w:t>确定研究</w:t>
-      </w:r>
-      <w:r>
-        <w:t>目标是设计并实现一种能够高速实时处理机载交流发电机电源信号数据的异常检测方法与模型</w:t>
-      </w:r>
-      <w:r>
-        <w:rPr>
-          <w:rFonts w:hint="eastAsia"/>
-        </w:rPr>
-        <w:t>，实现对电源品质参数进行高效、实时、可靠预测分析的功能，达到能够预警潜在故障、确保大型民航客机</w:t>
-      </w:r>
-      <w:r>
-        <w:t>机载电气设备运行稳定与安全的</w:t>
-      </w:r>
-      <w:r>
-        <w:rPr>
-          <w:rFonts w:hint="eastAsia"/>
-        </w:rPr>
-        <w:t>效果。同时</w:t>
-      </w:r>
-      <w:r>
-        <w:t>通过</w:t>
-      </w:r>
-      <w:r>
-        <w:rPr>
-          <w:rFonts w:hint="eastAsia"/>
-        </w:rPr>
-        <w:t>大数据</w:t>
-      </w:r>
-      <w:r>
-        <w:t>机器学习算法手段</w:t>
-      </w:r>
-      <w:r>
-        <w:rPr>
-          <w:rFonts w:hint="eastAsia"/>
-        </w:rPr>
-        <w:t>，深入挖掘海量机载交流电源信号数据中隐藏的信息，建立机载交流电源异常工作状态知识库，解决电源数据频域相关参数的数据处理时间长、分析手段少、异常状态难定位等关键问题，为大型民航客机飞行过程提供有效的实时数据分析与异常定位工具。</w:t>
-      </w:r>
-    </w:p>
-    <w:p>
-      <w:pPr>
-        <w:pStyle w:val="aff3"/>
-      </w:pPr>
-      <w:r>
-        <w:lastRenderedPageBreak/>
-        <w:t>本次课题在工程上的主要实现目标是完成依托项目</w:t>
-      </w:r>
-      <w:r>
-        <w:rPr>
-          <w:rFonts w:hint="eastAsia"/>
-        </w:rPr>
-        <w:t>总</w:t>
-      </w:r>
-      <w:r>
-        <w:t>体平台中</w:t>
-      </w:r>
-      <w:r>
-        <w:rPr>
-          <w:rFonts w:hint="eastAsia"/>
-        </w:rPr>
-        <w:t>的一个模块，即</w:t>
-      </w:r>
-      <w:r>
-        <w:t>机载交流电源信号处理分析实验平台中的电源品质参数实时异常检测模块的设计与实现</w:t>
-      </w:r>
-      <w:r>
-        <w:rPr>
-          <w:rFonts w:hint="eastAsia"/>
-        </w:rPr>
-        <w:t>。</w:t>
-      </w:r>
-      <w:r>
-        <w:rPr>
-          <w:rFonts w:hint="eastAsia"/>
-        </w:rPr>
-        <w:t>整体电源信号处理分析实验平台的设计框图如图</w:t>
-      </w:r>
-      <w:r>
-        <w:rPr>
-          <w:rFonts w:hint="eastAsia"/>
-        </w:rPr>
-        <w:t>1</w:t>
-      </w:r>
-      <w:r>
-        <w:t>-4</w:t>
-      </w:r>
-      <w:r>
-        <w:t>所示</w:t>
-      </w:r>
-      <w:r>
-        <w:rPr>
-          <w:rFonts w:hint="eastAsia"/>
-        </w:rPr>
-        <w:t>，本次研究设计实现的</w:t>
-      </w:r>
-      <w:r>
-        <w:rPr>
-          <w:rFonts w:hint="eastAsia"/>
-        </w:rPr>
-        <w:t>实时异常检测模型</w:t>
-      </w:r>
-      <w:r>
-        <w:rPr>
-          <w:rFonts w:hint="eastAsia"/>
-        </w:rPr>
-        <w:t>为图</w:t>
-      </w:r>
-      <w:r>
-        <w:rPr>
-          <w:rFonts w:hint="eastAsia"/>
-        </w:rPr>
-        <w:t>1-</w:t>
-      </w:r>
-      <w:r>
-        <w:t>4</w:t>
-      </w:r>
-      <w:r>
-        <w:t>中虚线框中的模块内容</w:t>
-      </w:r>
-      <w:r>
-        <w:rPr>
-          <w:rFonts w:hint="eastAsia"/>
-        </w:rPr>
-        <w:t>。</w:t>
-      </w:r>
-    </w:p>
-    <w:p>
-      <w:pPr>
-        <w:spacing w:line="300" w:lineRule="auto"/>
-        <w:jc w:val="center"/>
-      </w:pPr>
-      <w:r>
-        <w:object w:dxaOrig="6301" w:dyaOrig="5626">
-          <v:shape id="_x0000_i1026" type="#_x0000_t75" style="width:315.05pt;height:281.1pt" o:ole="">
-            <v:imagedata r:id="rId18" o:title=""/>
-          </v:shape>
-          <o:OLEObject Type="Embed" ProgID="Visio.Drawing.15" ShapeID="_x0000_i1026" DrawAspect="Content" ObjectID="_1637765316" r:id="rId19"/>
-        </w:object>
-      </w:r>
-    </w:p>
-    <w:p>
-      <w:pPr>
-        <w:jc w:val="center"/>
-        <w:rPr>
-          <w:rFonts w:ascii="Times New Roman" w:hAnsi="Times New Roman" w:cs="Times New Roman"/>
-        </w:rPr>
-      </w:pPr>
-      <w:r>
-        <w:rPr>
-          <w:rFonts w:ascii="Times New Roman" w:hAnsi="Times New Roman" w:cs="Times New Roman"/>
-        </w:rPr>
-        <w:t>图</w:t>
-      </w:r>
-      <w:r>
-        <w:rPr>
-          <w:rFonts w:ascii="Times New Roman" w:hAnsi="Times New Roman" w:cs="Times New Roman"/>
-        </w:rPr>
-        <w:t>1-4</w:t>
-      </w:r>
-      <w:r>
-        <w:rPr>
-          <w:rFonts w:ascii="Times New Roman" w:hAnsi="Times New Roman" w:cs="Times New Roman"/>
-        </w:rPr>
-        <w:t>项目总体平台示意图</w:t>
-      </w:r>
-    </w:p>
-    <w:p>
-      <w:pPr>
-        <w:jc w:val="center"/>
-        <w:rPr>
-          <w:rFonts w:ascii="Times New Roman" w:hAnsi="Times New Roman" w:cs="Times New Roman"/>
-        </w:rPr>
-      </w:pPr>
-      <w:r>
-        <w:rPr>
-          <w:rFonts w:ascii="Times New Roman" w:hAnsi="Times New Roman" w:cs="Times New Roman"/>
-        </w:rPr>
-        <w:t>Fig.1-4 Schematic diagram of the overall platform of the project</w:t>
-      </w:r>
-    </w:p>
-    <w:p>
-      <w:pPr>
-        <w:jc w:val="center"/>
-        <w:rPr>
-          <w:rFonts w:ascii="Times New Roman" w:hAnsi="Times New Roman" w:cs="Times New Roman"/>
-        </w:rPr>
-      </w:pPr>
-    </w:p>
-    <w:p>
-      <w:pPr>
-        <w:pStyle w:val="3"/>
-      </w:pPr>
-      <w:r>
-        <w:t>课题研究内容</w:t>
-      </w:r>
-    </w:p>
-    <w:p>
-      <w:pPr>
-        <w:pStyle w:val="aff3"/>
-      </w:pPr>
-      <w:r>
-        <w:t>在介绍本次课题研究的主要内容之前</w:t>
-      </w:r>
-      <w:r>
-        <w:rPr>
-          <w:rFonts w:hint="eastAsia"/>
-        </w:rPr>
-        <w:t>，</w:t>
-      </w:r>
-      <w:r>
-        <w:t>需要明确本次研究的对象及其适用范围</w:t>
-      </w:r>
-      <w:r>
-        <w:rPr>
-          <w:rFonts w:hint="eastAsia"/>
-        </w:rPr>
-        <w:t>。</w:t>
-      </w:r>
-      <w:r>
-        <w:t>在</w:t>
-      </w:r>
-      <w:r>
-        <w:rPr>
-          <w:rFonts w:hint="eastAsia"/>
-        </w:rPr>
-        <w:t>上文对</w:t>
-      </w:r>
-      <w:r>
-        <w:t>研究现状的分析中提到</w:t>
-      </w:r>
-      <w:r>
-        <w:rPr>
-          <w:rFonts w:hint="eastAsia"/>
-        </w:rPr>
-        <w:t>，</w:t>
-      </w:r>
-      <w:r>
-        <w:t>本次研究的主要对象是机载交流电源的品质参数</w:t>
-      </w:r>
-      <w:r>
-        <w:rPr>
-          <w:rFonts w:hint="eastAsia"/>
-        </w:rPr>
-        <w:t>，</w:t>
-      </w:r>
-      <w:r>
-        <w:t>且电源参数可分为时域与频域两类</w:t>
-      </w:r>
-      <w:r>
-        <w:rPr>
-          <w:rFonts w:hint="eastAsia"/>
-        </w:rPr>
-        <w:t>，时域参数包括电压与电流的幅值等，频域参数包括基波的偏移量与各次谐波的含量等等。看似需要检测的参数很多，但</w:t>
-      </w:r>
-      <w:r>
-        <w:t>实际上</w:t>
-      </w:r>
-      <w:r>
-        <w:rPr>
-          <w:rFonts w:hint="eastAsia"/>
-        </w:rPr>
-        <w:t>，本次研究</w:t>
-      </w:r>
-      <w:r>
-        <w:t>只需要关注频域中的参数即可</w:t>
-      </w:r>
-      <w:r>
-        <w:rPr>
-          <w:rFonts w:hint="eastAsia"/>
-        </w:rPr>
-        <w:t>，</w:t>
-      </w:r>
-      <w:r>
-        <w:t>因为通过对频域中参数的检测</w:t>
-      </w:r>
-      <w:r>
-        <w:rPr>
-          <w:rFonts w:hint="eastAsia"/>
-        </w:rPr>
-        <w:t>，</w:t>
-      </w:r>
-      <w:r>
-        <w:t>既可以获取电源信号的频域信息</w:t>
-      </w:r>
-      <w:r>
-        <w:rPr>
-          <w:rFonts w:hint="eastAsia"/>
-        </w:rPr>
-        <w:t>，</w:t>
-      </w:r>
-      <w:r>
-        <w:t>又可以获取到其时域中的信息</w:t>
-      </w:r>
-      <w:r>
-        <w:rPr>
-          <w:rFonts w:hint="eastAsia"/>
-        </w:rPr>
-        <w:t>。比如时域中电压与电流的幅值发生变化，就会体现在频域中信号基波的频谱幅度值上，甚至时域中直流分量的变化也会在频谱中体现。因此，可以缩小研究对象的范围，将本次研究对象的电源品质参数简化到电源频域参数，具体参数主要是信号基波</w:t>
-      </w:r>
-      <w:r>
-        <w:rPr>
-          <w:rFonts w:hint="eastAsia"/>
-        </w:rPr>
-        <w:lastRenderedPageBreak/>
-        <w:t>与各次谐波的频谱幅度值。</w:t>
-      </w:r>
-    </w:p>
-    <w:p>
-      <w:pPr>
-        <w:pStyle w:val="aff3"/>
-      </w:pPr>
-      <w:r>
-        <w:t>在明确了本次研究对象及研究范围之后</w:t>
-      </w:r>
-      <w:r>
-        <w:rPr>
-          <w:rFonts w:hint="eastAsia"/>
-        </w:rPr>
-        <w:t>，</w:t>
-      </w:r>
-      <w:r>
-        <w:t>基于上文提出的课题研究目标</w:t>
-      </w:r>
-      <w:r>
-        <w:rPr>
-          <w:rFonts w:hint="eastAsia"/>
-        </w:rPr>
-        <w:t>，本次课题的主要研究内容是</w:t>
-      </w:r>
-      <w:r>
-        <w:t>面向机载电源信号频域中频率参数的实时预测与异常检测方法</w:t>
-      </w:r>
-      <w:r>
-        <w:rPr>
-          <w:rFonts w:hint="eastAsia"/>
-        </w:rPr>
-        <w:t>，</w:t>
-      </w:r>
-      <w:r>
-        <w:t>设计并实现一种基于</w:t>
-      </w:r>
-      <w:r>
-        <w:rPr>
-          <w:rFonts w:hint="eastAsia"/>
-        </w:rPr>
-        <w:t>短时</w:t>
-      </w:r>
-      <w:r>
-        <w:t>傅里叶变换</w:t>
-      </w:r>
-      <w:r>
-        <w:rPr>
-          <w:rFonts w:hint="eastAsia"/>
-        </w:rPr>
-        <w:t>（</w:t>
-      </w:r>
-      <w:r>
-        <w:rPr>
-          <w:rFonts w:hint="eastAsia"/>
-        </w:rPr>
-        <w:t>STFT</w:t>
-      </w:r>
-      <w:r>
-        <w:rPr>
-          <w:rFonts w:hint="eastAsia"/>
-        </w:rPr>
-        <w:t>）</w:t>
-      </w:r>
-      <w:r>
-        <w:t>与</w:t>
-      </w:r>
-      <w:r>
-        <w:rPr>
-          <w:rFonts w:hint="eastAsia"/>
-        </w:rPr>
-        <w:t>长短期</w:t>
-      </w:r>
-      <w:r>
-        <w:t>记忆</w:t>
-      </w:r>
-      <w:r>
-        <w:rPr>
-          <w:rFonts w:hint="eastAsia"/>
-        </w:rPr>
-        <w:t>（</w:t>
-      </w:r>
-      <w:r>
-        <w:rPr>
-          <w:rFonts w:hint="eastAsia"/>
-        </w:rPr>
-        <w:t>LSTM</w:t>
-      </w:r>
-      <w:r>
-        <w:rPr>
-          <w:rFonts w:hint="eastAsia"/>
-        </w:rPr>
-        <w:t>）</w:t>
-      </w:r>
-      <w:r>
-        <w:t>递归神经网络的频域中</w:t>
-      </w:r>
-      <w:r>
-        <w:rPr>
-          <w:rFonts w:hint="eastAsia"/>
-        </w:rPr>
-        <w:t>频率</w:t>
-      </w:r>
-      <w:r>
-        <w:t>参数预测分析模型</w:t>
-      </w:r>
-      <w:r>
-        <w:rPr>
-          <w:rFonts w:hint="eastAsia"/>
-        </w:rPr>
-        <w:t>，</w:t>
-      </w:r>
-      <w:r>
-        <w:t>对机载交流电源信号频域数据中基波及其各次谐波的频谱幅度值进行实时的预测与分析</w:t>
-      </w:r>
-      <w:r>
-        <w:rPr>
-          <w:rFonts w:hint="eastAsia"/>
-        </w:rPr>
-        <w:t>，实现对机载交流电源工作状态的监控。本次研究的具体内容主要分为四个部分。</w:t>
-      </w:r>
-    </w:p>
-    <w:p>
-      <w:pPr>
-        <w:pStyle w:val="aff3"/>
-      </w:pPr>
-      <w:r>
-        <w:t>(1)</w:t>
-      </w:r>
-      <w:r>
-        <w:t xml:space="preserve"> </w:t>
-      </w:r>
-      <w:r>
-        <w:rPr>
-          <w:rFonts w:hint="eastAsia"/>
-        </w:rPr>
-        <w:t>设计与实现基于</w:t>
-      </w:r>
-      <w:r>
-        <w:rPr>
-          <w:rFonts w:hint="eastAsia"/>
-        </w:rPr>
-        <w:t>STFT</w:t>
-      </w:r>
-      <w:r>
-        <w:rPr>
-          <w:rFonts w:hint="eastAsia"/>
-        </w:rPr>
-        <w:t>与</w:t>
-      </w:r>
-      <w:r>
-        <w:rPr>
-          <w:rFonts w:hint="eastAsia"/>
-        </w:rPr>
-        <w:t>LSTM</w:t>
-      </w:r>
-      <w:r>
-        <w:rPr>
-          <w:rFonts w:hint="eastAsia"/>
-        </w:rPr>
-        <w:t>神经网络的实时异常检测方法与模型：从当前电源信号频域参数异常检测方法的不足之处出发，分析</w:t>
-      </w:r>
-      <w:r>
-        <w:rPr>
-          <w:rFonts w:hint="eastAsia"/>
-        </w:rPr>
-        <w:t>STFT</w:t>
-      </w:r>
-      <w:r>
-        <w:rPr>
-          <w:rFonts w:hint="eastAsia"/>
-        </w:rPr>
-        <w:t>与</w:t>
-      </w:r>
-      <w:r>
-        <w:rPr>
-          <w:rFonts w:hint="eastAsia"/>
-        </w:rPr>
-        <w:t>LSTM</w:t>
-      </w:r>
-      <w:r>
-        <w:rPr>
-          <w:rFonts w:hint="eastAsia"/>
-        </w:rPr>
-        <w:t>神经网络模型各自的优势与劣势，研究设计将二者相结合从而取长补短的模型结构，依据设计思想完成模型各个部分的具体实现。</w:t>
-      </w:r>
-    </w:p>
-    <w:p>
-      <w:pPr>
-        <w:pStyle w:val="aff3"/>
-      </w:pPr>
-      <w:r>
-        <w:t>(2)</w:t>
-      </w:r>
-      <w:r>
-        <w:t xml:space="preserve"> </w:t>
-      </w:r>
-      <w:r>
-        <w:rPr>
-          <w:rFonts w:hint="eastAsia"/>
-        </w:rPr>
-        <w:t>实验验证基于</w:t>
-      </w:r>
-      <w:r>
-        <w:rPr>
-          <w:rFonts w:hint="eastAsia"/>
-        </w:rPr>
-        <w:t>STFT</w:t>
-      </w:r>
-      <w:r>
-        <w:rPr>
-          <w:rFonts w:hint="eastAsia"/>
-        </w:rPr>
-        <w:t>与</w:t>
-      </w:r>
-      <w:r>
-        <w:rPr>
-          <w:rFonts w:hint="eastAsia"/>
-        </w:rPr>
-        <w:t>LSTM</w:t>
-      </w:r>
-      <w:r>
-        <w:rPr>
-          <w:rFonts w:hint="eastAsia"/>
-        </w:rPr>
-        <w:t>神经网络实时异常检测模型的性能：实验验证超前不同单位时间预测分析模型的性能表现及其差异，然后从预测准确度、运行耗时等方面的实验结果说明本文设计的基于</w:t>
-      </w:r>
-      <w:r>
-        <w:rPr>
-          <w:rFonts w:hint="eastAsia"/>
-        </w:rPr>
-        <w:t>STFT</w:t>
-      </w:r>
-      <w:r>
-        <w:rPr>
-          <w:rFonts w:hint="eastAsia"/>
-        </w:rPr>
-        <w:t>与</w:t>
-      </w:r>
-      <w:r>
-        <w:rPr>
-          <w:rFonts w:hint="eastAsia"/>
-        </w:rPr>
-        <w:t>LSTM</w:t>
-      </w:r>
-      <w:r>
-        <w:rPr>
-          <w:rFonts w:hint="eastAsia"/>
-        </w:rPr>
-        <w:t>神经网络的实时异常检测模型，相较于当前基于</w:t>
-      </w:r>
-      <w:r>
-        <w:rPr>
-          <w:rFonts w:hint="eastAsia"/>
-        </w:rPr>
-        <w:t>STFT</w:t>
-      </w:r>
-      <w:r>
-        <w:rPr>
-          <w:rFonts w:hint="eastAsia"/>
-        </w:rPr>
-        <w:t>的异常检测方法的优越性。</w:t>
-      </w:r>
-      <w:r>
-        <w:t xml:space="preserve"> </w:t>
-      </w:r>
-    </w:p>
-    <w:p>
-      <w:pPr>
-        <w:pStyle w:val="aff3"/>
-      </w:pPr>
-      <w:r>
-        <w:t>(3)</w:t>
-      </w:r>
-      <w:r>
-        <w:t xml:space="preserve"> </w:t>
-      </w:r>
-      <w:r>
-        <w:t>时频处理模块的优化研究</w:t>
-      </w:r>
-      <w:r>
-        <w:rPr>
-          <w:rFonts w:hint="eastAsia"/>
-        </w:rPr>
-        <w:t>：</w:t>
-      </w:r>
-      <w:r>
-        <w:t>针对</w:t>
-      </w:r>
-      <w:r>
-        <w:t>STFT</w:t>
-      </w:r>
-      <w:r>
-        <w:rPr>
-          <w:rFonts w:hint="eastAsia"/>
-        </w:rPr>
-        <w:t>算法</w:t>
-      </w:r>
-      <w:r>
-        <w:t>存在的不足之处</w:t>
-      </w:r>
-      <w:r>
-        <w:rPr>
-          <w:rFonts w:hint="eastAsia"/>
-        </w:rPr>
-        <w:t>，</w:t>
-      </w:r>
-      <w:r>
-        <w:t>分析小波变换算法的优劣之处</w:t>
-      </w:r>
-      <w:r>
-        <w:rPr>
-          <w:rFonts w:hint="eastAsia"/>
-        </w:rPr>
-        <w:t>，</w:t>
-      </w:r>
-      <w:r>
-        <w:t>研究小波变换替代</w:t>
-      </w:r>
-      <w:r>
-        <w:t>STFT</w:t>
-      </w:r>
-      <w:r>
-        <w:t>作为时频处理模块算法的可行性</w:t>
-      </w:r>
-      <w:r>
-        <w:rPr>
-          <w:rFonts w:hint="eastAsia"/>
-        </w:rPr>
-        <w:t>，同时实验验证小波变换与</w:t>
-      </w:r>
-      <w:r>
-        <w:rPr>
-          <w:rFonts w:hint="eastAsia"/>
-        </w:rPr>
-        <w:t>STFT</w:t>
-      </w:r>
-      <w:r>
-        <w:rPr>
-          <w:rFonts w:hint="eastAsia"/>
-        </w:rPr>
-        <w:t>在不同场景下的性能表现，最后分析在本次课题场景下选择</w:t>
-      </w:r>
-      <w:r>
-        <w:rPr>
-          <w:rFonts w:hint="eastAsia"/>
-        </w:rPr>
-        <w:t>STFT</w:t>
-      </w:r>
-      <w:r>
-        <w:rPr>
-          <w:rFonts w:hint="eastAsia"/>
-        </w:rPr>
-        <w:t>算法的原因。</w:t>
-      </w:r>
-    </w:p>
-    <w:p>
-      <w:pPr>
-        <w:pStyle w:val="aff3"/>
-      </w:pPr>
-      <w:r>
-        <w:t>(4)</w:t>
-      </w:r>
-      <w:r>
-        <w:t xml:space="preserve"> </w:t>
-      </w:r>
-      <w:r>
-        <w:t>时间序列实时预测模块的优化研究</w:t>
-      </w:r>
-      <w:r>
-        <w:rPr>
-          <w:rFonts w:hint="eastAsia"/>
-        </w:rPr>
-        <w:t>：一方面</w:t>
-      </w:r>
-      <w:r>
-        <w:t>考虑优化</w:t>
-      </w:r>
-      <w:r>
-        <w:t>LSTM</w:t>
-      </w:r>
-      <w:r>
-        <w:t>神经网络模型预测结果准确度的方法</w:t>
-      </w:r>
-      <w:r>
-        <w:rPr>
-          <w:rFonts w:hint="eastAsia"/>
-        </w:rPr>
-        <w:t>，</w:t>
-      </w:r>
-      <w:r>
-        <w:t>通过对模型输入数据的维度重构</w:t>
-      </w:r>
-      <w:r>
-        <w:rPr>
-          <w:rFonts w:hint="eastAsia"/>
-        </w:rPr>
-        <w:t>，</w:t>
-      </w:r>
-      <w:r>
-        <w:t>使用多步长的</w:t>
-      </w:r>
-      <w:r>
-        <w:t>LSTM</w:t>
-      </w:r>
-      <w:r>
-        <w:t>神经网络模型来优化实验预测结果</w:t>
-      </w:r>
-      <w:r>
-        <w:rPr>
-          <w:rFonts w:hint="eastAsia"/>
-        </w:rPr>
-        <w:t>。</w:t>
-      </w:r>
-      <w:r>
-        <w:t>另一方面研究分析其他基于预测的时间序列检测算法与模型</w:t>
-      </w:r>
-      <w:r>
-        <w:rPr>
-          <w:rFonts w:hint="eastAsia"/>
-        </w:rPr>
-        <w:t>，在本次课题的场景下进行</w:t>
-      </w:r>
-      <w:r>
-        <w:t>实验验证并与</w:t>
-      </w:r>
-      <w:r>
-        <w:t>LSTM</w:t>
-      </w:r>
-      <w:r>
-        <w:t>神经网络模型对比</w:t>
-      </w:r>
-      <w:r>
-        <w:rPr>
-          <w:rFonts w:hint="eastAsia"/>
-        </w:rPr>
-        <w:t>。</w:t>
-      </w:r>
-    </w:p>
-    <w:p>
-      <w:pPr>
-        <w:pStyle w:val="3"/>
-      </w:pPr>
-      <w:r>
-        <w:t>课题研究意义</w:t>
-      </w:r>
-    </w:p>
-    <w:p>
-      <w:pPr>
-        <w:pStyle w:val="aff3"/>
-      </w:pPr>
-      <w:r>
-        <w:rPr>
-          <w:rFonts w:hint="eastAsia"/>
-        </w:rPr>
-        <w:t>机载</w:t>
-      </w:r>
-      <w:r>
-        <w:t>交流</w:t>
-      </w:r>
-      <w:r>
-        <w:rPr>
-          <w:rFonts w:hint="eastAsia"/>
-        </w:rPr>
-        <w:t>电源</w:t>
-      </w:r>
-      <w:r>
-        <w:t>是飞机电源系统中最重要的部件</w:t>
-      </w:r>
-      <w:r>
-        <w:rPr>
-          <w:rFonts w:hint="eastAsia"/>
-        </w:rPr>
-        <w:t>，它的工作状态</w:t>
-      </w:r>
-      <w:r>
-        <w:t>直接影响到整个飞机机载用电设备的运行状况和飞机自身的飞行安全</w:t>
-      </w:r>
-      <w:r>
-        <w:rPr>
-          <w:rFonts w:hint="eastAsia"/>
-        </w:rPr>
-        <w:t>。因此，研究飞机交流电源信号的异常检测技术具有十分重要的意义。本次研究的主要内容是</w:t>
-      </w:r>
-      <w:r>
-        <w:rPr>
-          <w:rFonts w:hint="eastAsia"/>
-        </w:rPr>
-        <w:t>C</w:t>
-      </w:r>
-      <w:r>
-        <w:t>919</w:t>
-      </w:r>
-      <w:r>
-        <w:rPr>
-          <w:rFonts w:hint="eastAsia"/>
-        </w:rPr>
-        <w:t>大型民航客机机载交流发电机电源信号频域品质参数的异常检测，频域品质参数主要是基波与各次谐波的频谱幅度值含量，接下来简单介绍这两种品质参数的意义与重要性。</w:t>
-      </w:r>
-    </w:p>
-    <w:p>
-      <w:pPr>
-        <w:pStyle w:val="aff3"/>
-      </w:pPr>
-      <w:r>
-        <w:lastRenderedPageBreak/>
-        <w:t>电源信号中的基波频率是机载发电机电源的主频率</w:t>
-      </w:r>
-      <w:r>
-        <w:rPr>
-          <w:rFonts w:hint="eastAsia"/>
-        </w:rPr>
-        <w:t>，也</w:t>
-      </w:r>
-      <w:r>
-        <w:t>是机载电气设备用电的主频率</w:t>
-      </w:r>
-      <w:r>
-        <w:rPr>
-          <w:rFonts w:hint="eastAsia"/>
-        </w:rPr>
-        <w:t>，保证</w:t>
-      </w:r>
-      <w:r>
-        <w:t>其值稳定的重要性不言而喻</w:t>
-      </w:r>
-      <w:r>
-        <w:rPr>
-          <w:rFonts w:hint="eastAsia"/>
-        </w:rPr>
-        <w:t>。</w:t>
-      </w:r>
-      <w:r>
-        <w:t>飞机交流发电机电源的谐波属于噪声的一种</w:t>
-      </w:r>
-      <w:r>
-        <w:rPr>
-          <w:rFonts w:hint="eastAsia"/>
-        </w:rPr>
-        <w:t>，</w:t>
-      </w:r>
-      <w:r>
-        <w:t>谐波含量应当维持在一个很小范围内</w:t>
-      </w:r>
-      <w:r>
-        <w:rPr>
-          <w:rFonts w:hint="eastAsia"/>
-        </w:rPr>
-        <w:t>，单次谐波含量应当小于基波标准频谱幅度值的</w:t>
-      </w:r>
-      <w:r>
-        <w:rPr>
-          <w:rFonts w:hint="eastAsia"/>
-        </w:rPr>
-        <w:t>4%</w:t>
-      </w:r>
-      <w:r>
-        <w:rPr>
-          <w:rFonts w:hint="eastAsia"/>
-        </w:rPr>
-        <w:t>。目前的机载交流电源普遍采用三相交流发电机供电，对于平衡的三相发电机而言，偶次谐波可以被消除，但是仍然存在若干含量较高</w:t>
-      </w:r>
-      <w:proofErr w:type="gramStart"/>
-      <w:r>
-        <w:rPr>
-          <w:rFonts w:hint="eastAsia"/>
-        </w:rPr>
-        <w:t>的奇次谐波</w:t>
-      </w:r>
-      <w:proofErr w:type="gramEnd"/>
-      <w:r>
-        <w:rPr>
-          <w:rFonts w:hint="eastAsia"/>
-        </w:rPr>
-        <w:t>。</w:t>
-      </w:r>
-      <w:r>
-        <w:t>如果基波频率值发生较大偏差</w:t>
-      </w:r>
-      <w:r>
-        <w:rPr>
-          <w:rFonts w:hint="eastAsia"/>
-        </w:rPr>
-        <w:t>，</w:t>
-      </w:r>
-      <w:r>
-        <w:t>或者谐波含量超出其标准范围</w:t>
-      </w:r>
-      <w:r>
-        <w:rPr>
-          <w:rFonts w:hint="eastAsia"/>
-        </w:rPr>
-        <w:t>，就</w:t>
-      </w:r>
-      <w:r>
-        <w:t>会影响到飞机交流发电机的电源质量</w:t>
-      </w:r>
-      <w:r>
-        <w:rPr>
-          <w:rFonts w:hint="eastAsia"/>
-        </w:rPr>
-        <w:t>，</w:t>
-      </w:r>
-      <w:r>
-        <w:t>严重时会导致机载交流电源工作状态异常</w:t>
-      </w:r>
-      <w:r>
-        <w:rPr>
-          <w:rFonts w:hint="eastAsia"/>
-        </w:rPr>
-        <w:t>，电源输出异常信号，</w:t>
-      </w:r>
-      <w:r>
-        <w:t>进而导致其他机载用电设备的工作异常</w:t>
-      </w:r>
-      <w:r>
-        <w:rPr>
-          <w:rFonts w:hint="eastAsia"/>
-        </w:rPr>
-        <w:t>，这对于大型民航客机来说</w:t>
-      </w:r>
-      <w:r>
-        <w:t>后果是十分严重的</w:t>
-      </w:r>
-      <w:r>
-        <w:rPr>
-          <w:rFonts w:hint="eastAsia"/>
-        </w:rPr>
-        <w:t>。</w:t>
-      </w:r>
-      <w:r>
-        <w:t>因此</w:t>
-      </w:r>
-      <w:r>
-        <w:rPr>
-          <w:rFonts w:hint="eastAsia"/>
-        </w:rPr>
-        <w:t>，</w:t>
-      </w:r>
-      <w:r>
-        <w:t>研究一种面向机载交流电源</w:t>
-      </w:r>
-      <w:r>
-        <w:rPr>
-          <w:rFonts w:hint="eastAsia"/>
-        </w:rPr>
-        <w:t>信号</w:t>
-      </w:r>
-      <w:r>
-        <w:t>频域品质参数的高效实时异常检测方法是十分必要的</w:t>
-      </w:r>
-      <w:r>
-        <w:rPr>
-          <w:rFonts w:hint="eastAsia"/>
-        </w:rPr>
-        <w:t>。</w:t>
-      </w:r>
-    </w:p>
-    <w:p>
-      <w:pPr>
-        <w:pStyle w:val="aff3"/>
-      </w:pPr>
-      <w:r>
-        <w:t>本次研究获得了</w:t>
-      </w:r>
-      <w:r>
-        <w:rPr>
-          <w:rFonts w:hint="eastAsia"/>
-        </w:rPr>
-        <w:t>一些</w:t>
-      </w:r>
-      <w:r>
-        <w:t>成果</w:t>
-      </w:r>
-      <w:r>
-        <w:rPr>
-          <w:rFonts w:hint="eastAsia"/>
-        </w:rPr>
-        <w:t>，</w:t>
-      </w:r>
-      <w:r>
-        <w:t>对异常检测相关的</w:t>
-      </w:r>
-      <w:r>
-        <w:rPr>
-          <w:rFonts w:hint="eastAsia"/>
-        </w:rPr>
-        <w:t>科学研究</w:t>
-      </w:r>
-      <w:r>
-        <w:t>和工程生产也有着</w:t>
-      </w:r>
-      <w:r>
-        <w:rPr>
-          <w:rFonts w:hint="eastAsia"/>
-        </w:rPr>
-        <w:t>一些</w:t>
-      </w:r>
-      <w:r>
-        <w:t>贡献</w:t>
-      </w:r>
-      <w:r>
-        <w:rPr>
-          <w:rFonts w:hint="eastAsia"/>
-        </w:rPr>
-        <w:t>。</w:t>
-      </w:r>
-      <w:r>
-        <w:t>本次研究提出了一种</w:t>
-      </w:r>
-      <w:r>
-        <w:t>基于预测机制的面向频域频率参数</w:t>
-      </w:r>
-      <w:r>
-        <w:t>实时异常检测方法</w:t>
-      </w:r>
-      <w:r>
-        <w:rPr>
-          <w:rFonts w:hint="eastAsia"/>
-        </w:rPr>
-        <w:t>，</w:t>
-      </w:r>
-      <w:r>
-        <w:t>同时设计实现了一种基于</w:t>
-      </w:r>
-      <w:r>
-        <w:rPr>
-          <w:rFonts w:hint="eastAsia"/>
-        </w:rPr>
-        <w:t>STFT</w:t>
-      </w:r>
-      <w:r>
-        <w:t>与</w:t>
-      </w:r>
-      <w:r>
-        <w:t>LSTM</w:t>
-      </w:r>
-      <w:r>
-        <w:t>神经网络的频域</w:t>
-      </w:r>
-      <w:r>
-        <w:rPr>
-          <w:rFonts w:hint="eastAsia"/>
-        </w:rPr>
-        <w:t>频率</w:t>
-      </w:r>
-      <w:r>
-        <w:t>参数预测分析模型</w:t>
-      </w:r>
-      <w:r>
-        <w:rPr>
-          <w:rFonts w:hint="eastAsia"/>
-        </w:rPr>
-        <w:t>。</w:t>
-      </w:r>
-      <w:r>
-        <w:t>经过本次研究对该模型进行理论分析与实验验证</w:t>
-      </w:r>
-      <w:r>
-        <w:rPr>
-          <w:rFonts w:hint="eastAsia"/>
-        </w:rPr>
-        <w:t>，</w:t>
-      </w:r>
-      <w:r>
-        <w:t>最终的实验结果表明了该模型相较于当前</w:t>
-      </w:r>
-      <w:r>
-        <w:rPr>
-          <w:rFonts w:hint="eastAsia"/>
-        </w:rPr>
-        <w:t>主要</w:t>
-      </w:r>
-      <w:r>
-        <w:t>使用的</w:t>
-      </w:r>
-      <w:r>
-        <w:t>异常检测模型具有</w:t>
-      </w:r>
-      <w:r>
-        <w:rPr>
-          <w:rFonts w:hint="eastAsia"/>
-        </w:rPr>
-        <w:t>较大</w:t>
-      </w:r>
-      <w:r>
-        <w:t>的性能提升与优越性</w:t>
-      </w:r>
-      <w:r>
-        <w:rPr>
-          <w:rFonts w:hint="eastAsia"/>
-        </w:rPr>
-        <w:t>，</w:t>
-      </w:r>
-      <w:r>
-        <w:t>优势主要有以下几点</w:t>
-      </w:r>
-      <w:r>
-        <w:rPr>
-          <w:rFonts w:hint="eastAsia"/>
-        </w:rPr>
-        <w:t>：</w:t>
-      </w:r>
-    </w:p>
-    <w:p>
-      <w:pPr>
-        <w:pStyle w:val="aff3"/>
-      </w:pPr>
-      <w:r>
-        <w:rPr>
-          <w:rFonts w:hint="eastAsia"/>
-        </w:rPr>
-        <w:t>(</w:t>
-      </w:r>
-      <w:r>
-        <w:t>1)</w:t>
-      </w:r>
-      <w:r>
-        <w:t xml:space="preserve"> </w:t>
-      </w:r>
-      <w:r>
-        <w:rPr>
-          <w:rFonts w:hint="eastAsia"/>
-        </w:rPr>
-        <w:t>该模型的预测结果具有高可靠性。该模型在频域方面对基波与谐波等频率参数的预测结果有着较高的准确率，可靠性较高。</w:t>
-      </w:r>
-    </w:p>
-    <w:p>
-      <w:pPr>
-        <w:pStyle w:val="aff3"/>
-        <w:rPr>
-          <w:rFonts w:hint="eastAsia"/>
-        </w:rPr>
-      </w:pPr>
-      <w:r>
-        <w:t xml:space="preserve">(2) </w:t>
-      </w:r>
-      <w:r>
-        <w:t>该模型的</w:t>
-      </w:r>
-      <w:r>
-        <w:rPr>
-          <w:rFonts w:hint="eastAsia"/>
-        </w:rPr>
-        <w:t>分析</w:t>
-      </w:r>
-      <w:r>
-        <w:t>结果具有很高的时效性</w:t>
-      </w:r>
-      <w:r>
-        <w:rPr>
-          <w:rFonts w:hint="eastAsia"/>
-        </w:rPr>
-        <w:t>。由于采用</w:t>
-      </w:r>
-      <w:r>
-        <w:rPr>
-          <w:rFonts w:hint="eastAsia"/>
-        </w:rPr>
-        <w:t>基于</w:t>
-      </w:r>
-      <w:r>
-        <w:rPr>
-          <w:rFonts w:hint="eastAsia"/>
-        </w:rPr>
-        <w:t>预测的</w:t>
-      </w:r>
-      <w:r>
-        <w:rPr>
-          <w:rFonts w:hint="eastAsia"/>
-        </w:rPr>
-        <w:t>机制</w:t>
-      </w:r>
-      <w:r>
-        <w:rPr>
-          <w:rFonts w:hint="eastAsia"/>
-        </w:rPr>
-        <w:t>进行异常检测，从而能够做到实时</w:t>
-      </w:r>
-      <w:r>
-        <w:rPr>
-          <w:rFonts w:hint="eastAsia"/>
-        </w:rPr>
-        <w:t>乃至</w:t>
-      </w:r>
-      <w:r>
-        <w:rPr>
-          <w:rFonts w:hint="eastAsia"/>
-        </w:rPr>
-        <w:t>超前的</w:t>
-      </w:r>
-      <w:r>
-        <w:rPr>
-          <w:rFonts w:hint="eastAsia"/>
-        </w:rPr>
-        <w:t>频域</w:t>
-      </w:r>
-      <w:r>
-        <w:rPr>
-          <w:rFonts w:hint="eastAsia"/>
-        </w:rPr>
-        <w:t>关键参数预测分析，有效地保证了异常检测结果的时效性，</w:t>
-      </w:r>
-      <w:r>
-        <w:rPr>
-          <w:rFonts w:hint="eastAsia"/>
-        </w:rPr>
-        <w:t>解决了当前方法时效性不足的缺陷，</w:t>
-      </w:r>
-      <w:r>
-        <w:rPr>
-          <w:rFonts w:hint="eastAsia"/>
-        </w:rPr>
-        <w:t>在对实时性要求较高的场景下具有很大的实用价值。</w:t>
-      </w:r>
-    </w:p>
-    <w:p>
-      <w:pPr>
-        <w:pStyle w:val="aff3"/>
-      </w:pPr>
-      <w:r>
-        <w:t>(3)</w:t>
-      </w:r>
-      <w:r>
-        <w:t xml:space="preserve"> </w:t>
-      </w:r>
-      <w:r>
-        <w:t>该模型具有自优化的正反馈机制</w:t>
-      </w:r>
-      <w:r>
-        <w:rPr>
-          <w:rFonts w:hint="eastAsia"/>
-        </w:rPr>
-        <w:t>。</w:t>
-      </w:r>
-      <w:r>
-        <w:t>所用到的深度学习神经网络结构</w:t>
-      </w:r>
-      <w:r>
-        <w:rPr>
-          <w:rFonts w:hint="eastAsia"/>
-        </w:rPr>
-        <w:t>，</w:t>
-      </w:r>
-      <w:r>
-        <w:t>结合本次课题整体实验平台中的</w:t>
-      </w:r>
-      <w:r>
-        <w:rPr>
-          <w:rFonts w:hint="eastAsia"/>
-        </w:rPr>
-        <w:t>机载交流电源异常工作状态知识库，可以最大化地利用生产环境中采集到得海量机载交流电源原始信号数据，形成如图</w:t>
-      </w:r>
-      <w:r>
-        <w:rPr>
-          <w:rFonts w:hint="eastAsia"/>
-        </w:rPr>
-        <w:t>1</w:t>
-      </w:r>
-      <w:r>
-        <w:rPr>
-          <w:rFonts w:hint="eastAsia"/>
-        </w:rPr>
-        <w:t>-</w:t>
-      </w:r>
-      <w:r>
-        <w:t>5</w:t>
-      </w:r>
-      <w:r>
-        <w:t>所示的正反馈机制</w:t>
-      </w:r>
-      <w:r>
-        <w:rPr>
-          <w:rFonts w:hint="eastAsia"/>
-        </w:rPr>
-        <w:t>，</w:t>
-      </w:r>
-      <w:r>
-        <w:rPr>
-          <w:rFonts w:hint="eastAsia"/>
-        </w:rPr>
-        <w:t>从而使模型的性能表现越用越好。</w:t>
-      </w:r>
-    </w:p>
-    <w:p>
-      <w:pPr>
-        <w:pStyle w:val="aff3"/>
-      </w:pPr>
-      <w:r>
-        <w:t>(4)</w:t>
-      </w:r>
-      <w:r>
-        <w:t xml:space="preserve"> </w:t>
-      </w:r>
-      <w:r>
-        <w:rPr>
-          <w:rFonts w:hint="eastAsia"/>
-        </w:rPr>
-        <w:t>该</w:t>
-      </w:r>
-      <w:r>
-        <w:t>模型具有较强的泛化能力</w:t>
-      </w:r>
-      <w:r>
-        <w:rPr>
-          <w:rFonts w:hint="eastAsia"/>
-        </w:rPr>
-        <w:t>，</w:t>
-      </w:r>
-      <w:r>
-        <w:t>可以推广应用在很多场景</w:t>
-      </w:r>
-      <w:r>
-        <w:rPr>
-          <w:rFonts w:hint="eastAsia"/>
-        </w:rPr>
-        <w:t>。该模型的适用范围不仅仅是本次课题所用的机载交流电源信号数据，大多数涉及时频域信号分析场景下的时</w:t>
-      </w:r>
-      <w:proofErr w:type="gramStart"/>
-      <w:r>
-        <w:rPr>
-          <w:rFonts w:hint="eastAsia"/>
-        </w:rPr>
-        <w:t>频数据均能够</w:t>
-      </w:r>
-      <w:proofErr w:type="gramEnd"/>
-      <w:r>
-        <w:rPr>
-          <w:rFonts w:hint="eastAsia"/>
-        </w:rPr>
-        <w:t>适用，具有较强的泛化能力。</w:t>
-      </w:r>
-    </w:p>
-    <w:p>
-      <w:pPr>
-        <w:pStyle w:val="aff3"/>
-      </w:pPr>
-      <w:r>
-        <w:rPr>
-          <w:rFonts w:hint="eastAsia"/>
-        </w:rPr>
-        <w:t>总的来说，本次研究提出并实现的基于</w:t>
-      </w:r>
-      <w:r>
-        <w:rPr>
-          <w:rFonts w:hint="eastAsia"/>
-        </w:rPr>
-        <w:t>STFT</w:t>
-      </w:r>
-      <w:r>
-        <w:rPr>
-          <w:rFonts w:hint="eastAsia"/>
-        </w:rPr>
-        <w:t>与</w:t>
-      </w:r>
-      <w:r>
-        <w:rPr>
-          <w:rFonts w:hint="eastAsia"/>
-        </w:rPr>
-        <w:t>LSTM</w:t>
-      </w:r>
-      <w:r>
-        <w:rPr>
-          <w:rFonts w:hint="eastAsia"/>
-        </w:rPr>
-        <w:t>神经网络的</w:t>
-      </w:r>
-      <w:r>
-        <w:t>异常检测模型具有高可靠性</w:t>
-      </w:r>
-      <w:r>
-        <w:rPr>
-          <w:rFonts w:hint="eastAsia"/>
-        </w:rPr>
-        <w:t>、高时效性、正反馈自优化、</w:t>
-      </w:r>
-      <w:r>
-        <w:t>泛化能力强等</w:t>
-      </w:r>
-      <w:r>
-        <w:rPr>
-          <w:rFonts w:hint="eastAsia"/>
-        </w:rPr>
-        <w:t>优越之处。</w:t>
-      </w:r>
-    </w:p>
-    <w:p>
-      <w:pPr>
-        <w:pStyle w:val="2"/>
-      </w:pPr>
-      <w:r>
-        <w:lastRenderedPageBreak/>
-        <w:t>论文章节及内容安排</w:t>
-      </w:r>
-    </w:p>
-    <w:p>
-      <w:pPr>
-        <w:pStyle w:val="aff3"/>
-      </w:pPr>
-      <w:r>
-        <w:t>根据课题研究内容</w:t>
-      </w:r>
-      <w:r>
-        <w:rPr>
-          <w:rFonts w:hint="eastAsia"/>
-        </w:rPr>
-        <w:t>，</w:t>
-      </w:r>
-      <w:r>
-        <w:t>将论文分为六个章节</w:t>
-      </w:r>
-      <w:r>
-        <w:rPr>
-          <w:rFonts w:hint="eastAsia"/>
-        </w:rPr>
-        <w:t>，</w:t>
-      </w:r>
-      <w:r>
-        <w:t>其结构安排如下</w:t>
-      </w:r>
-      <w:r>
-        <w:rPr>
-          <w:rFonts w:hint="eastAsia"/>
-        </w:rPr>
-        <w:t>。</w:t>
-      </w:r>
-    </w:p>
-    <w:p>
-      <w:pPr>
-        <w:pStyle w:val="aff3"/>
-      </w:pPr>
-      <w:r>
-        <w:t>第一章为绪论</w:t>
-      </w:r>
-      <w:r>
-        <w:rPr>
-          <w:rFonts w:hint="eastAsia"/>
-        </w:rPr>
-        <w:t>。本章节首先介绍了本次研究机载交流电源信号频域品质参数异常检测的项目背景，介绍了我国自主研发</w:t>
-      </w:r>
-      <w:r>
-        <w:rPr>
-          <w:rFonts w:hint="eastAsia"/>
-        </w:rPr>
-        <w:t>C</w:t>
-      </w:r>
-      <w:r>
-        <w:t>919</w:t>
-      </w:r>
-      <w:r>
-        <w:t>大型民航客机的重要战略地位</w:t>
-      </w:r>
-      <w:r>
-        <w:rPr>
-          <w:rFonts w:hint="eastAsia"/>
-        </w:rPr>
-        <w:t>，以及大数据与机器学习相关的概念与技术特点，引出了本次研究的主要对象。接下来，通过分析阐述当前相关技术的研究现状，继而</w:t>
-      </w:r>
-      <w:r>
-        <w:t>明确了本次研究的技术手段与主要目标</w:t>
-      </w:r>
-      <w:r>
-        <w:rPr>
-          <w:rFonts w:hint="eastAsia"/>
-        </w:rPr>
-        <w:t>。然后又介绍了本次研究的四点主要工作内容，以及本次研究的意义与贡献点。最后，阐述了本文的行文逻辑和组织结构，为下文研究问题求解做好铺垫。</w:t>
-      </w:r>
-    </w:p>
-    <w:p>
-      <w:pPr>
-        <w:pStyle w:val="aff3"/>
-      </w:pPr>
-      <w:r>
-        <w:t>第二章为本次研究设计模型的理论基础介绍</w:t>
-      </w:r>
-      <w:r>
-        <w:rPr>
-          <w:rFonts w:hint="eastAsia"/>
-        </w:rPr>
-        <w:t>。按照设计模型的结构顺序，首先介绍了时频转换相关的理论基础，</w:t>
-      </w:r>
-      <w:r>
-        <w:rPr>
-          <w:rFonts w:hint="eastAsia"/>
-        </w:rPr>
-        <w:t>这部分先</w:t>
-      </w:r>
-      <w:r>
-        <w:rPr>
-          <w:rFonts w:hint="eastAsia"/>
-        </w:rPr>
-        <w:t>是</w:t>
-      </w:r>
-      <w:r>
-        <w:rPr>
-          <w:rFonts w:hint="eastAsia"/>
-        </w:rPr>
-        <w:t>介绍了</w:t>
-      </w:r>
-      <w:r>
-        <w:rPr>
-          <w:rFonts w:hint="eastAsia"/>
-        </w:rPr>
-        <w:t>快速傅里叶变换算法的运算原理与优势</w:t>
-      </w:r>
-      <w:r>
-        <w:rPr>
-          <w:rFonts w:hint="eastAsia"/>
-        </w:rPr>
-        <w:t>，然后对短时傅里叶变换的基本原理与相关内容进行了详细的说明</w:t>
-      </w:r>
-      <w:r>
-        <w:rPr>
-          <w:rFonts w:hint="eastAsia"/>
-        </w:rPr>
-        <w:t>。接下来介绍了基础的循环神经网络原理与结构，然后引出对其变种结构</w:t>
-      </w:r>
-      <w:r>
-        <w:rPr>
-          <w:rFonts w:hint="eastAsia"/>
-        </w:rPr>
-        <w:t>LSTM</w:t>
-      </w:r>
-      <w:r>
-        <w:rPr>
-          <w:rFonts w:hint="eastAsia"/>
-        </w:rPr>
-        <w:t>的阐述，详细介绍了</w:t>
-      </w:r>
-      <w:r>
-        <w:rPr>
-          <w:rFonts w:hint="eastAsia"/>
-        </w:rPr>
-        <w:t>LSTM</w:t>
-      </w:r>
-      <w:r>
-        <w:rPr>
-          <w:rFonts w:hint="eastAsia"/>
-        </w:rPr>
-        <w:t>的内部单元结构与工作原理，以及其关键参数代表的含义</w:t>
-      </w:r>
-      <w:r>
-        <w:rPr>
-          <w:rFonts w:hint="eastAsia"/>
-        </w:rPr>
-        <w:t>和计算公式</w:t>
-      </w:r>
-      <w:r>
-        <w:rPr>
-          <w:rFonts w:hint="eastAsia"/>
-        </w:rPr>
-        <w:t>。</w:t>
-      </w:r>
-    </w:p>
-    <w:p>
-      <w:pPr>
-        <w:pStyle w:val="aff3"/>
-      </w:pPr>
-      <w:r>
-        <w:t>第三章为本次研究提出模型的设计过程与设计思想</w:t>
-      </w:r>
-      <w:r>
-        <w:rPr>
-          <w:rFonts w:hint="eastAsia"/>
-        </w:rPr>
-        <w:t>。本章节由分析经典傅里叶变换的缺陷入手，引出当前</w:t>
-      </w:r>
-      <w:r>
-        <w:rPr>
-          <w:rFonts w:hint="eastAsia"/>
-        </w:rPr>
-        <w:t>广泛</w:t>
-      </w:r>
-      <w:r>
-        <w:rPr>
-          <w:rFonts w:hint="eastAsia"/>
-        </w:rPr>
-        <w:t>使用的基于</w:t>
-      </w:r>
-      <w:r>
-        <w:rPr>
-          <w:rFonts w:hint="eastAsia"/>
-        </w:rPr>
-        <w:t>STFT</w:t>
-      </w:r>
-      <w:r>
-        <w:rPr>
-          <w:rFonts w:hint="eastAsia"/>
-        </w:rPr>
-        <w:t>的异常检测方法</w:t>
-      </w:r>
-      <w:r>
-        <w:rPr>
-          <w:rFonts w:hint="eastAsia"/>
-        </w:rPr>
-        <w:t>。再通过分析当前方法的时效性差等问题，引出介绍可以解决这些不足之处的其他领域方法，</w:t>
-      </w:r>
-      <w:r>
-        <w:rPr>
-          <w:rFonts w:hint="eastAsia"/>
-        </w:rPr>
-        <w:t>以北京空气质量参数预测课题为例，详细阐述了基于</w:t>
-      </w:r>
-      <w:r>
-        <w:rPr>
-          <w:rFonts w:hint="eastAsia"/>
-        </w:rPr>
-        <w:t>LSTM</w:t>
-      </w:r>
-      <w:r>
-        <w:rPr>
-          <w:rFonts w:hint="eastAsia"/>
-        </w:rPr>
-        <w:t>的时间序列预测方法及其原理。</w:t>
-      </w:r>
-      <w:r>
-        <w:rPr>
-          <w:rFonts w:hint="eastAsia"/>
-        </w:rPr>
-        <w:t>然后说明本次研究的核心工作，即基于</w:t>
-      </w:r>
-      <w:r>
-        <w:rPr>
-          <w:rFonts w:hint="eastAsia"/>
-        </w:rPr>
-        <w:t>STFT</w:t>
-      </w:r>
-      <w:r>
-        <w:rPr>
-          <w:rFonts w:hint="eastAsia"/>
-        </w:rPr>
-        <w:t>与</w:t>
-      </w:r>
-      <w:r>
-        <w:rPr>
-          <w:rFonts w:hint="eastAsia"/>
-        </w:rPr>
-        <w:t>LSTM</w:t>
-      </w:r>
-      <w:r>
-        <w:rPr>
-          <w:rFonts w:hint="eastAsia"/>
-        </w:rPr>
-        <w:t>的异常检测方法，介绍本次研究对该方法的设计思想，同时详细说明该方法的优越之处。最后给出基于本次研究提出新方法设计的异常检测模型结构，并逐层给出该模型的具体实现。</w:t>
-      </w:r>
-    </w:p>
-    <w:p>
-      <w:pPr>
-        <w:pStyle w:val="aff3"/>
-      </w:pPr>
-      <w:r>
-        <w:t>第四章为</w:t>
-      </w:r>
-      <w:r>
-        <w:t>对本次研究提出方法模型的拓展与优化研究</w:t>
-      </w:r>
-      <w:r>
-        <w:rPr>
-          <w:rFonts w:hint="eastAsia"/>
-        </w:rPr>
-        <w:t>。首先</w:t>
-      </w:r>
-      <w:r>
-        <w:rPr>
-          <w:rFonts w:hint="eastAsia"/>
-        </w:rPr>
-        <w:t>是对时频处理的拓展研究，通过详细介绍小波变换与希尔伯特</w:t>
-      </w:r>
-      <w:r>
-        <w:rPr>
-          <w:rFonts w:hint="eastAsia"/>
-        </w:rPr>
-        <w:t>-</w:t>
-      </w:r>
-      <w:r>
-        <w:rPr>
-          <w:rFonts w:hint="eastAsia"/>
-        </w:rPr>
-        <w:t>黄变换两个时频处理方法，与本次研究使用的</w:t>
+        <w:t>研究使用的</w:t>
       </w:r>
       <w:r>
         <w:rPr>
@@ -8569,14 +8291,7 @@
         <w:rPr>
           <w:rFonts w:hint="eastAsia"/>
         </w:rPr>
-        <w:t>本章节首先对实验方法与环境配置做出说明，接着明确对本次实验结果的具体评价标准，对实验原始数据进行介绍。</w:t>
-      </w:r>
-      <w:r>
-        <w:rPr>
-          <w:rFonts w:hint="eastAsia"/>
-        </w:rPr>
-        <w:lastRenderedPageBreak/>
-        <w:t>然后进行实验内容，按照实验流程分步骤给出实验中间结果，说明方法与模型的可行性。最后对实验结果进行汇总与分析论证，主要分为两部分内容，一是基础实验分析，对本次研究制定的主要工作成果进行实验验证，</w:t>
+        <w:t>本章节首先对实验方法与环境配置做出说明，接着明确对本次实验结果的具体评价标准，对实验原始数据进行介绍。然后进行实验内容，按照实验流程分步骤给出实验中间结果，说明方法与模型的可行性。最后对实验结果进行汇总与分析论证，主要分为两部分内容，一是基础实验分析，对本次研究制定的主要工作成果进行实验验证，</w:t>
       </w:r>
       <w:r>
         <w:rPr>
@@ -8601,7 +8316,7 @@
       <w:pPr>
         <w:pStyle w:val="aff3"/>
         <w:sectPr>
-          <w:footerReference w:type="default" r:id="rId20"/>
+          <w:footerReference w:type="default" r:id="rId16"/>
           <w:pgSz w:w="11906" w:h="16838" w:code="9"/>
           <w:pgMar w:top="1985" w:right="1588" w:bottom="2268" w:left="1588" w:header="1418" w:footer="1701" w:gutter="284"/>
           <w:pgNumType w:start="1"/>
@@ -12305,7 +12020,7 @@
           <w:sz w:val="24"/>
         </w:rPr>
         <w:drawing>
-          <wp:inline distT="0" distB="0" distL="0" distR="0">
+          <wp:inline distT="0" distB="0" distL="0" distR="0" wp14:anchorId="63DF6948" wp14:editId="0CD6E70C">
             <wp:extent cx="3130906" cy="1330795"/>
             <wp:effectExtent l="0" t="0" r="0" b="3175"/>
             <wp:docPr id="3" name="图片 3"/>
@@ -12320,7 +12035,7 @@
                     <pic:cNvPicPr/>
                   </pic:nvPicPr>
                   <pic:blipFill>
-                    <a:blip r:embed="rId21">
+                    <a:blip r:embed="rId17">
                       <a:extLst>
                         <a:ext uri="{28A0092B-C50C-407E-A947-70E740481C1C}">
                           <a14:useLocalDpi xmlns:a14="http://schemas.microsoft.com/office/drawing/2010/main" val="0"/>
@@ -12554,7 +12269,7 @@
           <w:sz w:val="24"/>
         </w:rPr>
         <w:drawing>
-          <wp:inline distT="0" distB="0" distL="0" distR="0">
+          <wp:inline distT="0" distB="0" distL="0" distR="0" wp14:anchorId="2B6A5C73" wp14:editId="2A697E3F">
             <wp:extent cx="5363210" cy="2842260"/>
             <wp:effectExtent l="0" t="0" r="8890" b="0"/>
             <wp:docPr id="5" name="图片 5"/>
@@ -12569,7 +12284,7 @@
                     <pic:cNvPicPr/>
                   </pic:nvPicPr>
                   <pic:blipFill>
-                    <a:blip r:embed="rId22">
+                    <a:blip r:embed="rId18">
                       <a:extLst>
                         <a:ext uri="{28A0092B-C50C-407E-A947-70E740481C1C}">
                           <a14:useLocalDpi xmlns:a14="http://schemas.microsoft.com/office/drawing/2010/main" val="0"/>
@@ -12929,7 +12644,7 @@
           <w:sz w:val="24"/>
         </w:rPr>
         <w:drawing>
-          <wp:inline distT="0" distB="0" distL="0" distR="0">
+          <wp:inline distT="0" distB="0" distL="0" distR="0" wp14:anchorId="2C1D01E4" wp14:editId="6FDE5AD9">
             <wp:extent cx="5363210" cy="2412365"/>
             <wp:effectExtent l="0" t="0" r="8890" b="6985"/>
             <wp:docPr id="11" name="图片 11"/>
@@ -12944,7 +12659,7 @@
                     <pic:cNvPicPr/>
                   </pic:nvPicPr>
                   <pic:blipFill>
-                    <a:blip r:embed="rId23">
+                    <a:blip r:embed="rId19">
                       <a:extLst>
                         <a:ext uri="{28A0092B-C50C-407E-A947-70E740481C1C}">
                           <a14:useLocalDpi xmlns:a14="http://schemas.microsoft.com/office/drawing/2010/main" val="0"/>
@@ -15325,7 +15040,7 @@
           <w:sz w:val="24"/>
         </w:rPr>
         <w:drawing>
-          <wp:inline distT="0" distB="0" distL="0" distR="0">
+          <wp:inline distT="0" distB="0" distL="0" distR="0" wp14:anchorId="40501A90" wp14:editId="5C17D729">
             <wp:extent cx="3690193" cy="2860243"/>
             <wp:effectExtent l="0" t="0" r="5715" b="0"/>
             <wp:docPr id="4" name="图片 4"/>
@@ -15340,7 +15055,7 @@
                     <pic:cNvPicPr/>
                   </pic:nvPicPr>
                   <pic:blipFill>
-                    <a:blip r:embed="rId24">
+                    <a:blip r:embed="rId20">
                       <a:extLst>
                         <a:ext uri="{28A0092B-C50C-407E-A947-70E740481C1C}">
                           <a14:useLocalDpi xmlns:a14="http://schemas.microsoft.com/office/drawing/2010/main" val="0"/>
@@ -15602,7 +15317,7 @@
           <w:sz w:val="24"/>
         </w:rPr>
         <w:drawing>
-          <wp:inline distT="0" distB="0" distL="0" distR="0">
+          <wp:inline distT="0" distB="0" distL="0" distR="0" wp14:anchorId="19A6195D" wp14:editId="1427B39E">
             <wp:extent cx="3803904" cy="2949967"/>
             <wp:effectExtent l="0" t="0" r="6350" b="3175"/>
             <wp:docPr id="2" name="图片 2"/>
@@ -15617,7 +15332,7 @@
                     <pic:cNvPicPr/>
                   </pic:nvPicPr>
                   <pic:blipFill>
-                    <a:blip r:embed="rId25">
+                    <a:blip r:embed="rId21">
                       <a:extLst>
                         <a:ext uri="{28A0092B-C50C-407E-A947-70E740481C1C}">
                           <a14:useLocalDpi xmlns:a14="http://schemas.microsoft.com/office/drawing/2010/main" val="0"/>
@@ -16498,10 +16213,10 @@
       </w:pPr>
       <w:r>
         <w:object w:dxaOrig="9075" w:dyaOrig="5731">
-          <v:shape id="_x0000_i1027" type="#_x0000_t75" style="width:327.15pt;height:206.2pt" o:ole="">
-            <v:imagedata r:id="rId26" o:title=""/>
+          <v:shape id="_x0000_i1026" type="#_x0000_t75" style="width:327.15pt;height:206.2pt" o:ole="">
+            <v:imagedata r:id="rId22" o:title=""/>
           </v:shape>
-          <o:OLEObject Type="Embed" ProgID="Visio.Drawing.15" ShapeID="_x0000_i1027" DrawAspect="Content" ObjectID="_1637765317" r:id="rId27"/>
+          <o:OLEObject Type="Embed" ProgID="Visio.Drawing.15" ShapeID="_x0000_i1026" DrawAspect="Content" ObjectID="_1637784745" r:id="rId23"/>
         </w:object>
       </w:r>
     </w:p>
@@ -17121,7 +16836,7 @@
           <w:sz w:val="24"/>
         </w:rPr>
         <w:drawing>
-          <wp:inline distT="0" distB="0" distL="0" distR="0">
+          <wp:inline distT="0" distB="0" distL="0" distR="0" wp14:anchorId="52227C07" wp14:editId="0FFD0B43">
             <wp:extent cx="3803904" cy="2957023"/>
             <wp:effectExtent l="0" t="0" r="6350" b="0"/>
             <wp:docPr id="10" name="图片 10"/>
@@ -17136,7 +16851,7 @@
                     <pic:cNvPicPr/>
                   </pic:nvPicPr>
                   <pic:blipFill>
-                    <a:blip r:embed="rId28">
+                    <a:blip r:embed="rId24">
                       <a:extLst>
                         <a:ext uri="{28A0092B-C50C-407E-A947-70E740481C1C}">
                           <a14:useLocalDpi xmlns:a14="http://schemas.microsoft.com/office/drawing/2010/main" val="0"/>
@@ -17546,10 +17261,10 @@
           <w:sz w:val="24"/>
         </w:rPr>
         <w:object w:dxaOrig="16740" w:dyaOrig="10051">
-          <v:shape id="_x0000_i1028" type="#_x0000_t75" style="width:366.35pt;height:219.45pt" o:ole="">
-            <v:imagedata r:id="rId29" o:title=""/>
+          <v:shape id="_x0000_i1027" type="#_x0000_t75" style="width:366.35pt;height:219.45pt" o:ole="">
+            <v:imagedata r:id="rId25" o:title=""/>
           </v:shape>
-          <o:OLEObject Type="Embed" ProgID="Visio.Drawing.15" ShapeID="_x0000_i1028" DrawAspect="Content" ObjectID="_1637765318" r:id="rId30"/>
+          <o:OLEObject Type="Embed" ProgID="Visio.Drawing.15" ShapeID="_x0000_i1027" DrawAspect="Content" ObjectID="_1637784746" r:id="rId26"/>
         </w:object>
       </w:r>
     </w:p>
@@ -19237,7 +18952,7 @@
           <w:sz w:val="24"/>
         </w:rPr>
         <w:drawing>
-          <wp:inline distT="0" distB="0" distL="0" distR="0">
+          <wp:inline distT="0" distB="0" distL="0" distR="0" wp14:anchorId="79A5C056" wp14:editId="66D08984">
             <wp:extent cx="3701491" cy="2835328"/>
             <wp:effectExtent l="0" t="0" r="0" b="3175"/>
             <wp:docPr id="12" name="图片 12"/>
@@ -19252,7 +18967,7 @@
                     <pic:cNvPicPr/>
                   </pic:nvPicPr>
                   <pic:blipFill>
-                    <a:blip r:embed="rId31">
+                    <a:blip r:embed="rId27">
                       <a:extLst>
                         <a:ext uri="{28A0092B-C50C-407E-A947-70E740481C1C}">
                           <a14:useLocalDpi xmlns:a14="http://schemas.microsoft.com/office/drawing/2010/main" val="0"/>
@@ -21586,26 +21301,26 @@
       <w:pPr>
         <w:pStyle w:val="2"/>
       </w:pPr>
-      <w:bookmarkStart w:id="17" w:name="_Toc251590718"/>
-      <w:bookmarkStart w:id="18" w:name="_Toc251145527"/>
-      <w:bookmarkStart w:id="19" w:name="_Toc251145363"/>
-      <w:bookmarkStart w:id="20" w:name="_Toc85901091"/>
+      <w:bookmarkStart w:id="18" w:name="_Toc251590718"/>
+      <w:bookmarkStart w:id="19" w:name="_Toc251145527"/>
+      <w:bookmarkStart w:id="20" w:name="_Toc251145363"/>
+      <w:bookmarkStart w:id="21" w:name="_Toc85901091"/>
       <w:r>
         <w:rPr>
           <w:rFonts w:hint="eastAsia"/>
         </w:rPr>
         <w:t>本章小结</w:t>
       </w:r>
-      <w:bookmarkEnd w:id="17"/>
       <w:bookmarkEnd w:id="18"/>
       <w:bookmarkEnd w:id="19"/>
       <w:bookmarkEnd w:id="20"/>
+      <w:bookmarkEnd w:id="21"/>
     </w:p>
     <w:p>
       <w:pPr>
         <w:pStyle w:val="afb"/>
         <w:sectPr>
-          <w:footerReference w:type="default" r:id="rId32"/>
+          <w:footerReference w:type="default" r:id="rId28"/>
           <w:pgSz w:w="11906" w:h="16838"/>
           <w:pgMar w:top="1985" w:right="1588" w:bottom="2268" w:left="1588" w:header="1418" w:footer="1701" w:gutter="284"/>
           <w:cols w:space="425"/>
@@ -22036,7 +21751,7 @@
           <w:noProof/>
         </w:rPr>
         <w:drawing>
-          <wp:inline distT="0" distB="0" distL="0" distR="0">
+          <wp:inline distT="0" distB="0" distL="0" distR="0" wp14:anchorId="69388AE8" wp14:editId="3935CD15">
             <wp:extent cx="4326983" cy="2165570"/>
             <wp:effectExtent l="0" t="0" r="0" b="6350"/>
             <wp:docPr id="8" name="图片 8"/>
@@ -22051,7 +21766,7 @@
                     <pic:cNvPicPr/>
                   </pic:nvPicPr>
                   <pic:blipFill>
-                    <a:blip r:embed="rId33">
+                    <a:blip r:embed="rId29">
                       <a:extLst>
                         <a:ext uri="{28A0092B-C50C-407E-A947-70E740481C1C}">
                           <a14:useLocalDpi xmlns:a14="http://schemas.microsoft.com/office/drawing/2010/main" val="0"/>
@@ -22216,7 +21931,7 @@
           <w:noProof/>
         </w:rPr>
         <w:drawing>
-          <wp:inline distT="0" distB="0" distL="0" distR="0" wp14:anchorId="0B88C29C" wp14:editId="189E933F">
+          <wp:inline distT="0" distB="0" distL="0" distR="0" wp14:anchorId="6009808F" wp14:editId="6795D74C">
             <wp:extent cx="4455837" cy="2227918"/>
             <wp:effectExtent l="0" t="0" r="1905" b="1270"/>
             <wp:docPr id="13" name="图片 13"/>
@@ -22231,7 +21946,7 @@
                     <pic:cNvPicPr/>
                   </pic:nvPicPr>
                   <pic:blipFill>
-                    <a:blip r:embed="rId34">
+                    <a:blip r:embed="rId30">
                       <a:extLst>
                         <a:ext uri="{28A0092B-C50C-407E-A947-70E740481C1C}">
                           <a14:useLocalDpi xmlns:a14="http://schemas.microsoft.com/office/drawing/2010/main" val="0"/>
@@ -22487,10 +22202,10 @@
       </w:pPr>
       <w:r>
         <w:object w:dxaOrig="13665" w:dyaOrig="6886">
-          <v:shape id="_x0000_i1029" type="#_x0000_t75" style="width:388.2pt;height:194.7pt" o:ole="">
-            <v:imagedata r:id="rId35" o:title=""/>
+          <v:shape id="_x0000_i1028" type="#_x0000_t75" style="width:388.2pt;height:194.7pt" o:ole="">
+            <v:imagedata r:id="rId31" o:title=""/>
           </v:shape>
-          <o:OLEObject Type="Embed" ProgID="Visio.Drawing.15" ShapeID="_x0000_i1029" DrawAspect="Content" ObjectID="_1637765319" r:id="rId36"/>
+          <o:OLEObject Type="Embed" ProgID="Visio.Drawing.15" ShapeID="_x0000_i1028" DrawAspect="Content" ObjectID="_1637784747" r:id="rId32"/>
         </w:object>
       </w:r>
     </w:p>
@@ -22960,10 +22675,10 @@
       </w:pPr>
       <w:r>
         <w:object w:dxaOrig="12766" w:dyaOrig="5130">
-          <v:shape id="_x0000_i1030" type="#_x0000_t75" style="width:380.15pt;height:152.65pt" o:ole="">
-            <v:imagedata r:id="rId37" o:title=""/>
+          <v:shape id="_x0000_i1029" type="#_x0000_t75" style="width:380.15pt;height:152.65pt" o:ole="">
+            <v:imagedata r:id="rId33" o:title=""/>
           </v:shape>
-          <o:OLEObject Type="Embed" ProgID="Visio.Drawing.15" ShapeID="_x0000_i1030" DrawAspect="Content" ObjectID="_1637765320" r:id="rId38"/>
+          <o:OLEObject Type="Embed" ProgID="Visio.Drawing.15" ShapeID="_x0000_i1029" DrawAspect="Content" ObjectID="_1637784748" r:id="rId34"/>
         </w:object>
       </w:r>
     </w:p>
@@ -31479,10 +31194,10 @@
           <w:sz w:val="24"/>
         </w:rPr>
         <w:object w:dxaOrig="9120" w:dyaOrig="3390">
-          <v:shape id="_x0000_i1035" type="#_x0000_t75" style="width:410.7pt;height:153.2pt" o:ole="">
-            <v:imagedata r:id="rId39" o:title=""/>
+          <v:shape id="_x0000_i1030" type="#_x0000_t75" style="width:410.7pt;height:153.2pt" o:ole="">
+            <v:imagedata r:id="rId35" o:title=""/>
           </v:shape>
-          <o:OLEObject Type="Embed" ProgID="Visio.Drawing.15" ShapeID="_x0000_i1035" DrawAspect="Content" ObjectID="_1637765321" r:id="rId40"/>
+          <o:OLEObject Type="Embed" ProgID="Visio.Drawing.15" ShapeID="_x0000_i1030" DrawAspect="Content" ObjectID="_1637784749" r:id="rId36"/>
         </w:object>
       </w:r>
     </w:p>
@@ -31552,7 +31267,6 @@
         <w:ind w:firstLineChars="0" w:firstLine="0"/>
         <w:jc w:val="center"/>
         <w:rPr>
-          <w:rFonts w:hint="eastAsia"/>
           <w:sz w:val="21"/>
           <w:szCs w:val="21"/>
         </w:rPr>
@@ -31574,8 +31288,6 @@
         </w:rPr>
         <w:t>LSTM</w:t>
       </w:r>
-      <w:bookmarkStart w:id="21" w:name="_GoBack"/>
-      <w:bookmarkEnd w:id="21"/>
       <w:r>
         <w:rPr>
           <w:rFonts w:hint="eastAsia"/>
@@ -31966,9 +31678,9 @@
       <w:r>
         <w:object w:dxaOrig="9900" w:dyaOrig="11265">
           <v:shape id="_x0000_i1031" type="#_x0000_t75" style="width:248.85pt;height:283.4pt" o:ole="">
-            <v:imagedata r:id="rId41" o:title=""/>
+            <v:imagedata r:id="rId37" o:title=""/>
           </v:shape>
-          <o:OLEObject Type="Embed" ProgID="Visio.Drawing.15" ShapeID="_x0000_i1031" DrawAspect="Content" ObjectID="_1637765322" r:id="rId42"/>
+          <o:OLEObject Type="Embed" ProgID="Visio.Drawing.15" ShapeID="_x0000_i1031" DrawAspect="Content" ObjectID="_1637784750" r:id="rId38"/>
         </w:object>
       </w:r>
     </w:p>
@@ -33838,9 +33550,9 @@
       <w:r>
         <w:object w:dxaOrig="10125" w:dyaOrig="9706">
           <v:shape id="_x0000_i1032" type="#_x0000_t75" style="width:240.2pt;height:229.8pt" o:ole="">
-            <v:imagedata r:id="rId43" o:title=""/>
+            <v:imagedata r:id="rId39" o:title=""/>
           </v:shape>
-          <o:OLEObject Type="Embed" ProgID="Visio.Drawing.15" ShapeID="_x0000_i1032" DrawAspect="Content" ObjectID="_1637765323" r:id="rId44"/>
+          <o:OLEObject Type="Embed" ProgID="Visio.Drawing.15" ShapeID="_x0000_i1032" DrawAspect="Content" ObjectID="_1637784751" r:id="rId40"/>
         </w:object>
       </w:r>
     </w:p>
@@ -34046,7 +33758,7 @@
         </w:rPr>
         <w:lastRenderedPageBreak/>
         <w:drawing>
-          <wp:inline distT="0" distB="0" distL="0" distR="0" wp14:anchorId="6BA24DB7" wp14:editId="4C8C4F34">
+          <wp:inline distT="0" distB="0" distL="0" distR="0" wp14:anchorId="7A716748" wp14:editId="6B942BD7">
             <wp:extent cx="2166748" cy="2026311"/>
             <wp:effectExtent l="0" t="0" r="5080" b="0"/>
             <wp:docPr id="14" name="图片 14"/>
@@ -34061,7 +33773,7 @@
                     <pic:cNvPicPr/>
                   </pic:nvPicPr>
                   <pic:blipFill>
-                    <a:blip r:embed="rId45">
+                    <a:blip r:embed="rId41">
                       <a:extLst>
                         <a:ext uri="{28A0092B-C50C-407E-A947-70E740481C1C}">
                           <a14:useLocalDpi xmlns:a14="http://schemas.microsoft.com/office/drawing/2010/main" val="0"/>
@@ -34102,7 +33814,7 @@
           <w:noProof/>
         </w:rPr>
         <w:drawing>
-          <wp:inline distT="0" distB="0" distL="0" distR="0" wp14:anchorId="3DC7631F" wp14:editId="25325EF3">
+          <wp:inline distT="0" distB="0" distL="0" distR="0" wp14:anchorId="2E62CC85" wp14:editId="1F4CD612">
             <wp:extent cx="2194560" cy="2047580"/>
             <wp:effectExtent l="0" t="0" r="0" b="0"/>
             <wp:docPr id="15" name="图片 15"/>
@@ -34117,7 +33829,7 @@
                     <pic:cNvPicPr/>
                   </pic:nvPicPr>
                   <pic:blipFill>
-                    <a:blip r:embed="rId46">
+                    <a:blip r:embed="rId42">
                       <a:extLst>
                         <a:ext uri="{28A0092B-C50C-407E-A947-70E740481C1C}">
                           <a14:useLocalDpi xmlns:a14="http://schemas.microsoft.com/office/drawing/2010/main" val="0"/>
@@ -36212,7 +35924,7 @@
           <w:noProof/>
         </w:rPr>
         <w:drawing>
-          <wp:inline distT="0" distB="0" distL="0" distR="0">
+          <wp:inline distT="0" distB="0" distL="0" distR="0" wp14:anchorId="61BD3C84" wp14:editId="33C774D6">
             <wp:extent cx="5363210" cy="2681605"/>
             <wp:effectExtent l="0" t="0" r="8890" b="4445"/>
             <wp:docPr id="6" name="图片 6"/>
@@ -36227,7 +35939,7 @@
                     <pic:cNvPicPr/>
                   </pic:nvPicPr>
                   <pic:blipFill>
-                    <a:blip r:embed="rId47" cstate="print">
+                    <a:blip r:embed="rId43" cstate="print">
                       <a:extLst>
                         <a:ext uri="{28A0092B-C50C-407E-A947-70E740481C1C}">
                           <a14:useLocalDpi xmlns:a14="http://schemas.microsoft.com/office/drawing/2010/main" val="0"/>
@@ -36685,7 +36397,7 @@
           <w:noProof/>
         </w:rPr>
         <w:drawing>
-          <wp:inline distT="0" distB="0" distL="0" distR="0">
+          <wp:inline distT="0" distB="0" distL="0" distR="0" wp14:anchorId="05DA0A44" wp14:editId="18C881FC">
             <wp:extent cx="5363210" cy="2681605"/>
             <wp:effectExtent l="0" t="0" r="8890" b="4445"/>
             <wp:docPr id="7" name="图片 7"/>
@@ -36700,7 +36412,7 @@
                     <pic:cNvPicPr/>
                   </pic:nvPicPr>
                   <pic:blipFill>
-                    <a:blip r:embed="rId48" cstate="print">
+                    <a:blip r:embed="rId44" cstate="print">
                       <a:extLst>
                         <a:ext uri="{28A0092B-C50C-407E-A947-70E740481C1C}">
                           <a14:useLocalDpi xmlns:a14="http://schemas.microsoft.com/office/drawing/2010/main" val="0"/>
@@ -37208,7 +36920,7 @@
         </w:rPr>
         <w:lastRenderedPageBreak/>
         <w:drawing>
-          <wp:inline distT="0" distB="0" distL="0" distR="0">
+          <wp:inline distT="0" distB="0" distL="0" distR="0" wp14:anchorId="5F2F6BA0" wp14:editId="3940B31D">
             <wp:extent cx="5363210" cy="2681605"/>
             <wp:effectExtent l="0" t="0" r="8890" b="4445"/>
             <wp:docPr id="16" name="图片 16"/>
@@ -37223,7 +36935,7 @@
                     <pic:cNvPicPr/>
                   </pic:nvPicPr>
                   <pic:blipFill>
-                    <a:blip r:embed="rId49" cstate="print">
+                    <a:blip r:embed="rId45" cstate="print">
                       <a:extLst>
                         <a:ext uri="{28A0092B-C50C-407E-A947-70E740481C1C}">
                           <a14:useLocalDpi xmlns:a14="http://schemas.microsoft.com/office/drawing/2010/main" val="0"/>
@@ -37382,7 +37094,7 @@
           <w:szCs w:val="21"/>
         </w:rPr>
         <w:drawing>
-          <wp:inline distT="0" distB="0" distL="0" distR="0">
+          <wp:inline distT="0" distB="0" distL="0" distR="0" wp14:anchorId="02243F26" wp14:editId="43973F97">
             <wp:extent cx="5363210" cy="2681605"/>
             <wp:effectExtent l="0" t="0" r="8890" b="4445"/>
             <wp:docPr id="17" name="图片 17"/>
@@ -37397,7 +37109,7 @@
                     <pic:cNvPicPr/>
                   </pic:nvPicPr>
                   <pic:blipFill>
-                    <a:blip r:embed="rId50" cstate="print">
+                    <a:blip r:embed="rId46" cstate="print">
                       <a:extLst>
                         <a:ext uri="{28A0092B-C50C-407E-A947-70E740481C1C}">
                           <a14:useLocalDpi xmlns:a14="http://schemas.microsoft.com/office/drawing/2010/main" val="0"/>
@@ -38653,9 +38365,9 @@
       <w:r>
         <w:object w:dxaOrig="3196" w:dyaOrig="3556">
           <v:shape id="_x0000_i1033" type="#_x0000_t75" style="width:159.55pt;height:178pt" o:ole="">
-            <v:imagedata r:id="rId51" o:title=""/>
+            <v:imagedata r:id="rId47" o:title=""/>
           </v:shape>
-          <o:OLEObject Type="Embed" ProgID="Visio.Drawing.15" ShapeID="_x0000_i1033" DrawAspect="Content" ObjectID="_1637765324" r:id="rId52"/>
+          <o:OLEObject Type="Embed" ProgID="Visio.Drawing.15" ShapeID="_x0000_i1033" DrawAspect="Content" ObjectID="_1637784752" r:id="rId48"/>
         </w:object>
       </w:r>
     </w:p>
@@ -41488,7 +41200,7 @@
           <w:noProof/>
         </w:rPr>
         <w:drawing>
-          <wp:inline distT="0" distB="0" distL="0" distR="0">
+          <wp:inline distT="0" distB="0" distL="0" distR="0" wp14:anchorId="1C6F52D6" wp14:editId="75C99117">
             <wp:extent cx="3177908" cy="2295525"/>
             <wp:effectExtent l="0" t="0" r="3810" b="0"/>
             <wp:docPr id="18" name="图片 18"/>
@@ -41503,7 +41215,7 @@
                     <pic:cNvPicPr/>
                   </pic:nvPicPr>
                   <pic:blipFill>
-                    <a:blip r:embed="rId53">
+                    <a:blip r:embed="rId49">
                       <a:extLst>
                         <a:ext uri="{28A0092B-C50C-407E-A947-70E740481C1C}">
                           <a14:useLocalDpi xmlns:a14="http://schemas.microsoft.com/office/drawing/2010/main" val="0"/>
@@ -41991,9 +41703,9 @@
       <w:r>
         <w:object w:dxaOrig="10486" w:dyaOrig="6781">
           <v:shape id="_x0000_i1034" type="#_x0000_t75" style="width:366.9pt;height:237.9pt" o:ole="">
-            <v:imagedata r:id="rId54" o:title=""/>
+            <v:imagedata r:id="rId50" o:title=""/>
           </v:shape>
-          <o:OLEObject Type="Embed" ProgID="Visio.Drawing.15" ShapeID="_x0000_i1034" DrawAspect="Content" ObjectID="_1637765325" r:id="rId55"/>
+          <o:OLEObject Type="Embed" ProgID="Visio.Drawing.15" ShapeID="_x0000_i1034" DrawAspect="Content" ObjectID="_1637784753" r:id="rId51"/>
         </w:object>
       </w:r>
     </w:p>
@@ -46787,7 +46499,7 @@
           <w:noProof/>
         </w:rPr>
         <w:drawing>
-          <wp:inline distT="0" distB="0" distL="0" distR="0">
+          <wp:inline distT="0" distB="0" distL="0" distR="0" wp14:anchorId="50D005C8" wp14:editId="577AAF2F">
             <wp:extent cx="5234602" cy="2896819"/>
             <wp:effectExtent l="0" t="0" r="4445" b="0"/>
             <wp:docPr id="20" name="图片 20"/>
@@ -46802,7 +46514,7 @@
                     <pic:cNvPicPr/>
                   </pic:nvPicPr>
                   <pic:blipFill>
-                    <a:blip r:embed="rId56" cstate="print">
+                    <a:blip r:embed="rId52" cstate="print">
                       <a:extLst>
                         <a:ext uri="{28A0092B-C50C-407E-A947-70E740481C1C}">
                           <a14:useLocalDpi xmlns:a14="http://schemas.microsoft.com/office/drawing/2010/main" val="0"/>
@@ -47164,7 +46876,7 @@
         </w:rPr>
         <w:lastRenderedPageBreak/>
         <w:drawing>
-          <wp:inline distT="0" distB="0" distL="0" distR="0">
+          <wp:inline distT="0" distB="0" distL="0" distR="0" wp14:anchorId="189F7CA3" wp14:editId="397D3588">
             <wp:extent cx="3818503" cy="2999232"/>
             <wp:effectExtent l="0" t="0" r="0" b="0"/>
             <wp:docPr id="23" name="图片 23"/>
@@ -47179,7 +46891,7 @@
                     <pic:cNvPicPr/>
                   </pic:nvPicPr>
                   <pic:blipFill>
-                    <a:blip r:embed="rId57">
+                    <a:blip r:embed="rId53">
                       <a:extLst>
                         <a:ext uri="{28A0092B-C50C-407E-A947-70E740481C1C}">
                           <a14:useLocalDpi xmlns:a14="http://schemas.microsoft.com/office/drawing/2010/main" val="0"/>
@@ -47347,7 +47059,7 @@
           <w:noProof/>
         </w:rPr>
         <w:drawing>
-          <wp:inline distT="0" distB="0" distL="0" distR="0">
+          <wp:inline distT="0" distB="0" distL="0" distR="0" wp14:anchorId="137B84B7" wp14:editId="049F1FF3">
             <wp:extent cx="3850381" cy="3021178"/>
             <wp:effectExtent l="0" t="0" r="0" b="8255"/>
             <wp:docPr id="24" name="图片 24"/>
@@ -47362,7 +47074,7 @@
                     <pic:cNvPicPr/>
                   </pic:nvPicPr>
                   <pic:blipFill>
-                    <a:blip r:embed="rId58">
+                    <a:blip r:embed="rId54">
                       <a:extLst>
                         <a:ext uri="{28A0092B-C50C-407E-A947-70E740481C1C}">
                           <a14:useLocalDpi xmlns:a14="http://schemas.microsoft.com/office/drawing/2010/main" val="0"/>
@@ -47615,7 +47327,7 @@
         </w:rPr>
         <w:lastRenderedPageBreak/>
         <w:drawing>
-          <wp:inline distT="0" distB="0" distL="0" distR="0">
+          <wp:inline distT="0" distB="0" distL="0" distR="0" wp14:anchorId="67995AFB" wp14:editId="014447BF">
             <wp:extent cx="4222520" cy="3379622"/>
             <wp:effectExtent l="0" t="0" r="6985" b="0"/>
             <wp:docPr id="25" name="图片 25"/>
@@ -47630,7 +47342,7 @@
                     <pic:cNvPicPr/>
                   </pic:nvPicPr>
                   <pic:blipFill>
-                    <a:blip r:embed="rId59">
+                    <a:blip r:embed="rId55">
                       <a:extLst>
                         <a:ext uri="{28A0092B-C50C-407E-A947-70E740481C1C}">
                           <a14:useLocalDpi xmlns:a14="http://schemas.microsoft.com/office/drawing/2010/main" val="0"/>
@@ -47757,7 +47469,7 @@
           <w:szCs w:val="24"/>
         </w:rPr>
         <w:drawing>
-          <wp:inline distT="0" distB="0" distL="0" distR="0">
+          <wp:inline distT="0" distB="0" distL="0" distR="0" wp14:anchorId="338127D4" wp14:editId="7CE1C7C1">
             <wp:extent cx="5238239" cy="2847975"/>
             <wp:effectExtent l="0" t="0" r="635" b="0"/>
             <wp:docPr id="26" name="图片 26"/>
@@ -47772,7 +47484,7 @@
                     <pic:cNvPicPr/>
                   </pic:nvPicPr>
                   <pic:blipFill>
-                    <a:blip r:embed="rId60" cstate="print">
+                    <a:blip r:embed="rId56" cstate="print">
                       <a:extLst>
                         <a:ext uri="{28A0092B-C50C-407E-A947-70E740481C1C}">
                           <a14:useLocalDpi xmlns:a14="http://schemas.microsoft.com/office/drawing/2010/main" val="0"/>
@@ -49931,7 +49643,7 @@
           <w:noProof/>
         </w:rPr>
         <w:drawing>
-          <wp:inline distT="0" distB="0" distL="0" distR="0">
+          <wp:inline distT="0" distB="0" distL="0" distR="0" wp14:anchorId="7CB9375A" wp14:editId="688D6011">
             <wp:extent cx="4915523" cy="3277210"/>
             <wp:effectExtent l="0" t="0" r="0" b="0"/>
             <wp:docPr id="19" name="图片 19"/>
@@ -49946,7 +49658,7 @@
                     <pic:cNvPicPr/>
                   </pic:nvPicPr>
                   <pic:blipFill>
-                    <a:blip r:embed="rId61" cstate="print">
+                    <a:blip r:embed="rId57" cstate="print">
                       <a:extLst>
                         <a:ext uri="{28A0092B-C50C-407E-A947-70E740481C1C}">
                           <a14:useLocalDpi xmlns:a14="http://schemas.microsoft.com/office/drawing/2010/main" val="0"/>
@@ -50200,7 +49912,7 @@
           <w:noProof/>
         </w:rPr>
         <w:drawing>
-          <wp:inline distT="0" distB="0" distL="0" distR="0">
+          <wp:inline distT="0" distB="0" distL="0" distR="0" wp14:anchorId="12AB6D6E" wp14:editId="5591D519">
             <wp:extent cx="4118458" cy="2059230"/>
             <wp:effectExtent l="0" t="0" r="0" b="0"/>
             <wp:docPr id="21" name="图片 21"/>
@@ -50215,7 +49927,7 @@
                     <pic:cNvPicPr/>
                   </pic:nvPicPr>
                   <pic:blipFill>
-                    <a:blip r:embed="rId62" cstate="print">
+                    <a:blip r:embed="rId58" cstate="print">
                       <a:extLst>
                         <a:ext uri="{28A0092B-C50C-407E-A947-70E740481C1C}">
                           <a14:useLocalDpi xmlns:a14="http://schemas.microsoft.com/office/drawing/2010/main" val="0"/>
@@ -50348,7 +50060,7 @@
           <w:noProof/>
         </w:rPr>
         <w:drawing>
-          <wp:inline distT="0" distB="0" distL="0" distR="0">
+          <wp:inline distT="0" distB="0" distL="0" distR="0" wp14:anchorId="56A90C81" wp14:editId="2E518456">
             <wp:extent cx="3562503" cy="2375144"/>
             <wp:effectExtent l="0" t="0" r="0" b="6350"/>
             <wp:docPr id="22" name="图片 22"/>
@@ -50363,7 +50075,7 @@
                     <pic:cNvPicPr/>
                   </pic:nvPicPr>
                   <pic:blipFill>
-                    <a:blip r:embed="rId63" cstate="print">
+                    <a:blip r:embed="rId59" cstate="print">
                       <a:extLst>
                         <a:ext uri="{28A0092B-C50C-407E-A947-70E740481C1C}">
                           <a14:useLocalDpi xmlns:a14="http://schemas.microsoft.com/office/drawing/2010/main" val="0"/>
@@ -52937,7 +52649,7 @@
           <w:noProof/>
         </w:rPr>
         <w:drawing>
-          <wp:inline distT="0" distB="0" distL="0" distR="0" wp14:anchorId="714482BE" wp14:editId="6C58B4B9">
+          <wp:inline distT="0" distB="0" distL="0" distR="0" wp14:anchorId="084E980F" wp14:editId="4A2C2F7F">
             <wp:extent cx="1806854" cy="1859334"/>
             <wp:effectExtent l="0" t="0" r="3175" b="7620"/>
             <wp:docPr id="27" name="图片 27"/>
@@ -52952,7 +52664,7 @@
                     <pic:cNvPicPr/>
                   </pic:nvPicPr>
                   <pic:blipFill>
-                    <a:blip r:embed="rId64">
+                    <a:blip r:embed="rId60">
                       <a:extLst>
                         <a:ext uri="{28A0092B-C50C-407E-A947-70E740481C1C}">
                           <a14:useLocalDpi xmlns:a14="http://schemas.microsoft.com/office/drawing/2010/main" val="0"/>
@@ -52993,7 +52705,7 @@
           <w:noProof/>
         </w:rPr>
         <w:drawing>
-          <wp:inline distT="0" distB="0" distL="0" distR="0" wp14:anchorId="221A073C" wp14:editId="5B943D2C">
+          <wp:inline distT="0" distB="0" distL="0" distR="0" wp14:anchorId="1C26EFE2" wp14:editId="1CCD754A">
             <wp:extent cx="1813540" cy="1836115"/>
             <wp:effectExtent l="0" t="0" r="0" b="0"/>
             <wp:docPr id="28" name="图片 28"/>
@@ -53008,7 +52720,7 @@
                     <pic:cNvPicPr/>
                   </pic:nvPicPr>
                   <pic:blipFill>
-                    <a:blip r:embed="rId65">
+                    <a:blip r:embed="rId61">
                       <a:extLst>
                         <a:ext uri="{28A0092B-C50C-407E-A947-70E740481C1C}">
                           <a14:useLocalDpi xmlns:a14="http://schemas.microsoft.com/office/drawing/2010/main" val="0"/>
@@ -55181,7 +54893,7 @@
           <w:noProof/>
         </w:rPr>
         <w:drawing>
-          <wp:inline distT="0" distB="0" distL="0" distR="0">
+          <wp:inline distT="0" distB="0" distL="0" distR="0" wp14:anchorId="1119569A" wp14:editId="141C06B3">
             <wp:extent cx="5310835" cy="2655418"/>
             <wp:effectExtent l="0" t="0" r="4445" b="0"/>
             <wp:docPr id="29" name="图片 29"/>
@@ -55196,7 +54908,7 @@
                     <pic:cNvPicPr/>
                   </pic:nvPicPr>
                   <pic:blipFill>
-                    <a:blip r:embed="rId66" cstate="print">
+                    <a:blip r:embed="rId62" cstate="print">
                       <a:extLst>
                         <a:ext uri="{28A0092B-C50C-407E-A947-70E740481C1C}">
                           <a14:useLocalDpi xmlns:a14="http://schemas.microsoft.com/office/drawing/2010/main" val="0"/>
@@ -58340,6 +58052,91 @@
     <w:p>
       <w:pPr>
         <w:pStyle w:val="af9"/>
+        <w:numPr>
+          <w:ilvl w:val="0"/>
+          <w:numId w:val="16"/>
+        </w:numPr>
+      </w:pPr>
+    </w:p>
+    <w:p>
+      <w:pPr>
+        <w:pStyle w:val="af9"/>
+        <w:numPr>
+          <w:ilvl w:val="0"/>
+          <w:numId w:val="16"/>
+        </w:numPr>
+      </w:pPr>
+      <w:bookmarkStart w:id="27" w:name="_Ref27158206"/>
+      <w:r>
+        <w:rPr>
+          <w:rFonts w:hint="eastAsia"/>
+        </w:rPr>
+        <w:t>名字</w:t>
+      </w:r>
+      <w:r>
+        <w:rPr>
+          <w:rFonts w:hint="eastAsia"/>
+        </w:rPr>
+        <w:t xml:space="preserve">. </w:t>
+      </w:r>
+      <w:r>
+        <w:rPr>
+          <w:rFonts w:hint="eastAsia"/>
+        </w:rPr>
+        <w:t>工程硕士论文撰写规范</w:t>
+      </w:r>
+      <w:r>
+        <w:rPr>
+          <w:rFonts w:hint="eastAsia"/>
+        </w:rPr>
+        <w:t>[</w:t>
+      </w:r>
+      <w:r>
+        <w:rPr>
+          <w:rFonts w:hint="eastAsia"/>
+        </w:rPr>
+        <w:t>硕士论文</w:t>
+      </w:r>
+      <w:r>
+        <w:rPr>
+          <w:rFonts w:hint="eastAsia"/>
+        </w:rPr>
+        <w:t>].</w:t>
+      </w:r>
+      <w:r>
+        <w:rPr>
+          <w:rFonts w:hint="eastAsia"/>
+        </w:rPr>
+        <w:t>上</w:t>
+      </w:r>
+      <w:bookmarkEnd w:id="27"/>
+    </w:p>
+    <w:p>
+      <w:pPr>
+        <w:pStyle w:val="af9"/>
+        <w:numPr>
+          <w:ilvl w:val="0"/>
+          <w:numId w:val="16"/>
+        </w:numPr>
+      </w:pPr>
+    </w:p>
+    <w:p>
+      <w:pPr>
+        <w:pStyle w:val="af9"/>
+        <w:numPr>
+          <w:ilvl w:val="0"/>
+          <w:numId w:val="16"/>
+        </w:numPr>
+      </w:pPr>
+    </w:p>
+    <w:p>
+      <w:pPr>
+        <w:pStyle w:val="af9"/>
+      </w:pPr>
+    </w:p>
+    <w:p>
+      <w:pPr>
+        <w:pStyle w:val="af9"/>
       </w:pPr>
     </w:p>
     <w:p>
@@ -58560,7 +58357,14 @@
         <w:rPr>
           <w:rFonts w:hint="eastAsia"/>
         </w:rPr>
-        <w:t>排列按</w:t>
+        <w:t>排</w:t>
+      </w:r>
+      <w:r>
+        <w:rPr>
+          <w:rFonts w:hint="eastAsia"/>
+        </w:rPr>
+        <w:lastRenderedPageBreak/>
+        <w:t>列按</w:t>
       </w:r>
       <w:proofErr w:type="gramEnd"/>
       <w:r>
@@ -58667,14 +58471,7 @@
         <w:rPr>
           <w:rFonts w:hint="eastAsia"/>
         </w:rPr>
-        <w:t>版不标注），出版地，出版者，出版</w:t>
-      </w:r>
-      <w:r>
-        <w:rPr>
-          <w:rFonts w:hint="eastAsia"/>
-        </w:rPr>
-        <w:lastRenderedPageBreak/>
-        <w:t>年，起止页码</w:t>
+        <w:t>版不标注），出版地，出版者，出版年，起止页码</w:t>
       </w:r>
     </w:p>
     <w:p>
@@ -58870,11 +58667,11 @@
       <w:pPr>
         <w:pStyle w:val="af8"/>
       </w:pPr>
-      <w:bookmarkStart w:id="27" w:name="_Toc251590732"/>
-      <w:bookmarkStart w:id="28" w:name="_Toc251145540"/>
-      <w:bookmarkStart w:id="29" w:name="_Toc85561544"/>
-      <w:bookmarkStart w:id="30" w:name="_Toc85901096"/>
-      <w:bookmarkStart w:id="31" w:name="_Toc251145376"/>
+      <w:bookmarkStart w:id="28" w:name="_Toc251590732"/>
+      <w:bookmarkStart w:id="29" w:name="_Toc251145540"/>
+      <w:bookmarkStart w:id="30" w:name="_Toc85561544"/>
+      <w:bookmarkStart w:id="31" w:name="_Toc85901096"/>
+      <w:bookmarkStart w:id="32" w:name="_Toc251145376"/>
       <w:r>
         <w:rPr>
           <w:rFonts w:hint="eastAsia"/>
@@ -58888,11 +58685,11 @@
         </w:rPr>
         <w:t>1</w:t>
       </w:r>
-      <w:bookmarkEnd w:id="27"/>
       <w:bookmarkEnd w:id="28"/>
       <w:bookmarkEnd w:id="29"/>
       <w:bookmarkEnd w:id="30"/>
       <w:bookmarkEnd w:id="31"/>
+      <w:bookmarkEnd w:id="32"/>
     </w:p>
     <w:p>
       <w:pPr>
@@ -59171,13 +58968,13 @@
       <w:pPr>
         <w:pStyle w:val="af8"/>
       </w:pPr>
-      <w:bookmarkStart w:id="32" w:name="_Toc535813483"/>
-      <w:bookmarkStart w:id="33" w:name="_Toc85901097"/>
-      <w:bookmarkStart w:id="34" w:name="_Toc251145541"/>
-      <w:bookmarkStart w:id="35" w:name="_Toc535813201"/>
-      <w:bookmarkStart w:id="36" w:name="_Toc251145377"/>
-      <w:bookmarkStart w:id="37" w:name="_Toc85561545"/>
-      <w:bookmarkStart w:id="38" w:name="_Toc251590733"/>
+      <w:bookmarkStart w:id="33" w:name="_Toc535813483"/>
+      <w:bookmarkStart w:id="34" w:name="_Toc85901097"/>
+      <w:bookmarkStart w:id="35" w:name="_Toc251145541"/>
+      <w:bookmarkStart w:id="36" w:name="_Toc535813201"/>
+      <w:bookmarkStart w:id="37" w:name="_Toc251145377"/>
+      <w:bookmarkStart w:id="38" w:name="_Toc85561545"/>
+      <w:bookmarkStart w:id="39" w:name="_Toc251590733"/>
       <w:r>
         <w:rPr>
           <w:rFonts w:hint="eastAsia"/>
@@ -59197,13 +58994,13 @@
         </w:rPr>
         <w:t>谢</w:t>
       </w:r>
-      <w:bookmarkEnd w:id="32"/>
       <w:bookmarkEnd w:id="33"/>
       <w:bookmarkEnd w:id="34"/>
       <w:bookmarkEnd w:id="35"/>
       <w:bookmarkEnd w:id="36"/>
       <w:bookmarkEnd w:id="37"/>
       <w:bookmarkEnd w:id="38"/>
+      <w:bookmarkEnd w:id="39"/>
     </w:p>
     <w:p>
       <w:pPr>
@@ -59367,11 +59164,11 @@
       <w:pPr>
         <w:pStyle w:val="af8"/>
       </w:pPr>
-      <w:bookmarkStart w:id="39" w:name="_Toc85561546"/>
-      <w:bookmarkStart w:id="40" w:name="_Toc251145542"/>
-      <w:bookmarkStart w:id="41" w:name="_Toc251590734"/>
-      <w:bookmarkStart w:id="42" w:name="_Toc85901098"/>
-      <w:bookmarkStart w:id="43" w:name="_Toc251145378"/>
+      <w:bookmarkStart w:id="40" w:name="_Toc85561546"/>
+      <w:bookmarkStart w:id="41" w:name="_Toc251145542"/>
+      <w:bookmarkStart w:id="42" w:name="_Toc251590734"/>
+      <w:bookmarkStart w:id="43" w:name="_Toc85901098"/>
+      <w:bookmarkStart w:id="44" w:name="_Toc251145378"/>
       <w:r>
         <w:rPr>
           <w:rFonts w:hint="eastAsia"/>
@@ -59379,11 +59176,11 @@
         <w:lastRenderedPageBreak/>
         <w:t>攻读硕士学位期间已发表或录用的论文</w:t>
       </w:r>
-      <w:bookmarkEnd w:id="39"/>
       <w:bookmarkEnd w:id="40"/>
       <w:bookmarkEnd w:id="41"/>
       <w:bookmarkEnd w:id="42"/>
       <w:bookmarkEnd w:id="43"/>
+      <w:bookmarkEnd w:id="44"/>
     </w:p>
     <w:p>
       <w:pPr>
@@ -59648,7 +59445,7 @@
       </w:pPr>
     </w:p>
     <w:sectPr>
-      <w:headerReference w:type="even" r:id="rId67"/>
+      <w:headerReference w:type="even" r:id="rId63"/>
       <w:pgSz w:w="11906" w:h="16838"/>
       <w:pgMar w:top="1985" w:right="1588" w:bottom="2268" w:left="1588" w:header="1418" w:footer="1701" w:gutter="284"/>
       <w:cols w:space="425"/>
@@ -59808,7 +59605,7 @@
         <w:noProof/>
         <w:kern w:val="0"/>
       </w:rPr>
-      <w:t>9</w:t>
+      <w:t>8</w:t>
     </w:r>
     <w:r>
       <w:rPr>
@@ -59862,7 +59659,7 @@
         <w:noProof/>
         <w:kern w:val="0"/>
       </w:rPr>
-      <w:t>28</w:t>
+      <w:t>12</w:t>
     </w:r>
     <w:r>
       <w:rPr>
@@ -59933,7 +59730,7 @@
 
 <file path=word/numbering.xml><?xml version="1.0" encoding="utf-8"?>
 <w:numbering xmlns:wpc="http://schemas.microsoft.com/office/word/2010/wordprocessingCanvas" xmlns:mc="http://schemas.openxmlformats.org/markup-compatibility/2006" xmlns:o="urn:schemas-microsoft-com:office:office" xmlns:r="http://schemas.openxmlformats.org/officeDocument/2006/relationships" xmlns:m="http://schemas.openxmlformats.org/officeDocument/2006/math" xmlns:v="urn:schemas-microsoft-com:vml" xmlns:wp14="http://schemas.microsoft.com/office/word/2010/wordprocessingDrawing" xmlns:wp="http://schemas.openxmlformats.org/drawingml/2006/wordprocessingDrawing" xmlns:w10="urn:schemas-microsoft-com:office:word" xmlns:w="http://schemas.openxmlformats.org/wordprocessingml/2006/main" xmlns:w14="http://schemas.microsoft.com/office/word/2010/wordml" xmlns:w15="http://schemas.microsoft.com/office/word/2012/wordml" xmlns:wpg="http://schemas.microsoft.com/office/word/2010/wordprocessingGroup" xmlns:wpi="http://schemas.microsoft.com/office/word/2010/wordprocessingInk" xmlns:wne="http://schemas.microsoft.com/office/word/2006/wordml" xmlns:wps="http://schemas.microsoft.com/office/word/2010/wordprocessingShape" mc:Ignorable="w14 w15 wp14">
-  <w:abstractNum w:abstractNumId="0" w15:restartNumberingAfterBreak="0">
+  <w:abstractNum w:abstractNumId="0">
     <w:nsid w:val="FFFFFF7C"/>
     <w:multiLevelType w:val="singleLevel"/>
     <w:tmpl w:val="F3A6B1C2"/>
@@ -59950,7 +59747,7 @@
       </w:pPr>
     </w:lvl>
   </w:abstractNum>
-  <w:abstractNum w:abstractNumId="1" w15:restartNumberingAfterBreak="0">
+  <w:abstractNum w:abstractNumId="1">
     <w:nsid w:val="FFFFFF7D"/>
     <w:multiLevelType w:val="singleLevel"/>
     <w:tmpl w:val="247065C0"/>
@@ -59967,7 +59764,7 @@
       </w:pPr>
     </w:lvl>
   </w:abstractNum>
-  <w:abstractNum w:abstractNumId="2" w15:restartNumberingAfterBreak="0">
+  <w:abstractNum w:abstractNumId="2">
     <w:nsid w:val="FFFFFF7E"/>
     <w:multiLevelType w:val="singleLevel"/>
     <w:tmpl w:val="47063024"/>
@@ -59984,7 +59781,7 @@
       </w:pPr>
     </w:lvl>
   </w:abstractNum>
-  <w:abstractNum w:abstractNumId="3" w15:restartNumberingAfterBreak="0">
+  <w:abstractNum w:abstractNumId="3">
     <w:nsid w:val="FFFFFF7F"/>
     <w:multiLevelType w:val="singleLevel"/>
     <w:tmpl w:val="E61EB066"/>
@@ -60001,7 +59798,7 @@
       </w:pPr>
     </w:lvl>
   </w:abstractNum>
-  <w:abstractNum w:abstractNumId="4" w15:restartNumberingAfterBreak="0">
+  <w:abstractNum w:abstractNumId="4">
     <w:nsid w:val="FFFFFF80"/>
     <w:multiLevelType w:val="singleLevel"/>
     <w:tmpl w:val="43BE670A"/>
@@ -60021,7 +59818,7 @@
       </w:rPr>
     </w:lvl>
   </w:abstractNum>
-  <w:abstractNum w:abstractNumId="5" w15:restartNumberingAfterBreak="0">
+  <w:abstractNum w:abstractNumId="5">
     <w:nsid w:val="FFFFFF81"/>
     <w:multiLevelType w:val="singleLevel"/>
     <w:tmpl w:val="E744C7B8"/>
@@ -60041,7 +59838,7 @@
       </w:rPr>
     </w:lvl>
   </w:abstractNum>
-  <w:abstractNum w:abstractNumId="6" w15:restartNumberingAfterBreak="0">
+  <w:abstractNum w:abstractNumId="6">
     <w:nsid w:val="FFFFFF82"/>
     <w:multiLevelType w:val="singleLevel"/>
     <w:tmpl w:val="D61C7572"/>
@@ -60061,7 +59858,7 @@
       </w:rPr>
     </w:lvl>
   </w:abstractNum>
-  <w:abstractNum w:abstractNumId="7" w15:restartNumberingAfterBreak="0">
+  <w:abstractNum w:abstractNumId="7">
     <w:nsid w:val="FFFFFF83"/>
     <w:multiLevelType w:val="singleLevel"/>
     <w:tmpl w:val="EE7811E4"/>
@@ -60081,7 +59878,7 @@
       </w:rPr>
     </w:lvl>
   </w:abstractNum>
-  <w:abstractNum w:abstractNumId="8" w15:restartNumberingAfterBreak="0">
+  <w:abstractNum w:abstractNumId="8">
     <w:nsid w:val="FFFFFF88"/>
     <w:multiLevelType w:val="singleLevel"/>
     <w:tmpl w:val="EAC2C522"/>
@@ -60098,7 +59895,7 @@
       </w:pPr>
     </w:lvl>
   </w:abstractNum>
-  <w:abstractNum w:abstractNumId="9" w15:restartNumberingAfterBreak="0">
+  <w:abstractNum w:abstractNumId="9">
     <w:nsid w:val="FFFFFF89"/>
     <w:multiLevelType w:val="singleLevel"/>
     <w:tmpl w:val="04E04D6E"/>
@@ -60118,7 +59915,7 @@
       </w:rPr>
     </w:lvl>
   </w:abstractNum>
-  <w:abstractNum w:abstractNumId="10" w15:restartNumberingAfterBreak="0">
+  <w:abstractNum w:abstractNumId="10">
     <w:nsid w:val="098E36D9"/>
     <w:multiLevelType w:val="hybridMultilevel"/>
     <w:tmpl w:val="B83C72E6"/>
@@ -60207,7 +60004,7 @@
       </w:pPr>
     </w:lvl>
   </w:abstractNum>
-  <w:abstractNum w:abstractNumId="11" w15:restartNumberingAfterBreak="0">
+  <w:abstractNum w:abstractNumId="11">
     <w:nsid w:val="256C4D55"/>
     <w:multiLevelType w:val="hybridMultilevel"/>
     <w:tmpl w:val="AAC00EA6"/>
@@ -60296,7 +60093,7 @@
       </w:pPr>
     </w:lvl>
   </w:abstractNum>
-  <w:abstractNum w:abstractNumId="12" w15:restartNumberingAfterBreak="0">
+  <w:abstractNum w:abstractNumId="12">
     <w:nsid w:val="277B478E"/>
     <w:multiLevelType w:val="multilevel"/>
     <w:tmpl w:val="277B478E"/>
@@ -60424,7 +60221,7 @@
       </w:rPr>
     </w:lvl>
   </w:abstractNum>
-  <w:abstractNum w:abstractNumId="13" w15:restartNumberingAfterBreak="0">
+  <w:abstractNum w:abstractNumId="13">
     <w:nsid w:val="29CB0912"/>
     <w:multiLevelType w:val="multilevel"/>
     <w:tmpl w:val="C38C4886"/>
@@ -60568,7 +60365,96 @@
       </w:rPr>
     </w:lvl>
   </w:abstractNum>
-  <w:abstractNum w:abstractNumId="14" w15:restartNumberingAfterBreak="0">
+  <w:abstractNum w:abstractNumId="14">
+    <w:nsid w:val="380F438D"/>
+    <w:multiLevelType w:val="hybridMultilevel"/>
+    <w:tmpl w:val="76A04ED0"/>
+    <w:lvl w:ilvl="0" w:tplc="6282A34C">
+      <w:start w:val="1"/>
+      <w:numFmt w:val="decimal"/>
+      <w:lvlText w:val="[%1]"/>
+      <w:lvlJc w:val="left"/>
+      <w:pPr>
+        <w:ind w:left="420" w:hanging="420"/>
+      </w:pPr>
+      <w:rPr>
+        <w:rFonts w:hint="eastAsia"/>
+      </w:rPr>
+    </w:lvl>
+    <w:lvl w:ilvl="1" w:tplc="04090019" w:tentative="1">
+      <w:start w:val="1"/>
+      <w:numFmt w:val="lowerLetter"/>
+      <w:lvlText w:val="%2)"/>
+      <w:lvlJc w:val="left"/>
+      <w:pPr>
+        <w:ind w:left="840" w:hanging="420"/>
+      </w:pPr>
+    </w:lvl>
+    <w:lvl w:ilvl="2" w:tplc="0409001B" w:tentative="1">
+      <w:start w:val="1"/>
+      <w:numFmt w:val="lowerRoman"/>
+      <w:lvlText w:val="%3."/>
+      <w:lvlJc w:val="right"/>
+      <w:pPr>
+        <w:ind w:left="1260" w:hanging="420"/>
+      </w:pPr>
+    </w:lvl>
+    <w:lvl w:ilvl="3" w:tplc="0409000F" w:tentative="1">
+      <w:start w:val="1"/>
+      <w:numFmt w:val="decimal"/>
+      <w:lvlText w:val="%4."/>
+      <w:lvlJc w:val="left"/>
+      <w:pPr>
+        <w:ind w:left="1680" w:hanging="420"/>
+      </w:pPr>
+    </w:lvl>
+    <w:lvl w:ilvl="4" w:tplc="04090019" w:tentative="1">
+      <w:start w:val="1"/>
+      <w:numFmt w:val="lowerLetter"/>
+      <w:lvlText w:val="%5)"/>
+      <w:lvlJc w:val="left"/>
+      <w:pPr>
+        <w:ind w:left="2100" w:hanging="420"/>
+      </w:pPr>
+    </w:lvl>
+    <w:lvl w:ilvl="5" w:tplc="0409001B" w:tentative="1">
+      <w:start w:val="1"/>
+      <w:numFmt w:val="lowerRoman"/>
+      <w:lvlText w:val="%6."/>
+      <w:lvlJc w:val="right"/>
+      <w:pPr>
+        <w:ind w:left="2520" w:hanging="420"/>
+      </w:pPr>
+    </w:lvl>
+    <w:lvl w:ilvl="6" w:tplc="0409000F" w:tentative="1">
+      <w:start w:val="1"/>
+      <w:numFmt w:val="decimal"/>
+      <w:lvlText w:val="%7."/>
+      <w:lvlJc w:val="left"/>
+      <w:pPr>
+        <w:ind w:left="2940" w:hanging="420"/>
+      </w:pPr>
+    </w:lvl>
+    <w:lvl w:ilvl="7" w:tplc="04090019" w:tentative="1">
+      <w:start w:val="1"/>
+      <w:numFmt w:val="lowerLetter"/>
+      <w:lvlText w:val="%8)"/>
+      <w:lvlJc w:val="left"/>
+      <w:pPr>
+        <w:ind w:left="3360" w:hanging="420"/>
+      </w:pPr>
+    </w:lvl>
+    <w:lvl w:ilvl="8" w:tplc="0409001B" w:tentative="1">
+      <w:start w:val="1"/>
+      <w:numFmt w:val="lowerRoman"/>
+      <w:lvlText w:val="%9."/>
+      <w:lvlJc w:val="right"/>
+      <w:pPr>
+        <w:ind w:left="3780" w:hanging="420"/>
+      </w:pPr>
+    </w:lvl>
+  </w:abstractNum>
+  <w:abstractNum w:abstractNumId="15">
     <w:nsid w:val="52FE33DD"/>
     <w:multiLevelType w:val="multilevel"/>
     <w:tmpl w:val="E0049B90"/>
@@ -60691,7 +60577,7 @@
     <w:abstractNumId w:val="10"/>
   </w:num>
   <w:num w:numId="4">
-    <w:abstractNumId w:val="14"/>
+    <w:abstractNumId w:val="15"/>
   </w:num>
   <w:num w:numId="5">
     <w:abstractNumId w:val="11"/>
@@ -60725,6 +60611,9 @@
   </w:num>
   <w:num w:numId="15">
     <w:abstractNumId w:val="4"/>
+  </w:num>
+  <w:num w:numId="16">
+    <w:abstractNumId w:val="14"/>
   </w:num>
 </w:numbering>
 </file>
@@ -61042,7 +60931,7 @@
   <w:style w:type="paragraph" w:default="1" w:styleId="a">
     <w:name w:val="Normal"/>
     <w:qFormat/>
-    <w:rsid w:val="009E017B"/>
+    <w:rsid w:val="0034549D"/>
     <w:pPr>
       <w:widowControl w:val="0"/>
       <w:jc w:val="both"/>
@@ -61252,7 +61141,7 @@
     <w:uiPriority w:val="1"/>
     <w:semiHidden/>
     <w:unhideWhenUsed/>
-    <w:rsid w:val="009E017B"/>
+    <w:rsid w:val="0034549D"/>
   </w:style>
   <w:style w:type="table" w:default="1" w:styleId="a1">
     <w:name w:val="Normal Table"/>
@@ -61274,7 +61163,7 @@
     <w:uiPriority w:val="99"/>
     <w:semiHidden/>
     <w:unhideWhenUsed/>
-    <w:rsid w:val="009E017B"/>
+    <w:rsid w:val="0034549D"/>
   </w:style>
   <w:style w:type="paragraph" w:styleId="a3">
     <w:name w:val="annotation subject"/>
@@ -62112,6 +62001,7 @@
     <w:basedOn w:val="a1"/>
     <w:rsid w:val="00BD5C02"/>
     <w:tblPr>
+      <w:tblInd w:w="0" w:type="dxa"/>
       <w:tblBorders>
         <w:top w:val="single" w:sz="4" w:space="0" w:color="auto"/>
         <w:left w:val="single" w:sz="4" w:space="0" w:color="auto"/>
@@ -62120,6 +62010,12 @@
         <w:insideH w:val="single" w:sz="4" w:space="0" w:color="auto"/>
         <w:insideV w:val="single" w:sz="4" w:space="0" w:color="auto"/>
       </w:tblBorders>
+      <w:tblCellMar>
+        <w:top w:w="0" w:type="dxa"/>
+        <w:left w:w="108" w:type="dxa"/>
+        <w:bottom w:w="0" w:type="dxa"/>
+        <w:right w:w="108" w:type="dxa"/>
+      </w:tblCellMar>
     </w:tblPr>
   </w:style>
   <w:style w:type="table" w:styleId="41">
@@ -62130,6 +62026,13 @@
     <w:tblPr>
       <w:tblStyleRowBandSize w:val="1"/>
       <w:tblStyleColBandSize w:val="1"/>
+      <w:tblInd w:w="0" w:type="dxa"/>
+      <w:tblCellMar>
+        <w:top w:w="0" w:type="dxa"/>
+        <w:left w:w="108" w:type="dxa"/>
+        <w:bottom w:w="0" w:type="dxa"/>
+        <w:right w:w="108" w:type="dxa"/>
+      </w:tblCellMar>
     </w:tblPr>
     <w:tblStylePr w:type="firstRow">
       <w:rPr>
@@ -62176,10 +62079,17 @@
     <w:tblPr>
       <w:tblStyleRowBandSize w:val="1"/>
       <w:tblStyleColBandSize w:val="1"/>
+      <w:tblInd w:w="0" w:type="dxa"/>
       <w:tblBorders>
         <w:top w:val="single" w:sz="4" w:space="0" w:color="7F7F7F" w:themeColor="text1" w:themeTint="80"/>
         <w:bottom w:val="single" w:sz="4" w:space="0" w:color="7F7F7F" w:themeColor="text1" w:themeTint="80"/>
       </w:tblBorders>
+      <w:tblCellMar>
+        <w:top w:w="0" w:type="dxa"/>
+        <w:left w:w="108" w:type="dxa"/>
+        <w:bottom w:w="0" w:type="dxa"/>
+        <w:right w:w="108" w:type="dxa"/>
+      </w:tblCellMar>
     </w:tblPr>
     <w:tblStylePr w:type="firstRow">
       <w:rPr>
@@ -62560,7 +62470,7 @@
 </file>
 
 <file path=customXml/itemProps2.xml><?xml version="1.0" encoding="utf-8"?>
-<ds:datastoreItem xmlns:ds="http://schemas.openxmlformats.org/officeDocument/2006/customXml" ds:itemID="{38362DE9-1479-419D-969A-E51C279CAD96}">
+<ds:datastoreItem xmlns:ds="http://schemas.openxmlformats.org/officeDocument/2006/customXml" ds:itemID="{8B40F69A-1A59-41FE-BB14-FF64F5121B8C}">
   <ds:schemaRefs>
     <ds:schemaRef ds:uri="http://schemas.openxmlformats.org/officeDocument/2006/bibliography"/>
   </ds:schemaRefs>
